--- a/Application/ek-1_2209-a_arastirma_onerisi_formu_28.09.2022.docx
+++ b/Application/ek-1_2209-a_arastirma_onerisi_formu_28.09.2022.docx
@@ -1319,25 +1319,7 @@
                 <w:sz w:val="18"/>
                 <w:szCs w:val="18"/>
               </w:rPr>
-              <w:t xml:space="preserve">Ve, veya, değil, veya değil gibi mantık kapıları kullanarak basite indirgenmiş şekilde, toplama, çıkarma, </w:t>
-            </w:r>
-            <w:r>
-              <w:rPr>
-                <w:rFonts w:cs="Arial" w:ascii="Arial" w:hAnsi="Arial"/>
-                <w:color w:val="000000"/>
-                <w:sz w:val="18"/>
-                <w:szCs w:val="18"/>
-              </w:rPr>
-              <w:t>büyüktür, küçüktür, eşittir</w:t>
-            </w:r>
-            <w:r>
-              <w:rPr>
-                <w:rFonts w:cs="Arial" w:ascii="Arial" w:hAnsi="Arial"/>
-                <w:color w:val="000000"/>
-                <w:sz w:val="18"/>
-                <w:szCs w:val="18"/>
-              </w:rPr>
-              <w:t xml:space="preserve"> gibi temel işlemleri yapan elektronik devrelerin tasarımını gerçekleştirmek. Bu elektronik devreleri kaydediciler ve bellek yapıları ile destekleyerek arka arkaya işlemler yapabilen hale getirmek. Kodlama sistemi geliştirerek, bu sistemin derleyicisini, tasarlayacak bilgisayarın mimarisine uygun halde yazmak. Tasarlanacak sistemi genişletilebilir ve ucu açık halde bırakmak.</w:t>
+              <w:t>Ve, veya, değil, veya değil gibi mantık kapıları kullanarak basite indirgenmiş şekilde, toplama, çıkarma, büyüktür, küçüktür, eşittir gibi temel işlemleri yapan elektronik devrelerin tasarımını gerçekleştirmek. Bu elektronik devreleri kaydediciler ve bellek yapıları ile destekleyerek arka arkaya işlemler yapabilen hale getirmek. Kodlama sistemi geliştirerek, bu sistemin derleyicisini, tasarlayacak bilgisayarın mimarisine uygun halde yazmak. Tasarlanacak sistemi genişletilebilir ve ucu açık halde bırakmak.</w:t>
             </w:r>
           </w:p>
         </w:tc>
@@ -2538,7 +2520,7 @@
       </w:tblGrid>
       <w:tr>
         <w:trPr>
-          <w:trHeight w:val="397" w:hRule="atLeast"/>
+          <w:trHeight w:val="375" w:hRule="atLeast"/>
         </w:trPr>
         <w:tc>
           <w:tcPr>
@@ -2593,161 +2575,7 @@
                 <w:sz w:val="18"/>
                 <w:szCs w:val="18"/>
               </w:rPr>
-            </w:r>
-          </w:p>
-          <w:p>
-            <w:pPr>
-              <w:pStyle w:val="WWNormalWeb1"/>
-              <w:widowControl w:val="false"/>
-              <w:spacing w:before="0" w:after="0"/>
-              <w:jc w:val="both"/>
-              <w:rPr>
-                <w:rFonts w:ascii="Arial" w:hAnsi="Arial" w:cs="Arial"/>
-                <w:color w:val="000000"/>
-                <w:sz w:val="18"/>
-                <w:szCs w:val="18"/>
-              </w:rPr>
-            </w:pPr>
-            <w:r>
-              <w:rPr>
-                <w:rFonts w:cs="Arial" w:ascii="Arial" w:hAnsi="Arial"/>
-                <w:color w:val="000000"/>
-                <w:sz w:val="18"/>
-                <w:szCs w:val="18"/>
-              </w:rPr>
-            </w:r>
-          </w:p>
-          <w:p>
-            <w:pPr>
-              <w:pStyle w:val="WWNormalWeb1"/>
-              <w:widowControl w:val="false"/>
-              <w:spacing w:before="0" w:after="0"/>
-              <w:jc w:val="both"/>
-              <w:rPr>
-                <w:rFonts w:ascii="Arial" w:hAnsi="Arial" w:cs="Arial"/>
-                <w:color w:val="000000"/>
-                <w:sz w:val="18"/>
-                <w:szCs w:val="18"/>
-              </w:rPr>
-            </w:pPr>
-            <w:r>
-              <w:rPr>
-                <w:rFonts w:cs="Arial" w:ascii="Arial" w:hAnsi="Arial"/>
-                <w:color w:val="000000"/>
-                <w:sz w:val="18"/>
-                <w:szCs w:val="18"/>
-              </w:rPr>
-            </w:r>
-          </w:p>
-          <w:p>
-            <w:pPr>
-              <w:pStyle w:val="WWNormalWeb1"/>
-              <w:widowControl w:val="false"/>
-              <w:spacing w:before="0" w:after="0"/>
-              <w:jc w:val="both"/>
-              <w:rPr>
-                <w:rFonts w:ascii="Arial" w:hAnsi="Arial" w:cs="Arial"/>
-                <w:color w:val="000000"/>
-                <w:sz w:val="18"/>
-                <w:szCs w:val="18"/>
-              </w:rPr>
-            </w:pPr>
-            <w:r>
-              <w:rPr>
-                <w:rFonts w:cs="Arial" w:ascii="Arial" w:hAnsi="Arial"/>
-                <w:color w:val="000000"/>
-                <w:sz w:val="18"/>
-                <w:szCs w:val="18"/>
-              </w:rPr>
-              <w:t>En az 350 karakter (harf, noktalama işareti vb.) yazılmalıdır.</w:t>
-            </w:r>
-          </w:p>
-          <w:p>
-            <w:pPr>
-              <w:pStyle w:val="WWNormalWeb1"/>
-              <w:widowControl w:val="false"/>
-              <w:spacing w:before="0" w:after="0"/>
-              <w:jc w:val="both"/>
-              <w:rPr>
-                <w:rFonts w:ascii="Arial" w:hAnsi="Arial" w:cs="Arial"/>
-                <w:color w:val="000000"/>
-                <w:sz w:val="18"/>
-                <w:szCs w:val="18"/>
-              </w:rPr>
-            </w:pPr>
-            <w:r>
-              <w:rPr>
-                <w:rFonts w:cs="Arial" w:ascii="Arial" w:hAnsi="Arial"/>
-                <w:color w:val="000000"/>
-                <w:sz w:val="18"/>
-                <w:szCs w:val="18"/>
-              </w:rPr>
-            </w:r>
-          </w:p>
-          <w:p>
-            <w:pPr>
-              <w:pStyle w:val="WWNormalWeb1"/>
-              <w:widowControl w:val="false"/>
-              <w:spacing w:before="0" w:after="0"/>
-              <w:jc w:val="both"/>
-              <w:rPr>
-                <w:rFonts w:ascii="Arial" w:hAnsi="Arial" w:cs="Arial"/>
-                <w:color w:val="000000"/>
-                <w:sz w:val="18"/>
-                <w:szCs w:val="18"/>
-              </w:rPr>
-            </w:pPr>
-            <w:r>
-              <w:rPr>
-                <w:rFonts w:cs="Arial" w:ascii="Arial" w:hAnsi="Arial"/>
-                <w:color w:val="000000"/>
-                <w:sz w:val="18"/>
-                <w:szCs w:val="18"/>
-              </w:rPr>
-            </w:r>
-          </w:p>
-          <w:p>
-            <w:pPr>
-              <w:pStyle w:val="WWNormalWeb1"/>
-              <w:widowControl w:val="false"/>
-              <w:spacing w:before="0" w:after="0"/>
-              <w:jc w:val="both"/>
-              <w:rPr>
-                <w:rFonts w:ascii="Arial" w:hAnsi="Arial" w:cs="Arial"/>
-                <w:color w:val="000000"/>
-                <w:sz w:val="18"/>
-                <w:szCs w:val="18"/>
-              </w:rPr>
-            </w:pPr>
-            <w:r>
-              <w:rPr>
-                <w:rFonts w:cs="Arial" w:ascii="Arial" w:hAnsi="Arial"/>
-                <w:color w:val="000000"/>
-                <w:sz w:val="18"/>
-                <w:szCs w:val="18"/>
-              </w:rPr>
-            </w:r>
-          </w:p>
-          <w:p>
-            <w:pPr>
-              <w:pStyle w:val="WWNormalWeb1"/>
-              <w:widowControl w:val="false"/>
-              <w:spacing w:before="0" w:after="0"/>
-              <w:jc w:val="both"/>
-              <w:rPr>
-                <w:rFonts w:ascii="Arial" w:hAnsi="Arial" w:cs="Arial"/>
-                <w:color w:val="000000"/>
-                <w:sz w:val="18"/>
-                <w:szCs w:val="18"/>
-              </w:rPr>
-            </w:pPr>
-            <w:r>
-              <w:rPr>
-                <w:rFonts w:cs="Arial" w:ascii="Arial" w:hAnsi="Arial"/>
-                <w:color w:val="000000"/>
-                <w:sz w:val="18"/>
-                <w:szCs w:val="18"/>
-              </w:rPr>
+              <w:t>Elektronik bileşenler (ve, veya, değil, veya değil mantık kapıları / toplama, çıkarma, büyüktür, küçüktür, eşittir hesaplama entegre devreleri / paralel veri yolları / kaydedici entegre devreleri / hafıza birimleri) kullanılarak 8 bit veri yollu bilgisayar mimarisi tasarlandı. Temel mimari olarak Harvard mimarisini baz almıştır. Mimarinin büyük kısmı test edilebilir şekilde elektronik simülasyon programı Proteus’da tasarlandı. (EK – 2). Mimariye uyumlu komut seti tasarlandı. Komut uzunlukları 18 bit ve tek tip olacak şekilde düşünüldü. En yüksek değerlikli bitten başlayarak ilk 7 bit mimarinin kontrol ünitesini kontrol edeceği planlandı. 7 bit ile 128 farklı komut oluşturulabilir. Sonraki 9 bit, 3’er bitler halinde gruplandırıldı. Bu 3’erli bitler kaydediciler ile işlem yapılırken kullanılacak. Bu kaydedici adres bitleri en fazla 8 adet kaydediciyi adresleyebiliriz. Bu nedenle mimariye farklı görevleri olan 8 adet kaydedici yerleştirildi.</w:t>
             </w:r>
           </w:p>
           <w:p>
@@ -3103,8 +2931,8 @@
         <w:gridCol w:w="343"/>
         <w:gridCol w:w="3091"/>
         <w:gridCol w:w="1955"/>
-        <w:gridCol w:w="3216"/>
-        <w:gridCol w:w="4696"/>
+        <w:gridCol w:w="3215"/>
+        <w:gridCol w:w="4697"/>
       </w:tblGrid>
       <w:tr>
         <w:trPr>
@@ -3234,7 +3062,7 @@
         </w:tc>
         <w:tc>
           <w:tcPr>
-            <w:tcW w:w="3216" w:type="dxa"/>
+            <w:tcW w:w="3215" w:type="dxa"/>
             <w:tcBorders>
               <w:top w:val="single" w:sz="4" w:space="0" w:color="000000"/>
               <w:left w:val="single" w:sz="4" w:space="0" w:color="000000"/>
@@ -3301,7 +3129,7 @@
         </w:tc>
         <w:tc>
           <w:tcPr>
-            <w:tcW w:w="4696" w:type="dxa"/>
+            <w:tcW w:w="4697" w:type="dxa"/>
             <w:tcBorders>
               <w:top w:val="single" w:sz="4" w:space="0" w:color="000000"/>
               <w:left w:val="single" w:sz="4" w:space="0" w:color="000000"/>
@@ -3460,7 +3288,7 @@
         </w:tc>
         <w:tc>
           <w:tcPr>
-            <w:tcW w:w="3216" w:type="dxa"/>
+            <w:tcW w:w="3215" w:type="dxa"/>
             <w:tcBorders>
               <w:top w:val="single" w:sz="4" w:space="0" w:color="000000"/>
               <w:left w:val="single" w:sz="4" w:space="0" w:color="000000"/>
@@ -3494,7 +3322,7 @@
         </w:tc>
         <w:tc>
           <w:tcPr>
-            <w:tcW w:w="4696" w:type="dxa"/>
+            <w:tcW w:w="4697" w:type="dxa"/>
             <w:tcBorders>
               <w:top w:val="single" w:sz="4" w:space="0" w:color="000000"/>
               <w:left w:val="single" w:sz="4" w:space="0" w:color="000000"/>
@@ -3635,7 +3463,7 @@
         </w:tc>
         <w:tc>
           <w:tcPr>
-            <w:tcW w:w="3216" w:type="dxa"/>
+            <w:tcW w:w="3215" w:type="dxa"/>
             <w:tcBorders>
               <w:top w:val="single" w:sz="4" w:space="0" w:color="000000"/>
               <w:left w:val="single" w:sz="4" w:space="0" w:color="000000"/>
@@ -3669,7 +3497,7 @@
         </w:tc>
         <w:tc>
           <w:tcPr>
-            <w:tcW w:w="4696" w:type="dxa"/>
+            <w:tcW w:w="4697" w:type="dxa"/>
             <w:tcBorders>
               <w:top w:val="single" w:sz="4" w:space="0" w:color="000000"/>
               <w:left w:val="single" w:sz="4" w:space="0" w:color="000000"/>
@@ -3810,7 +3638,7 @@
         </w:tc>
         <w:tc>
           <w:tcPr>
-            <w:tcW w:w="3216" w:type="dxa"/>
+            <w:tcW w:w="3215" w:type="dxa"/>
             <w:tcBorders>
               <w:top w:val="single" w:sz="4" w:space="0" w:color="000000"/>
               <w:left w:val="single" w:sz="4" w:space="0" w:color="000000"/>
@@ -3844,7 +3672,7 @@
         </w:tc>
         <w:tc>
           <w:tcPr>
-            <w:tcW w:w="4696" w:type="dxa"/>
+            <w:tcW w:w="4697" w:type="dxa"/>
             <w:tcBorders>
               <w:top w:val="single" w:sz="4" w:space="0" w:color="000000"/>
               <w:left w:val="single" w:sz="4" w:space="0" w:color="000000"/>
@@ -3985,7 +3813,7 @@
         </w:tc>
         <w:tc>
           <w:tcPr>
-            <w:tcW w:w="3216" w:type="dxa"/>
+            <w:tcW w:w="3215" w:type="dxa"/>
             <w:tcBorders>
               <w:top w:val="single" w:sz="4" w:space="0" w:color="000000"/>
               <w:left w:val="single" w:sz="4" w:space="0" w:color="000000"/>
@@ -4019,7 +3847,7 @@
         </w:tc>
         <w:tc>
           <w:tcPr>
-            <w:tcW w:w="4696" w:type="dxa"/>
+            <w:tcW w:w="4697" w:type="dxa"/>
             <w:tcBorders>
               <w:top w:val="single" w:sz="4" w:space="0" w:color="000000"/>
               <w:left w:val="single" w:sz="4" w:space="0" w:color="000000"/>
@@ -4161,7 +3989,7 @@
         </w:tc>
         <w:tc>
           <w:tcPr>
-            <w:tcW w:w="3216" w:type="dxa"/>
+            <w:tcW w:w="3215" w:type="dxa"/>
             <w:tcBorders>
               <w:top w:val="single" w:sz="4" w:space="0" w:color="000000"/>
               <w:left w:val="single" w:sz="4" w:space="0" w:color="000000"/>
@@ -4195,7 +4023,7 @@
         </w:tc>
         <w:tc>
           <w:tcPr>
-            <w:tcW w:w="4696" w:type="dxa"/>
+            <w:tcW w:w="4697" w:type="dxa"/>
             <w:tcBorders>
               <w:top w:val="single" w:sz="4" w:space="0" w:color="000000"/>
               <w:left w:val="single" w:sz="4" w:space="0" w:color="000000"/>
@@ -6275,8 +6103,8 @@
       </w:tblPr>
       <w:tblGrid>
         <w:gridCol w:w="1561"/>
-        <w:gridCol w:w="1327"/>
-        <w:gridCol w:w="6188"/>
+        <w:gridCol w:w="1326"/>
+        <w:gridCol w:w="6189"/>
       </w:tblGrid>
       <w:tr>
         <w:trPr>
@@ -6320,7 +6148,7 @@
         </w:tc>
         <w:tc>
           <w:tcPr>
-            <w:tcW w:w="1327" w:type="dxa"/>
+            <w:tcW w:w="1326" w:type="dxa"/>
             <w:tcBorders>
               <w:top w:val="single" w:sz="2" w:space="0" w:color="000000"/>
               <w:left w:val="single" w:sz="2" w:space="0" w:color="000000"/>
@@ -6366,7 +6194,7 @@
         </w:tc>
         <w:tc>
           <w:tcPr>
-            <w:tcW w:w="6188" w:type="dxa"/>
+            <w:tcW w:w="6189" w:type="dxa"/>
             <w:tcBorders>
               <w:top w:val="single" w:sz="2" w:space="0" w:color="000000"/>
               <w:left w:val="single" w:sz="2" w:space="0" w:color="000000"/>
@@ -6442,7 +6270,7 @@
         </w:tc>
         <w:tc>
           <w:tcPr>
-            <w:tcW w:w="1327" w:type="dxa"/>
+            <w:tcW w:w="1326" w:type="dxa"/>
             <w:tcBorders>
               <w:left w:val="single" w:sz="2" w:space="0" w:color="000000"/>
               <w:bottom w:val="single" w:sz="2" w:space="0" w:color="000000"/>
@@ -6470,7 +6298,7 @@
         </w:tc>
         <w:tc>
           <w:tcPr>
-            <w:tcW w:w="6188" w:type="dxa"/>
+            <w:tcW w:w="6189" w:type="dxa"/>
             <w:tcBorders>
               <w:left w:val="single" w:sz="2" w:space="0" w:color="000000"/>
               <w:bottom w:val="single" w:sz="2" w:space="0" w:color="000000"/>
@@ -6538,7 +6366,7 @@
         </w:tc>
         <w:tc>
           <w:tcPr>
-            <w:tcW w:w="1327" w:type="dxa"/>
+            <w:tcW w:w="1326" w:type="dxa"/>
             <w:tcBorders>
               <w:left w:val="single" w:sz="2" w:space="0" w:color="000000"/>
               <w:bottom w:val="single" w:sz="2" w:space="0" w:color="000000"/>
@@ -6566,7 +6394,7 @@
         </w:tc>
         <w:tc>
           <w:tcPr>
-            <w:tcW w:w="6188" w:type="dxa"/>
+            <w:tcW w:w="6189" w:type="dxa"/>
             <w:tcBorders>
               <w:left w:val="single" w:sz="2" w:space="0" w:color="000000"/>
               <w:bottom w:val="single" w:sz="2" w:space="0" w:color="000000"/>
@@ -6634,7 +6462,7 @@
         </w:tc>
         <w:tc>
           <w:tcPr>
-            <w:tcW w:w="1327" w:type="dxa"/>
+            <w:tcW w:w="1326" w:type="dxa"/>
             <w:tcBorders>
               <w:left w:val="single" w:sz="2" w:space="0" w:color="000000"/>
               <w:bottom w:val="single" w:sz="2" w:space="0" w:color="000000"/>
@@ -6662,7 +6490,7 @@
         </w:tc>
         <w:tc>
           <w:tcPr>
-            <w:tcW w:w="6188" w:type="dxa"/>
+            <w:tcW w:w="6189" w:type="dxa"/>
             <w:tcBorders>
               <w:left w:val="single" w:sz="2" w:space="0" w:color="000000"/>
               <w:bottom w:val="single" w:sz="2" w:space="0" w:color="000000"/>
@@ -6730,7 +6558,7 @@
         </w:tc>
         <w:tc>
           <w:tcPr>
-            <w:tcW w:w="1327" w:type="dxa"/>
+            <w:tcW w:w="1326" w:type="dxa"/>
             <w:tcBorders>
               <w:left w:val="single" w:sz="2" w:space="0" w:color="000000"/>
               <w:bottom w:val="single" w:sz="2" w:space="0" w:color="000000"/>
@@ -6758,7 +6586,7 @@
         </w:tc>
         <w:tc>
           <w:tcPr>
-            <w:tcW w:w="6188" w:type="dxa"/>
+            <w:tcW w:w="6189" w:type="dxa"/>
             <w:tcBorders>
               <w:left w:val="single" w:sz="2" w:space="0" w:color="000000"/>
               <w:bottom w:val="single" w:sz="2" w:space="0" w:color="000000"/>
@@ -6826,7 +6654,7 @@
         </w:tc>
         <w:tc>
           <w:tcPr>
-            <w:tcW w:w="1327" w:type="dxa"/>
+            <w:tcW w:w="1326" w:type="dxa"/>
             <w:tcBorders>
               <w:left w:val="single" w:sz="2" w:space="0" w:color="000000"/>
               <w:bottom w:val="single" w:sz="2" w:space="0" w:color="000000"/>
@@ -6854,7 +6682,7 @@
         </w:tc>
         <w:tc>
           <w:tcPr>
-            <w:tcW w:w="6188" w:type="dxa"/>
+            <w:tcW w:w="6189" w:type="dxa"/>
             <w:tcBorders>
               <w:left w:val="single" w:sz="2" w:space="0" w:color="000000"/>
               <w:bottom w:val="single" w:sz="2" w:space="0" w:color="000000"/>
@@ -7292,7 +7120,7 @@
           </w:r>
           <w:r>
             <w:rPr/>
-            <w:t>3</w:t>
+            <w:t>2</w:t>
           </w:r>
           <w:r>
             <w:rPr/>
@@ -7636,9 +7464,9 @@
                         <a:avLst/>
                         <a:gdLst>
                           <a:gd name="textAreaLeft" fmla="*/ 0 w 3281040"/>
-                          <a:gd name="textAreaRight" fmla="*/ 3281760 w 3281040"/>
+                          <a:gd name="textAreaRight" fmla="*/ 3282120 w 3281040"/>
                           <a:gd name="textAreaTop" fmla="*/ 0 h 2520"/>
-                          <a:gd name="textAreaBottom" fmla="*/ 3240 h 2520"/>
+                          <a:gd name="textAreaBottom" fmla="*/ 3600 h 2520"/>
                         </a:gdLst>
                         <a:ahLst/>
                         <a:rect l="textAreaLeft" t="textAreaTop" r="textAreaRight" b="textAreaBottom"/>
@@ -7764,9 +7592,9 @@
                         <a:avLst/>
                         <a:gdLst>
                           <a:gd name="textAreaLeft" fmla="*/ 0 w 3281040"/>
-                          <a:gd name="textAreaRight" fmla="*/ 3281760 w 3281040"/>
+                          <a:gd name="textAreaRight" fmla="*/ 3282120 w 3281040"/>
                           <a:gd name="textAreaTop" fmla="*/ 0 h 2520"/>
-                          <a:gd name="textAreaBottom" fmla="*/ 3240 h 2520"/>
+                          <a:gd name="textAreaBottom" fmla="*/ 3600 h 2520"/>
                         </a:gdLst>
                         <a:ahLst/>
                         <a:rect l="textAreaLeft" t="textAreaTop" r="textAreaRight" b="textAreaBottom"/>
@@ -7892,9 +7720,9 @@
                         <a:avLst/>
                         <a:gdLst>
                           <a:gd name="textAreaLeft" fmla="*/ 0 w 3281040"/>
-                          <a:gd name="textAreaRight" fmla="*/ 3281760 w 3281040"/>
+                          <a:gd name="textAreaRight" fmla="*/ 3282120 w 3281040"/>
                           <a:gd name="textAreaTop" fmla="*/ 0 h 2520"/>
-                          <a:gd name="textAreaBottom" fmla="*/ 3240 h 2520"/>
+                          <a:gd name="textAreaBottom" fmla="*/ 3600 h 2520"/>
                         </a:gdLst>
                         <a:ahLst/>
                         <a:rect l="textAreaLeft" t="textAreaTop" r="textAreaRight" b="textAreaBottom"/>

--- a/Application/ek-1_2209-a_arastirma_onerisi_formu_28.09.2022.docx
+++ b/Application/ek-1_2209-a_arastirma_onerisi_formu_28.09.2022.docx
@@ -57,7 +57,7 @@
           <w:rFonts w:cs="Arial" w:ascii="Arial" w:hAnsi="Arial"/>
         </w:rPr>
         <w:drawing>
-          <wp:anchor behindDoc="0" distT="0" distB="0" distL="0" distR="0" simplePos="0" locked="0" layoutInCell="0" allowOverlap="1" relativeHeight="7">
+          <wp:anchor behindDoc="0" distT="0" distB="0" distL="0" distR="0" simplePos="0" locked="0" layoutInCell="0" allowOverlap="1" relativeHeight="8">
             <wp:simplePos x="0" y="0"/>
             <wp:positionH relativeFrom="column">
               <wp:posOffset>2478405</wp:posOffset>
@@ -341,7 +341,7 @@
     </w:p>
     <w:p>
       <w:pPr>
-        <w:pStyle w:val="TextBody"/>
+        <w:pStyle w:val="MetinGvdesi"/>
         <w:ind w:right="565" w:hanging="0"/>
         <w:jc w:val="center"/>
         <w:rPr>
@@ -376,7 +376,7 @@
     </w:p>
     <w:p>
       <w:pPr>
-        <w:pStyle w:val="TextBody"/>
+        <w:pStyle w:val="MetinGvdesi"/>
         <w:ind w:right="565" w:hanging="0"/>
         <w:jc w:val="center"/>
         <w:rPr>
@@ -424,7 +424,7 @@
     </w:p>
     <w:p>
       <w:pPr>
-        <w:pStyle w:val="TextBody"/>
+        <w:pStyle w:val="MetinGvdesi"/>
         <w:ind w:right="565" w:hanging="0"/>
         <w:jc w:val="center"/>
         <w:rPr>
@@ -447,7 +447,7 @@
     </w:p>
     <w:p>
       <w:pPr>
-        <w:pStyle w:val="TextBody"/>
+        <w:pStyle w:val="MetinGvdesi"/>
         <w:ind w:right="565" w:hanging="0"/>
         <w:jc w:val="center"/>
         <w:rPr>
@@ -477,7 +477,7 @@
     </w:p>
     <w:p>
       <w:pPr>
-        <w:pStyle w:val="TextBody"/>
+        <w:pStyle w:val="MetinGvdesi"/>
         <w:ind w:right="565" w:hanging="0"/>
         <w:jc w:val="center"/>
         <w:rPr>
@@ -496,7 +496,7 @@
     </w:p>
     <w:p>
       <w:pPr>
-        <w:pStyle w:val="TextBody"/>
+        <w:pStyle w:val="MetinGvdesi"/>
         <w:ind w:right="565" w:hanging="0"/>
         <w:jc w:val="center"/>
         <w:rPr>
@@ -515,7 +515,7 @@
     </w:p>
     <w:p>
       <w:pPr>
-        <w:pStyle w:val="TextBody"/>
+        <w:pStyle w:val="MetinGvdesi"/>
         <w:ind w:right="565" w:hanging="0"/>
         <w:jc w:val="center"/>
         <w:rPr>
@@ -534,7 +534,7 @@
     </w:p>
     <w:p>
       <w:pPr>
-        <w:pStyle w:val="TextBody"/>
+        <w:pStyle w:val="MetinGvdesi"/>
         <w:ind w:right="565" w:hanging="0"/>
         <w:jc w:val="center"/>
         <w:rPr>
@@ -553,7 +553,7 @@
     </w:p>
     <w:p>
       <w:pPr>
-        <w:pStyle w:val="TextBody"/>
+        <w:pStyle w:val="MetinGvdesi"/>
         <w:ind w:right="565" w:hanging="0"/>
         <w:jc w:val="center"/>
         <w:rPr>
@@ -572,7 +572,7 @@
     </w:p>
     <w:p>
       <w:pPr>
-        <w:pStyle w:val="TextBody"/>
+        <w:pStyle w:val="MetinGvdesi"/>
         <w:ind w:right="565" w:hanging="0"/>
         <w:jc w:val="center"/>
         <w:rPr>
@@ -591,7 +591,7 @@
     </w:p>
     <w:p>
       <w:pPr>
-        <w:pStyle w:val="TextBody"/>
+        <w:pStyle w:val="MetinGvdesi"/>
         <w:ind w:right="565" w:hanging="0"/>
         <w:jc w:val="center"/>
         <w:rPr>
@@ -610,7 +610,7 @@
     </w:p>
     <w:p>
       <w:pPr>
-        <w:pStyle w:val="TextBody"/>
+        <w:pStyle w:val="MetinGvdesi"/>
         <w:ind w:right="565" w:hanging="0"/>
         <w:jc w:val="center"/>
         <w:rPr>
@@ -629,7 +629,7 @@
     </w:p>
     <w:p>
       <w:pPr>
-        <w:pStyle w:val="TextBody"/>
+        <w:pStyle w:val="MetinGvdesi"/>
         <w:ind w:right="565" w:hanging="0"/>
         <w:jc w:val="center"/>
         <w:rPr>
@@ -648,7 +648,7 @@
     </w:p>
     <w:p>
       <w:pPr>
-        <w:pStyle w:val="TextBody"/>
+        <w:pStyle w:val="MetinGvdesi"/>
         <w:ind w:right="565" w:hanging="0"/>
         <w:jc w:val="center"/>
         <w:rPr>
@@ -2575,7 +2575,305 @@
                 <w:sz w:val="18"/>
                 <w:szCs w:val="18"/>
               </w:rPr>
-              <w:t>Elektronik bileşenler (ve, veya, değil, veya değil mantık kapıları / toplama, çıkarma, büyüktür, küçüktür, eşittir hesaplama entegre devreleri / paralel veri yolları / kaydedici entegre devreleri / hafıza birimleri) kullanılarak 8 bit veri yollu bilgisayar mimarisi tasarlandı. Temel mimari olarak Harvard mimarisini baz almıştır. Mimarinin büyük kısmı test edilebilir şekilde elektronik simülasyon programı Proteus’da tasarlandı. (EK – 2). Mimariye uyumlu komut seti tasarlandı. Komut uzunlukları 18 bit ve tek tip olacak şekilde düşünüldü. En yüksek değerlikli bitten başlayarak ilk 7 bit mimarinin kontrol ünitesini kontrol edeceği planlandı. 7 bit ile 128 farklı komut oluşturulabilir. Sonraki 9 bit, 3’er bitler halinde gruplandırıldı. Bu 3’erli bitler kaydediciler ile işlem yapılırken kullanılacak. Bu kaydedici adres bitleri en fazla 8 adet kaydediciyi adresleyebiliriz. Bu nedenle mimariye farklı görevleri olan 8 adet kaydedici yerleştirildi.</w:t>
+              <w:t xml:space="preserve">Elektronik bileşenler (ve, veya, değil, veya değil mantık kapıları / toplama, çıkarma, büyüktür, küçüktür, eşittir hesaplama entegre devreleri / paralel veri yolları / kaydedici entegre devreleri / hafıza birimleri) kullanılarak 8 bit veri yollu bilgisayar mimarisi tasarlandı. </w:t>
+            </w:r>
+            <w:r>
+              <w:rPr>
+                <w:rFonts w:cs="Arial" w:ascii="Arial" w:hAnsi="Arial"/>
+                <w:color w:val="000000"/>
+                <w:sz w:val="18"/>
+                <w:szCs w:val="18"/>
+              </w:rPr>
+              <w:t xml:space="preserve">Yukarıda sayılan entegre devreler tamamen paralel giriş ve paralel çıkış pinleri bulunduran entegreler kullanılarak yapıldı. Bu özelliği paralel sistem yaklaşımını benimsiyor ve üretimi sırasında hata tespitini hızlandırmaya yarıyor. Tüm sistem önce delikli deneysel elektrik tahtası (breadboard) üzerinde kurulacak. Daha sonra baskı devreye verilebilir şekilde hazırlanacak. </w:t>
+            </w:r>
+          </w:p>
+          <w:p>
+            <w:pPr>
+              <w:pStyle w:val="WWNormalWeb1"/>
+              <w:widowControl w:val="false"/>
+              <w:spacing w:before="0" w:after="0"/>
+              <w:jc w:val="both"/>
+              <w:rPr>
+                <w:rFonts w:ascii="Arial" w:hAnsi="Arial" w:cs="Arial"/>
+                <w:color w:val="000000"/>
+                <w:sz w:val="18"/>
+                <w:szCs w:val="18"/>
+              </w:rPr>
+            </w:pPr>
+            <w:r>
+              <w:rPr/>
+            </w:r>
+          </w:p>
+          <w:p>
+            <w:pPr>
+              <w:pStyle w:val="WWNormalWeb1"/>
+              <w:widowControl w:val="false"/>
+              <w:spacing w:before="0" w:after="0"/>
+              <w:jc w:val="both"/>
+              <w:rPr>
+                <w:rFonts w:ascii="Arial" w:hAnsi="Arial" w:cs="Arial"/>
+                <w:color w:val="000000"/>
+                <w:sz w:val="18"/>
+                <w:szCs w:val="18"/>
+              </w:rPr>
+            </w:pPr>
+            <w:r>
+              <w:rPr>
+                <w:rFonts w:cs="Arial" w:ascii="Arial" w:hAnsi="Arial"/>
+                <w:color w:val="000000"/>
+                <w:sz w:val="18"/>
+                <w:szCs w:val="18"/>
+              </w:rPr>
+              <w:t>Temel mimari olarak Harvard mimarisin</w:t>
+            </w:r>
+            <w:r>
+              <w:rPr>
+                <w:rFonts w:cs="Arial" w:ascii="Arial" w:hAnsi="Arial"/>
+                <w:color w:val="000000"/>
+                <w:sz w:val="18"/>
+                <w:szCs w:val="18"/>
+              </w:rPr>
+              <w:t>i</w:t>
+            </w:r>
+            <w:r>
+              <w:rPr>
+                <w:rFonts w:cs="Arial" w:ascii="Arial" w:hAnsi="Arial"/>
+                <w:color w:val="000000"/>
+                <w:sz w:val="18"/>
+                <w:szCs w:val="18"/>
+              </w:rPr>
+              <w:t xml:space="preserve"> baz almıştır. </w:t>
+            </w:r>
+            <w:r>
+              <w:rPr>
+                <w:rFonts w:cs="Arial" w:ascii="Arial" w:hAnsi="Arial"/>
+                <w:color w:val="C9211E"/>
+                <w:sz w:val="18"/>
+                <w:szCs w:val="18"/>
+              </w:rPr>
+              <w:t>Von Neumann mimarisine kıyasla Harvard mimarisi, veri ve komutların işlemciye farklı yollardan ulaştığı bir mimaridir.</w:t>
+            </w:r>
+            <w:r>
+              <w:rPr>
+                <w:rFonts w:cs="Arial" w:ascii="Arial" w:hAnsi="Arial"/>
+                <w:color w:val="000000"/>
+                <w:sz w:val="18"/>
+                <w:szCs w:val="18"/>
+              </w:rPr>
+              <w:t xml:space="preserve"> </w:t>
+            </w:r>
+            <w:r>
+              <w:rPr>
+                <w:rFonts w:cs="Arial" w:ascii="Arial" w:hAnsi="Arial"/>
+                <w:color w:val="C9211E"/>
+                <w:sz w:val="18"/>
+                <w:szCs w:val="18"/>
+              </w:rPr>
+              <w:t>Bu özelliği sayesinde komutlara ve veriye aynı anda erişilebilir.</w:t>
+            </w:r>
+            <w:r>
+              <w:rPr>
+                <w:rFonts w:cs="Arial" w:ascii="Arial" w:hAnsi="Arial"/>
+                <w:color w:val="000000"/>
+                <w:sz w:val="18"/>
+                <w:szCs w:val="18"/>
+              </w:rPr>
+              <w:t xml:space="preserve"> </w:t>
+            </w:r>
+          </w:p>
+          <w:p>
+            <w:pPr>
+              <w:pStyle w:val="WWNormalWeb1"/>
+              <w:widowControl w:val="false"/>
+              <w:spacing w:before="0" w:after="0"/>
+              <w:jc w:val="both"/>
+              <w:rPr>
+                <w:rFonts w:ascii="Arial" w:hAnsi="Arial" w:cs="Arial"/>
+                <w:color w:val="000000"/>
+                <w:sz w:val="18"/>
+                <w:szCs w:val="18"/>
+              </w:rPr>
+            </w:pPr>
+            <w:r>
+              <w:rPr/>
+            </w:r>
+          </w:p>
+          <w:p>
+            <w:pPr>
+              <w:pStyle w:val="WWNormalWeb1"/>
+              <w:widowControl w:val="false"/>
+              <w:spacing w:before="0" w:after="0"/>
+              <w:jc w:val="both"/>
+              <w:rPr>
+                <w:rFonts w:ascii="Arial" w:hAnsi="Arial" w:cs="Arial"/>
+                <w:color w:val="000000"/>
+                <w:sz w:val="18"/>
+                <w:szCs w:val="18"/>
+              </w:rPr>
+            </w:pPr>
+            <w:r>
+              <w:rPr/>
+              <w:drawing>
+                <wp:anchor behindDoc="0" distT="0" distB="0" distL="0" distR="0" simplePos="0" locked="0" layoutInCell="0" allowOverlap="1" relativeHeight="9">
+                  <wp:simplePos x="0" y="0"/>
+                  <wp:positionH relativeFrom="column">
+                    <wp:align>center</wp:align>
+                  </wp:positionH>
+                  <wp:positionV relativeFrom="paragraph">
+                    <wp:posOffset>635</wp:posOffset>
+                  </wp:positionV>
+                  <wp:extent cx="5681345" cy="4519930"/>
+                  <wp:effectExtent l="0" t="0" r="0" b="0"/>
+                  <wp:wrapSquare wrapText="largest"/>
+                  <wp:docPr id="2" name="Görüntü1" descr=""/>
+                  <wp:cNvGraphicFramePr>
+                    <a:graphicFrameLocks xmlns:a="http://schemas.openxmlformats.org/drawingml/2006/main" noChangeAspect="1"/>
+                  </wp:cNvGraphicFramePr>
+                  <a:graphic xmlns:a="http://schemas.openxmlformats.org/drawingml/2006/main">
+                    <a:graphicData uri="http://schemas.openxmlformats.org/drawingml/2006/picture">
+                      <pic:pic xmlns:pic="http://schemas.openxmlformats.org/drawingml/2006/picture">
+                        <pic:nvPicPr>
+                          <pic:cNvPr id="2" name="Görüntü1" descr=""/>
+                          <pic:cNvPicPr>
+                            <a:picLocks noChangeAspect="1" noChangeArrowheads="1"/>
+                          </pic:cNvPicPr>
+                        </pic:nvPicPr>
+                        <pic:blipFill>
+                          <a:blip r:embed="rId3"/>
+                          <a:stretch>
+                            <a:fillRect/>
+                          </a:stretch>
+                        </pic:blipFill>
+                        <pic:spPr bwMode="auto">
+                          <a:xfrm>
+                            <a:off x="0" y="0"/>
+                            <a:ext cx="5681345" cy="4519930"/>
+                          </a:xfrm>
+                          <a:prstGeom prst="rect">
+                            <a:avLst/>
+                          </a:prstGeom>
+                        </pic:spPr>
+                      </pic:pic>
+                    </a:graphicData>
+                  </a:graphic>
+                </wp:anchor>
+              </w:drawing>
+            </w:r>
+          </w:p>
+          <w:p>
+            <w:pPr>
+              <w:pStyle w:val="WWNormalWeb1"/>
+              <w:widowControl w:val="false"/>
+              <w:spacing w:before="0" w:after="0"/>
+              <w:jc w:val="both"/>
+              <w:rPr>
+                <w:rFonts w:ascii="Arial" w:hAnsi="Arial" w:cs="Arial"/>
+                <w:color w:val="000000"/>
+                <w:sz w:val="18"/>
+                <w:szCs w:val="18"/>
+              </w:rPr>
+            </w:pPr>
+            <w:r>
+              <w:rPr/>
+            </w:r>
+          </w:p>
+          <w:p>
+            <w:pPr>
+              <w:pStyle w:val="WWNormalWeb1"/>
+              <w:widowControl w:val="false"/>
+              <w:spacing w:before="0" w:after="0"/>
+              <w:jc w:val="both"/>
+              <w:rPr>
+                <w:rFonts w:ascii="Arial" w:hAnsi="Arial" w:cs="Arial"/>
+                <w:color w:val="000000"/>
+                <w:sz w:val="18"/>
+                <w:szCs w:val="18"/>
+              </w:rPr>
+            </w:pPr>
+            <w:r>
+              <w:rPr>
+                <w:rFonts w:cs="Arial" w:ascii="Arial" w:hAnsi="Arial"/>
+                <w:color w:val="000000"/>
+                <w:sz w:val="18"/>
+                <w:szCs w:val="18"/>
+              </w:rPr>
+              <w:t>Tasarımda komut belleği ve üzerinde işlem yaptığımız verileri saklayan veri belleği, birbirinden ayrı şekilde fakat eş zamanlı olarak çalışıyor. Komut belleği tasarımında 3 adet bellek kullanıldı. Buradaki amaç hem sistemin kontrolünün kolay olması ve hata tespitini hızlandırmak hem de paralel veri yolu sistem yaklaşımını bozmamak ve aynı zamanda az sonra bahsedilecek komut seti tasarımını kolaylaştırmak.</w:t>
+            </w:r>
+          </w:p>
+          <w:p>
+            <w:pPr>
+              <w:pStyle w:val="WWNormalWeb1"/>
+              <w:widowControl w:val="false"/>
+              <w:spacing w:before="0" w:after="0"/>
+              <w:jc w:val="both"/>
+              <w:rPr>
+                <w:rFonts w:ascii="Arial" w:hAnsi="Arial" w:cs="Arial"/>
+                <w:color w:val="000000"/>
+                <w:sz w:val="18"/>
+                <w:szCs w:val="18"/>
+              </w:rPr>
+            </w:pPr>
+            <w:r>
+              <w:rPr/>
+            </w:r>
+          </w:p>
+          <w:p>
+            <w:pPr>
+              <w:pStyle w:val="WWNormalWeb1"/>
+              <w:widowControl w:val="false"/>
+              <w:spacing w:before="0" w:after="0"/>
+              <w:jc w:val="both"/>
+              <w:rPr>
+                <w:rFonts w:ascii="Arial" w:hAnsi="Arial" w:cs="Arial"/>
+                <w:color w:val="000000"/>
+                <w:sz w:val="18"/>
+                <w:szCs w:val="18"/>
+              </w:rPr>
+            </w:pPr>
+            <w:r>
+              <w:rPr>
+                <w:rFonts w:cs="Arial" w:ascii="Arial" w:hAnsi="Arial"/>
+                <w:color w:val="000000"/>
+                <w:sz w:val="18"/>
+                <w:szCs w:val="18"/>
+              </w:rPr>
+              <w:t xml:space="preserve">    </w:t>
+            </w:r>
+            <w:r>
+              <w:rPr>
+                <w:rFonts w:cs="Arial" w:ascii="Arial" w:hAnsi="Arial"/>
+                <w:color w:val="000000"/>
+                <w:sz w:val="18"/>
+                <w:szCs w:val="18"/>
+              </w:rPr>
+              <w:t xml:space="preserve">Üretilecek bilgisayar </w:t>
+            </w:r>
+            <w:r>
+              <w:rPr>
+                <w:rFonts w:cs="Arial" w:ascii="Arial" w:hAnsi="Arial"/>
+                <w:color w:val="000000"/>
+                <w:sz w:val="18"/>
+                <w:szCs w:val="18"/>
+              </w:rPr>
+              <w:t xml:space="preserve">test edilebilir şekilde elektronik simülasyon programı Proteus’da tasarlandı. (EK – 2). </w:t>
+            </w:r>
+            <w:r>
+              <w:rPr>
+                <w:rFonts w:cs="Arial" w:ascii="Arial" w:hAnsi="Arial"/>
+                <w:color w:val="000000"/>
+                <w:sz w:val="18"/>
+                <w:szCs w:val="18"/>
+              </w:rPr>
+              <w:t>Tasarıma</w:t>
+            </w:r>
+            <w:r>
+              <w:rPr>
+                <w:rFonts w:cs="Arial" w:ascii="Arial" w:hAnsi="Arial"/>
+                <w:color w:val="000000"/>
+                <w:sz w:val="18"/>
+                <w:szCs w:val="18"/>
+              </w:rPr>
+              <w:t xml:space="preserve"> uyumlu komut seti tasarlandı. Komut uzunlukları 18 bit ve tek tip olacak şekilde düşünüldü. En yüksek değerlikli bitten başlayarak ilk 7 bit mimarinin kontrol ünitesini kontrol edeceği planlandı. 7 bit ile 128 farklı komut oluşturulabilir. Sonraki 9 bit, 3’er bitler halinde gruplandırıldı. Bu 3’erli bitler kaydediciler ile işlem yapılırken kullanılacak. Bu kaydedici adres bitleri en fazla 8 adet kaydediciyi adresleyebiliriz. Bu nedenle mimariye farklı görevleri olan 8 adet kaydedici yerleştirildi.</w:t>
             </w:r>
           </w:p>
           <w:p>
@@ -2606,8 +2904,8 @@
     <w:p>
       <w:pPr>
         <w:sectPr>
-          <w:headerReference w:type="default" r:id="rId3"/>
-          <w:footerReference w:type="default" r:id="rId4"/>
+          <w:headerReference w:type="default" r:id="rId4"/>
+          <w:footerReference w:type="default" r:id="rId5"/>
           <w:type w:val="nextPage"/>
           <w:pgSz w:w="11906" w:h="16838"/>
           <w:pgMar w:left="1418" w:right="1418" w:gutter="0" w:header="709" w:top="1418" w:footer="709" w:bottom="1418"/>
@@ -4096,8 +4394,8 @@
     <w:p>
       <w:pPr>
         <w:sectPr>
-          <w:headerReference w:type="default" r:id="rId5"/>
-          <w:footerReference w:type="default" r:id="rId6"/>
+          <w:headerReference w:type="default" r:id="rId6"/>
+          <w:footerReference w:type="default" r:id="rId7"/>
           <w:type w:val="nextPage"/>
           <w:pgSz w:orient="landscape" w:w="16838" w:h="11906"/>
           <w:pgMar w:left="1418" w:right="1418" w:gutter="0" w:header="709" w:top="1418" w:footer="709" w:bottom="1418"/>
@@ -7024,8 +7322,8 @@
       </w:r>
     </w:p>
     <w:sectPr>
-      <w:headerReference w:type="default" r:id="rId7"/>
-      <w:footerReference w:type="default" r:id="rId8"/>
+      <w:headerReference w:type="default" r:id="rId8"/>
+      <w:footerReference w:type="default" r:id="rId9"/>
       <w:type w:val="nextPage"/>
       <w:pgSz w:w="11906" w:h="16838"/>
       <w:pgMar w:left="1418" w:right="1418" w:gutter="0" w:header="709" w:top="1418" w:footer="709" w:bottom="1418"/>
@@ -7042,7 +7340,7 @@
 <w:ftr xmlns:o="urn:schemas-microsoft-com:office:office" xmlns:r="http://schemas.openxmlformats.org/officeDocument/2006/relationships" xmlns:v="urn:schemas-microsoft-com:vml" xmlns:w="http://schemas.openxmlformats.org/wordprocessingml/2006/main" xmlns:w10="urn:schemas-microsoft-com:office:word" xmlns:wp="http://schemas.openxmlformats.org/drawingml/2006/wordprocessingDrawing" xmlns:wps="http://schemas.microsoft.com/office/word/2010/wordprocessingShape" xmlns:wpg="http://schemas.microsoft.com/office/word/2010/wordprocessingGroup" xmlns:mc="http://schemas.openxmlformats.org/markup-compatibility/2006" xmlns:wp14="http://schemas.microsoft.com/office/word/2010/wordprocessingDrawing" xmlns:w14="http://schemas.microsoft.com/office/word/2010/wordml" xmlns:w15="http://schemas.microsoft.com/office/word/2012/wordml" mc:Ignorable="w14 wp14 w15">
   <w:p>
     <w:pPr>
-      <w:pStyle w:val="Footer"/>
+      <w:pStyle w:val="Altbilgi"/>
       <w:jc w:val="right"/>
       <w:rPr/>
     </w:pPr>
@@ -7080,7 +7378,7 @@
         </w:tcPr>
         <w:p>
           <w:pPr>
-            <w:pStyle w:val="Footer"/>
+            <w:pStyle w:val="Altbilgi"/>
             <w:widowControl w:val="false"/>
             <w:rPr>
               <w:lang w:val="tr-TR"/>
@@ -7101,7 +7399,7 @@
         </w:tcPr>
         <w:p>
           <w:pPr>
-            <w:pStyle w:val="Footer"/>
+            <w:pStyle w:val="Altbilgi"/>
             <w:widowControl w:val="false"/>
             <w:jc w:val="right"/>
             <w:rPr/>
@@ -7120,7 +7418,7 @@
           </w:r>
           <w:r>
             <w:rPr/>
-            <w:t>2</w:t>
+            <w:t>3</w:t>
           </w:r>
           <w:r>
             <w:rPr/>
@@ -7132,7 +7430,7 @@
   </w:tbl>
   <w:p>
     <w:pPr>
-      <w:pStyle w:val="Footer"/>
+      <w:pStyle w:val="Altbilgi"/>
       <w:jc w:val="right"/>
       <w:rPr/>
     </w:pPr>
@@ -7143,7 +7441,7 @@
   </w:p>
   <w:p>
     <w:pPr>
-      <w:pStyle w:val="Footer"/>
+      <w:pStyle w:val="Altbilgi"/>
       <w:rPr/>
     </w:pPr>
     <w:r>
@@ -7157,7 +7455,7 @@
 <w:ftr xmlns:o="urn:schemas-microsoft-com:office:office" xmlns:r="http://schemas.openxmlformats.org/officeDocument/2006/relationships" xmlns:v="urn:schemas-microsoft-com:vml" xmlns:w="http://schemas.openxmlformats.org/wordprocessingml/2006/main" xmlns:w10="urn:schemas-microsoft-com:office:word" xmlns:wp="http://schemas.openxmlformats.org/drawingml/2006/wordprocessingDrawing" xmlns:wps="http://schemas.microsoft.com/office/word/2010/wordprocessingShape" xmlns:wpg="http://schemas.microsoft.com/office/word/2010/wordprocessingGroup" xmlns:mc="http://schemas.openxmlformats.org/markup-compatibility/2006" xmlns:wp14="http://schemas.microsoft.com/office/word/2010/wordprocessingDrawing" xmlns:w14="http://schemas.microsoft.com/office/word/2010/wordml" xmlns:w15="http://schemas.microsoft.com/office/word/2012/wordml" mc:Ignorable="w14 wp14 w15">
   <w:p>
     <w:pPr>
-      <w:pStyle w:val="Footer"/>
+      <w:pStyle w:val="Altbilgi"/>
       <w:jc w:val="right"/>
       <w:rPr/>
     </w:pPr>
@@ -7195,7 +7493,7 @@
         </w:tcPr>
         <w:p>
           <w:pPr>
-            <w:pStyle w:val="Footer"/>
+            <w:pStyle w:val="Altbilgi"/>
             <w:widowControl w:val="false"/>
             <w:rPr>
               <w:lang w:val="tr-TR"/>
@@ -7216,7 +7514,7 @@
         </w:tcPr>
         <w:p>
           <w:pPr>
-            <w:pStyle w:val="Footer"/>
+            <w:pStyle w:val="Altbilgi"/>
             <w:widowControl w:val="false"/>
             <w:jc w:val="right"/>
             <w:rPr/>
@@ -7235,7 +7533,7 @@
           </w:r>
           <w:r>
             <w:rPr/>
-            <w:t>4</w:t>
+            <w:t>5</w:t>
           </w:r>
           <w:r>
             <w:rPr/>
@@ -7247,7 +7545,7 @@
   </w:tbl>
   <w:p>
     <w:pPr>
-      <w:pStyle w:val="Footer"/>
+      <w:pStyle w:val="Altbilgi"/>
       <w:jc w:val="right"/>
       <w:rPr/>
     </w:pPr>
@@ -7258,7 +7556,7 @@
   </w:p>
   <w:p>
     <w:pPr>
-      <w:pStyle w:val="Footer"/>
+      <w:pStyle w:val="Altbilgi"/>
       <w:rPr/>
     </w:pPr>
     <w:r>
@@ -7272,7 +7570,7 @@
 <w:ftr xmlns:o="urn:schemas-microsoft-com:office:office" xmlns:r="http://schemas.openxmlformats.org/officeDocument/2006/relationships" xmlns:v="urn:schemas-microsoft-com:vml" xmlns:w="http://schemas.openxmlformats.org/wordprocessingml/2006/main" xmlns:w10="urn:schemas-microsoft-com:office:word" xmlns:wp="http://schemas.openxmlformats.org/drawingml/2006/wordprocessingDrawing" xmlns:wps="http://schemas.microsoft.com/office/word/2010/wordprocessingShape" xmlns:wpg="http://schemas.microsoft.com/office/word/2010/wordprocessingGroup" xmlns:mc="http://schemas.openxmlformats.org/markup-compatibility/2006" xmlns:wp14="http://schemas.microsoft.com/office/word/2010/wordprocessingDrawing" xmlns:w14="http://schemas.microsoft.com/office/word/2010/wordml" xmlns:w15="http://schemas.microsoft.com/office/word/2012/wordml" mc:Ignorable="w14 wp14 w15">
   <w:p>
     <w:pPr>
-      <w:pStyle w:val="Footer"/>
+      <w:pStyle w:val="Altbilgi"/>
       <w:jc w:val="right"/>
       <w:rPr/>
     </w:pPr>
@@ -7310,7 +7608,7 @@
         </w:tcPr>
         <w:p>
           <w:pPr>
-            <w:pStyle w:val="Footer"/>
+            <w:pStyle w:val="Altbilgi"/>
             <w:widowControl w:val="false"/>
             <w:rPr>
               <w:lang w:val="tr-TR"/>
@@ -7331,7 +7629,7 @@
         </w:tcPr>
         <w:p>
           <w:pPr>
-            <w:pStyle w:val="Footer"/>
+            <w:pStyle w:val="Altbilgi"/>
             <w:widowControl w:val="false"/>
             <w:jc w:val="right"/>
             <w:rPr/>
@@ -7350,7 +7648,7 @@
           </w:r>
           <w:r>
             <w:rPr/>
-            <w:t>6</w:t>
+            <w:t>7</w:t>
           </w:r>
           <w:r>
             <w:rPr/>
@@ -7362,7 +7660,7 @@
   </w:tbl>
   <w:p>
     <w:pPr>
-      <w:pStyle w:val="Footer"/>
+      <w:pStyle w:val="Altbilgi"/>
       <w:jc w:val="right"/>
       <w:rPr/>
     </w:pPr>
@@ -7373,7 +7671,7 @@
   </w:p>
   <w:p>
     <w:pPr>
-      <w:pStyle w:val="Footer"/>
+      <w:pStyle w:val="Altbilgi"/>
       <w:rPr/>
     </w:pPr>
     <w:r>
@@ -7387,7 +7685,7 @@
 <w:hdr xmlns:o="urn:schemas-microsoft-com:office:office" xmlns:r="http://schemas.openxmlformats.org/officeDocument/2006/relationships" xmlns:v="urn:schemas-microsoft-com:vml" xmlns:w="http://schemas.openxmlformats.org/wordprocessingml/2006/main" xmlns:w10="urn:schemas-microsoft-com:office:word" xmlns:wp="http://schemas.openxmlformats.org/drawingml/2006/wordprocessingDrawing" xmlns:wps="http://schemas.microsoft.com/office/word/2010/wordprocessingShape" xmlns:wpg="http://schemas.microsoft.com/office/word/2010/wordprocessingGroup" xmlns:mc="http://schemas.openxmlformats.org/markup-compatibility/2006" xmlns:wp14="http://schemas.microsoft.com/office/word/2010/wordprocessingDrawing" xmlns:w14="http://schemas.microsoft.com/office/word/2010/wordml" xmlns:w15="http://schemas.microsoft.com/office/word/2012/wordml" mc:Ignorable="w14 wp14 w15">
   <w:p>
     <w:pPr>
-      <w:pStyle w:val="TextBody"/>
+      <w:pStyle w:val="MetinGvdesi"/>
       <w:ind w:right="565" w:hanging="0"/>
       <w:jc w:val="center"/>
       <w:rPr>
@@ -7431,7 +7729,7 @@
   </w:p>
   <w:p>
     <w:pPr>
-      <w:pStyle w:val="Header"/>
+      <w:pStyle w:val="Stbilgi"/>
       <w:rPr/>
     </w:pPr>
     <w:r>
@@ -7439,7 +7737,7 @@
       <mc:AlternateContent>
         <mc:Choice Requires="wps">
           <w:drawing>
-            <wp:anchor behindDoc="1" distT="19685" distB="45085" distL="19685" distR="45720" simplePos="0" locked="0" layoutInCell="0" allowOverlap="1" relativeHeight="3" wp14:anchorId="50F957FE">
+            <wp:anchor behindDoc="1" distT="19685" distB="45085" distL="19685" distR="45720" simplePos="0" locked="0" layoutInCell="0" allowOverlap="1" relativeHeight="4" wp14:anchorId="50F957FE">
               <wp:simplePos x="0" y="0"/>
               <wp:positionH relativeFrom="column">
                 <wp:posOffset>-45085</wp:posOffset>
@@ -7450,7 +7748,7 @@
               <wp:extent cx="5787390" cy="4445"/>
               <wp:effectExtent l="19685" t="19685" r="45720" b="45085"/>
               <wp:wrapNone/>
-              <wp:docPr id="2" name="AutoShape 1"/>
+              <wp:docPr id="3" name="AutoShape 1"/>
               <a:graphic xmlns:a="http://schemas.openxmlformats.org/drawingml/2006/main">
                 <a:graphicData uri="http://schemas.microsoft.com/office/word/2010/wordprocessingShape">
                   <wps:wsp>
@@ -7464,9 +7762,9 @@
                         <a:avLst/>
                         <a:gdLst>
                           <a:gd name="textAreaLeft" fmla="*/ 0 w 3281040"/>
-                          <a:gd name="textAreaRight" fmla="*/ 3282120 w 3281040"/>
+                          <a:gd name="textAreaRight" fmla="*/ 3282480 w 3281040"/>
                           <a:gd name="textAreaTop" fmla="*/ 0 h 2520"/>
-                          <a:gd name="textAreaBottom" fmla="*/ 3600 h 2520"/>
+                          <a:gd name="textAreaBottom" fmla="*/ 3960 h 2520"/>
                         </a:gdLst>
                         <a:ahLst/>
                         <a:rect l="textAreaLeft" t="textAreaTop" r="textAreaRight" b="textAreaBottom"/>
@@ -7522,7 +7820,7 @@
 <w:hdr xmlns:o="urn:schemas-microsoft-com:office:office" xmlns:r="http://schemas.openxmlformats.org/officeDocument/2006/relationships" xmlns:v="urn:schemas-microsoft-com:vml" xmlns:w="http://schemas.openxmlformats.org/wordprocessingml/2006/main" xmlns:w10="urn:schemas-microsoft-com:office:word" xmlns:wp="http://schemas.openxmlformats.org/drawingml/2006/wordprocessingDrawing" xmlns:wps="http://schemas.microsoft.com/office/word/2010/wordprocessingShape" xmlns:wpg="http://schemas.microsoft.com/office/word/2010/wordprocessingGroup" xmlns:mc="http://schemas.openxmlformats.org/markup-compatibility/2006" xmlns:wp14="http://schemas.microsoft.com/office/word/2010/wordprocessingDrawing" xmlns:w14="http://schemas.microsoft.com/office/word/2010/wordml" xmlns:w15="http://schemas.microsoft.com/office/word/2012/wordml" mc:Ignorable="w14 wp14 w15">
   <w:p>
     <w:pPr>
-      <w:pStyle w:val="TextBody"/>
+      <w:pStyle w:val="MetinGvdesi"/>
       <w:ind w:right="565" w:hanging="0"/>
       <w:jc w:val="center"/>
       <w:rPr/>
@@ -7559,7 +7857,7 @@
   </w:p>
   <w:p>
     <w:pPr>
-      <w:pStyle w:val="Header"/>
+      <w:pStyle w:val="Stbilgi"/>
       <w:rPr/>
     </w:pPr>
     <w:r>
@@ -7567,7 +7865,7 @@
       <mc:AlternateContent>
         <mc:Choice Requires="wps">
           <w:drawing>
-            <wp:anchor behindDoc="1" distT="19685" distB="45085" distL="19685" distR="45720" simplePos="0" locked="0" layoutInCell="0" allowOverlap="1" relativeHeight="4" wp14:anchorId="50F957FE">
+            <wp:anchor behindDoc="1" distT="19685" distB="45085" distL="19685" distR="45720" simplePos="0" locked="0" layoutInCell="0" allowOverlap="1" relativeHeight="5" wp14:anchorId="50F957FE">
               <wp:simplePos x="0" y="0"/>
               <wp:positionH relativeFrom="column">
                 <wp:posOffset>-45085</wp:posOffset>
@@ -7578,7 +7876,7 @@
               <wp:extent cx="5787390" cy="4445"/>
               <wp:effectExtent l="19685" t="19685" r="45720" b="45085"/>
               <wp:wrapNone/>
-              <wp:docPr id="3" name="AutoShape 1"/>
+              <wp:docPr id="4" name="AutoShape 1"/>
               <a:graphic xmlns:a="http://schemas.openxmlformats.org/drawingml/2006/main">
                 <a:graphicData uri="http://schemas.microsoft.com/office/word/2010/wordprocessingShape">
                   <wps:wsp>
@@ -7592,9 +7890,9 @@
                         <a:avLst/>
                         <a:gdLst>
                           <a:gd name="textAreaLeft" fmla="*/ 0 w 3281040"/>
-                          <a:gd name="textAreaRight" fmla="*/ 3282120 w 3281040"/>
+                          <a:gd name="textAreaRight" fmla="*/ 3282480 w 3281040"/>
                           <a:gd name="textAreaTop" fmla="*/ 0 h 2520"/>
-                          <a:gd name="textAreaBottom" fmla="*/ 3600 h 2520"/>
+                          <a:gd name="textAreaBottom" fmla="*/ 3960 h 2520"/>
                         </a:gdLst>
                         <a:ahLst/>
                         <a:rect l="textAreaLeft" t="textAreaTop" r="textAreaRight" b="textAreaBottom"/>
@@ -7650,7 +7948,7 @@
 <w:hdr xmlns:o="urn:schemas-microsoft-com:office:office" xmlns:r="http://schemas.openxmlformats.org/officeDocument/2006/relationships" xmlns:v="urn:schemas-microsoft-com:vml" xmlns:w="http://schemas.openxmlformats.org/wordprocessingml/2006/main" xmlns:w10="urn:schemas-microsoft-com:office:word" xmlns:wp="http://schemas.openxmlformats.org/drawingml/2006/wordprocessingDrawing" xmlns:wps="http://schemas.microsoft.com/office/word/2010/wordprocessingShape" xmlns:wpg="http://schemas.microsoft.com/office/word/2010/wordprocessingGroup" xmlns:mc="http://schemas.openxmlformats.org/markup-compatibility/2006" xmlns:wp14="http://schemas.microsoft.com/office/word/2010/wordprocessingDrawing" xmlns:w14="http://schemas.microsoft.com/office/word/2010/wordml" xmlns:w15="http://schemas.microsoft.com/office/word/2012/wordml" mc:Ignorable="w14 wp14 w15">
   <w:p>
     <w:pPr>
-      <w:pStyle w:val="TextBody"/>
+      <w:pStyle w:val="MetinGvdesi"/>
       <w:ind w:right="565" w:hanging="0"/>
       <w:jc w:val="center"/>
       <w:rPr/>
@@ -7687,7 +7985,7 @@
   </w:p>
   <w:p>
     <w:pPr>
-      <w:pStyle w:val="Header"/>
+      <w:pStyle w:val="Stbilgi"/>
       <w:rPr/>
     </w:pPr>
     <w:r>
@@ -7695,7 +7993,7 @@
       <mc:AlternateContent>
         <mc:Choice Requires="wps">
           <w:drawing>
-            <wp:anchor behindDoc="1" distT="19685" distB="45085" distL="19685" distR="45720" simplePos="0" locked="0" layoutInCell="0" allowOverlap="1" relativeHeight="6" wp14:anchorId="50F957FE">
+            <wp:anchor behindDoc="1" distT="19685" distB="45085" distL="19685" distR="45720" simplePos="0" locked="0" layoutInCell="0" allowOverlap="1" relativeHeight="7" wp14:anchorId="50F957FE">
               <wp:simplePos x="0" y="0"/>
               <wp:positionH relativeFrom="column">
                 <wp:posOffset>-45085</wp:posOffset>
@@ -7706,7 +8004,7 @@
               <wp:extent cx="5787390" cy="4445"/>
               <wp:effectExtent l="19685" t="19685" r="45720" b="45085"/>
               <wp:wrapNone/>
-              <wp:docPr id="4" name="AutoShape 1"/>
+              <wp:docPr id="5" name="AutoShape 1"/>
               <a:graphic xmlns:a="http://schemas.openxmlformats.org/drawingml/2006/main">
                 <a:graphicData uri="http://schemas.microsoft.com/office/word/2010/wordprocessingShape">
                   <wps:wsp>
@@ -7720,9 +8018,9 @@
                         <a:avLst/>
                         <a:gdLst>
                           <a:gd name="textAreaLeft" fmla="*/ 0 w 3281040"/>
-                          <a:gd name="textAreaRight" fmla="*/ 3282120 w 3281040"/>
+                          <a:gd name="textAreaRight" fmla="*/ 3282480 w 3281040"/>
                           <a:gd name="textAreaTop" fmla="*/ 0 h 2520"/>
-                          <a:gd name="textAreaBottom" fmla="*/ 3600 h 2520"/>
+                          <a:gd name="textAreaBottom" fmla="*/ 3960 h 2520"/>
                         </a:gdLst>
                         <a:ahLst/>
                         <a:rect l="textAreaLeft" t="textAreaTop" r="textAreaRight" b="textAreaBottom"/>
@@ -7779,7 +8077,7 @@
   <w:abstractNum w:abstractNumId="1">
     <w:lvl w:ilvl="0">
       <w:start w:val="1"/>
-      <w:pStyle w:val="Heading1"/>
+      <w:pStyle w:val="Balk1"/>
       <w:numFmt w:val="decimal"/>
       <w:lvlText w:val="%1."/>
       <w:lvlJc w:val="left"/>
@@ -7795,7 +8093,7 @@
     </w:lvl>
     <w:lvl w:ilvl="1">
       <w:start w:val="1"/>
-      <w:pStyle w:val="Heading2"/>
+      <w:pStyle w:val="Balk2"/>
       <w:numFmt w:val="decimal"/>
       <w:lvlText w:val="%1.%2."/>
       <w:lvlJc w:val="left"/>
@@ -7811,7 +8109,7 @@
     </w:lvl>
     <w:lvl w:ilvl="2">
       <w:start w:val="1"/>
-      <w:pStyle w:val="Heading3"/>
+      <w:pStyle w:val="Balk3"/>
       <w:numFmt w:val="decimal"/>
       <w:lvlText w:val="%1.%2.%3."/>
       <w:lvlJc w:val="left"/>
@@ -8950,7 +9248,7 @@
       <w:lang w:val="tr-TR" w:eastAsia="tr-TR" w:bidi="ar-SA"/>
     </w:rPr>
   </w:style>
-  <w:style w:type="paragraph" w:styleId="Heading1">
+  <w:style w:type="paragraph" w:styleId="Balk1">
     <w:name w:val="Heading 1"/>
     <w:basedOn w:val="Normal"/>
     <w:next w:val="Normal"/>
@@ -8978,7 +9276,7 @@
       <w:lang w:val="fr-FR" w:eastAsia="fr-FR"/>
     </w:rPr>
   </w:style>
-  <w:style w:type="paragraph" w:styleId="Heading2">
+  <w:style w:type="paragraph" w:styleId="Balk2">
     <w:name w:val="Heading 2"/>
     <w:basedOn w:val="Normal"/>
     <w:next w:val="Normal"/>
@@ -9006,7 +9304,7 @@
       <w:lang w:val="fr-FR" w:eastAsia="fr-FR"/>
     </w:rPr>
   </w:style>
-  <w:style w:type="paragraph" w:styleId="Heading3">
+  <w:style w:type="paragraph" w:styleId="Balk3">
     <w:name w:val="Heading 3"/>
     <w:basedOn w:val="Normal"/>
     <w:next w:val="Normal"/>
@@ -9033,7 +9331,7 @@
       <w:lang w:val="fr-FR" w:eastAsia="fr-FR"/>
     </w:rPr>
   </w:style>
-  <w:style w:type="paragraph" w:styleId="Heading5">
+  <w:style w:type="paragraph" w:styleId="Balk5">
     <w:name w:val="Heading 5"/>
     <w:basedOn w:val="Normal"/>
     <w:next w:val="Normal"/>
@@ -9079,7 +9377,6 @@
   </w:style>
   <w:style w:type="character" w:styleId="AltBilgiChar" w:customStyle="1">
     <w:name w:val="Alt Bilgi Char"/>
-    <w:link w:val="Footer"/>
     <w:uiPriority w:val="99"/>
     <w:qFormat/>
     <w:rsid w:val="00a6051e"/>
@@ -9106,7 +9403,6 @@
   </w:style>
   <w:style w:type="character" w:styleId="Balk1Char" w:customStyle="1">
     <w:name w:val="Başlık 1 Char"/>
-    <w:link w:val="Heading1"/>
     <w:qFormat/>
     <w:rsid w:val="00875882"/>
     <w:rPr>
@@ -9122,7 +9418,6 @@
   </w:style>
   <w:style w:type="character" w:styleId="Balk2Char" w:customStyle="1">
     <w:name w:val="Başlık 2 Char"/>
-    <w:link w:val="Heading2"/>
     <w:qFormat/>
     <w:rsid w:val="00875882"/>
     <w:rPr>
@@ -9138,7 +9433,6 @@
   </w:style>
   <w:style w:type="character" w:styleId="Balk3Char" w:customStyle="1">
     <w:name w:val="Başlık 3 Char"/>
-    <w:link w:val="Heading3"/>
     <w:qFormat/>
     <w:rsid w:val="00875882"/>
     <w:rPr>
@@ -9245,7 +9539,7 @@
     </w:rPr>
   </w:style>
   <w:style w:type="character" w:styleId="NternetBalants" w:customStyle="1">
-    <w:name w:val="İnternet Bağlantısı"/>
+    <w:name w:val="Hyperlink"/>
     <w:qFormat/>
     <w:rsid w:val="00b52340"/>
     <w:rPr>
@@ -9255,7 +9549,6 @@
   </w:style>
   <w:style w:type="character" w:styleId="Balk5Char" w:customStyle="1">
     <w:name w:val="Başlık 5 Char"/>
-    <w:link w:val="Heading5"/>
     <w:uiPriority w:val="9"/>
     <w:semiHidden/>
     <w:qFormat/>
@@ -9270,22 +9563,22 @@
       <w:szCs w:val="26"/>
     </w:rPr>
   </w:style>
-  <w:style w:type="paragraph" w:styleId="Heading">
-    <w:name w:val="Heading"/>
+  <w:style w:type="paragraph" w:styleId="Balk" w:customStyle="1">
+    <w:name w:val="Başlık"/>
     <w:basedOn w:val="Normal"/>
-    <w:next w:val="TextBody"/>
+    <w:next w:val="MetinGvdesi"/>
     <w:qFormat/>
     <w:pPr>
       <w:keepNext w:val="true"/>
       <w:spacing w:before="240" w:after="120"/>
     </w:pPr>
     <w:rPr>
-      <w:rFonts w:ascii="Liberation Sans" w:hAnsi="Liberation Sans" w:eastAsia="Microsoft YaHei" w:cs="Arial"/>
+      <w:rFonts w:ascii="Liberation Sans" w:hAnsi="Liberation Sans" w:eastAsia="DejaVu Sans" w:cs="FreeSans"/>
       <w:sz w:val="28"/>
       <w:szCs w:val="28"/>
     </w:rPr>
   </w:style>
-  <w:style w:type="paragraph" w:styleId="TextBody">
+  <w:style w:type="paragraph" w:styleId="MetinGvdesi">
     <w:name w:val="Body Text"/>
     <w:basedOn w:val="Normal"/>
     <w:link w:val="GvdeMetniChar"/>
@@ -9301,15 +9594,15 @@
       <w:lang w:val="x-none" w:eastAsia="ar-SA"/>
     </w:rPr>
   </w:style>
-  <w:style w:type="paragraph" w:styleId="List">
+  <w:style w:type="paragraph" w:styleId="Liste">
     <w:name w:val="List"/>
-    <w:basedOn w:val="TextBody"/>
+    <w:basedOn w:val="MetinGvdesi"/>
     <w:pPr/>
     <w:rPr>
       <w:rFonts w:cs="FreeSans"/>
     </w:rPr>
   </w:style>
-  <w:style w:type="paragraph" w:styleId="Caption">
+  <w:style w:type="paragraph" w:styleId="ResimYazs">
     <w:name w:val="Caption"/>
     <w:basedOn w:val="Normal"/>
     <w:qFormat/>
@@ -9319,49 +9612,6 @@
     </w:pPr>
     <w:rPr>
       <w:rFonts w:cs="Arial"/>
-      <w:i/>
-      <w:iCs/>
-      <w:sz w:val="24"/>
-      <w:szCs w:val="24"/>
-    </w:rPr>
-  </w:style>
-  <w:style w:type="paragraph" w:styleId="Index">
-    <w:name w:val="Index"/>
-    <w:basedOn w:val="Normal"/>
-    <w:qFormat/>
-    <w:pPr>
-      <w:suppressLineNumbers/>
-    </w:pPr>
-    <w:rPr>
-      <w:rFonts w:cs="Arial"/>
-      <w:lang w:val="zxx" w:eastAsia="zxx" w:bidi="zxx"/>
-    </w:rPr>
-  </w:style>
-  <w:style w:type="paragraph" w:styleId="Balk" w:customStyle="1">
-    <w:name w:val="Başlık"/>
-    <w:basedOn w:val="Normal"/>
-    <w:next w:val="TextBody"/>
-    <w:qFormat/>
-    <w:pPr>
-      <w:keepNext w:val="true"/>
-      <w:spacing w:before="240" w:after="120"/>
-    </w:pPr>
-    <w:rPr>
-      <w:rFonts w:ascii="Liberation Sans" w:hAnsi="Liberation Sans" w:eastAsia="DejaVu Sans" w:cs="FreeSans"/>
-      <w:sz w:val="28"/>
-      <w:szCs w:val="28"/>
-    </w:rPr>
-  </w:style>
-  <w:style w:type="paragraph" w:styleId="Caption1">
-    <w:name w:val="caption"/>
-    <w:basedOn w:val="Normal"/>
-    <w:qFormat/>
-    <w:pPr>
-      <w:suppressLineNumbers/>
-      <w:spacing w:before="120" w:after="120"/>
-    </w:pPr>
-    <w:rPr>
-      <w:rFonts w:cs="FreeSans"/>
       <w:i/>
       <w:iCs/>
       <w:sz w:val="24"/>
@@ -9379,14 +9629,30 @@
       <w:rFonts w:cs="FreeSans"/>
     </w:rPr>
   </w:style>
-  <w:style w:type="paragraph" w:styleId="HeaderandFooter">
-    <w:name w:val="Header and Footer"/>
+  <w:style w:type="paragraph" w:styleId="Caption">
+    <w:name w:val="caption"/>
+    <w:basedOn w:val="Normal"/>
+    <w:qFormat/>
+    <w:pPr>
+      <w:suppressLineNumbers/>
+      <w:spacing w:before="120" w:after="120"/>
+    </w:pPr>
+    <w:rPr>
+      <w:rFonts w:cs="FreeSans"/>
+      <w:i/>
+      <w:iCs/>
+      <w:sz w:val="24"/>
+      <w:szCs w:val="24"/>
+    </w:rPr>
+  </w:style>
+  <w:style w:type="paragraph" w:styleId="Stvealtbilgi">
+    <w:name w:val="Üst ve alt bilgi"/>
     <w:basedOn w:val="Normal"/>
     <w:qFormat/>
     <w:pPr/>
     <w:rPr/>
   </w:style>
-  <w:style w:type="paragraph" w:styleId="Header">
+  <w:style w:type="paragraph" w:styleId="Stbilgi">
     <w:name w:val="Header"/>
     <w:basedOn w:val="Normal"/>
     <w:uiPriority w:val="99"/>
@@ -9403,7 +9669,7 @@
       <w:lang w:val="x-none"/>
     </w:rPr>
   </w:style>
-  <w:style w:type="paragraph" w:styleId="Footer">
+  <w:style w:type="paragraph" w:styleId="Altbilgi">
     <w:name w:val="Footer"/>
     <w:basedOn w:val="Normal"/>
     <w:link w:val="AltBilgiChar"/>

--- a/Application/ek-1_2209-a_arastirma_onerisi_formu_28.09.2022.docx
+++ b/Application/ek-1_2209-a_arastirma_onerisi_formu_28.09.2022.docx
@@ -2575,16 +2575,7 @@
                 <w:sz w:val="18"/>
                 <w:szCs w:val="18"/>
               </w:rPr>
-              <w:t xml:space="preserve">Elektronik bileşenler (ve, veya, değil, veya değil mantık kapıları / toplama, çıkarma, büyüktür, küçüktür, eşittir hesaplama entegre devreleri / paralel veri yolları / kaydedici entegre devreleri / hafıza birimleri) kullanılarak 8 bit veri yollu bilgisayar mimarisi tasarlandı. </w:t>
-            </w:r>
-            <w:r>
-              <w:rPr>
-                <w:rFonts w:cs="Arial" w:ascii="Arial" w:hAnsi="Arial"/>
-                <w:color w:val="000000"/>
-                <w:sz w:val="18"/>
-                <w:szCs w:val="18"/>
-              </w:rPr>
-              <w:t xml:space="preserve">Yukarıda sayılan entegre devreler tamamen paralel giriş ve paralel çıkış pinleri bulunduran entegreler kullanılarak yapıldı. Bu özelliği paralel sistem yaklaşımını benimsiyor ve üretimi sırasında hata tespitini hızlandırmaya yarıyor. Tüm sistem önce delikli deneysel elektrik tahtası (breadboard) üzerinde kurulacak. Daha sonra baskı devreye verilebilir şekilde hazırlanacak. </w:t>
+              <w:t xml:space="preserve">Elektronik bileşenler (ve, veya, değil, veya değil mantık kapıları / toplama, çıkarma, büyüktür, küçüktür, eşittir hesaplama entegre devreleri / paralel veri yolları / kaydedici entegre devreleri / hafıza birimleri) kullanılarak 8 bit veri yollu bilgisayar mimarisi tasarlandı. Yukarıda sayılan entegre devreler tamamen paralel giriş ve paralel çıkış pinleri bulunduran entegreler kullanılarak yapıldı. Bu özelliği paralel sistem yaklaşımını benimsiyor ve üretimi sırasında hata tespitini hızlandırmaya yarıyor. Tüm sistem önce delikli deneysel elektrik tahtası (breadboard) üzerinde kurulacak. Daha sonra baskı devreye verilebilir şekilde hazırlanacak. </w:t>
             </w:r>
           </w:p>
           <w:p>
@@ -2601,7 +2592,12 @@
               </w:rPr>
             </w:pPr>
             <w:r>
-              <w:rPr/>
+              <w:rPr>
+                <w:rFonts w:cs="Arial" w:ascii="Arial" w:hAnsi="Arial"/>
+                <w:color w:val="000000"/>
+                <w:sz w:val="18"/>
+                <w:szCs w:val="18"/>
+              </w:rPr>
             </w:r>
           </w:p>
           <w:p>
@@ -2624,7 +2620,16 @@
                 <w:sz w:val="18"/>
                 <w:szCs w:val="18"/>
               </w:rPr>
-              <w:t>Temel mimari olarak Harvard mimarisin</w:t>
+              <w:t xml:space="preserve">Temel mimari olarak Harvard mimarisini baz almıştır. </w:t>
+            </w:r>
+            <w:r>
+              <w:rPr>
+                <w:rFonts w:cs="Arial" w:ascii="Arial" w:hAnsi="Arial"/>
+                <w:color w:val="C9211E"/>
+                <w:sz w:val="18"/>
+                <w:szCs w:val="18"/>
+              </w:rPr>
+              <w:t>Von Neumann mimarisine kıyasla Harvard mimarisi, veri ve komutların işlemciye farklı yollardan ulaştığı bir mimaridir.</w:t>
             </w:r>
             <w:r>
               <w:rPr>
@@ -2633,7 +2638,16 @@
                 <w:sz w:val="18"/>
                 <w:szCs w:val="18"/>
               </w:rPr>
-              <w:t>i</w:t>
+              <w:t xml:space="preserve"> </w:t>
+            </w:r>
+            <w:r>
+              <w:rPr>
+                <w:rFonts w:cs="Arial" w:ascii="Arial" w:hAnsi="Arial"/>
+                <w:color w:val="C9211E"/>
+                <w:sz w:val="18"/>
+                <w:szCs w:val="18"/>
+              </w:rPr>
+              <w:t>Bu özelliği sayesinde komutlara ve veriye aynı anda erişilebilir.</w:t>
             </w:r>
             <w:r>
               <w:rPr>
@@ -2642,60 +2656,7 @@
                 <w:sz w:val="18"/>
                 <w:szCs w:val="18"/>
               </w:rPr>
-              <w:t xml:space="preserve"> baz almıştır. </w:t>
-            </w:r>
-            <w:r>
-              <w:rPr>
-                <w:rFonts w:cs="Arial" w:ascii="Arial" w:hAnsi="Arial"/>
-                <w:color w:val="C9211E"/>
-                <w:sz w:val="18"/>
-                <w:szCs w:val="18"/>
-              </w:rPr>
-              <w:t>Von Neumann mimarisine kıyasla Harvard mimarisi, veri ve komutların işlemciye farklı yollardan ulaştığı bir mimaridir.</w:t>
-            </w:r>
-            <w:r>
-              <w:rPr>
-                <w:rFonts w:cs="Arial" w:ascii="Arial" w:hAnsi="Arial"/>
-                <w:color w:val="000000"/>
-                <w:sz w:val="18"/>
-                <w:szCs w:val="18"/>
-              </w:rPr>
               <w:t xml:space="preserve"> </w:t>
-            </w:r>
-            <w:r>
-              <w:rPr>
-                <w:rFonts w:cs="Arial" w:ascii="Arial" w:hAnsi="Arial"/>
-                <w:color w:val="C9211E"/>
-                <w:sz w:val="18"/>
-                <w:szCs w:val="18"/>
-              </w:rPr>
-              <w:t>Bu özelliği sayesinde komutlara ve veriye aynı anda erişilebilir.</w:t>
-            </w:r>
-            <w:r>
-              <w:rPr>
-                <w:rFonts w:cs="Arial" w:ascii="Arial" w:hAnsi="Arial"/>
-                <w:color w:val="000000"/>
-                <w:sz w:val="18"/>
-                <w:szCs w:val="18"/>
-              </w:rPr>
-              <w:t xml:space="preserve"> </w:t>
-            </w:r>
-          </w:p>
-          <w:p>
-            <w:pPr>
-              <w:pStyle w:val="WWNormalWeb1"/>
-              <w:widowControl w:val="false"/>
-              <w:spacing w:before="0" w:after="0"/>
-              <w:jc w:val="both"/>
-              <w:rPr>
-                <w:rFonts w:ascii="Arial" w:hAnsi="Arial" w:cs="Arial"/>
-                <w:color w:val="000000"/>
-                <w:sz w:val="18"/>
-                <w:szCs w:val="18"/>
-              </w:rPr>
-            </w:pPr>
-            <w:r>
-              <w:rPr/>
             </w:r>
           </w:p>
           <w:p>
@@ -2722,7 +2683,7 @@
                   <wp:positionV relativeFrom="paragraph">
                     <wp:posOffset>635</wp:posOffset>
                   </wp:positionV>
-                  <wp:extent cx="5681345" cy="4519930"/>
+                  <wp:extent cx="5681345" cy="4996815"/>
                   <wp:effectExtent l="0" t="0" r="0" b="0"/>
                   <wp:wrapSquare wrapText="largest"/>
                   <wp:docPr id="2" name="Görüntü1" descr=""/>
@@ -2747,7 +2708,7 @@
                         <pic:spPr bwMode="auto">
                           <a:xfrm>
                             <a:off x="0" y="0"/>
-                            <a:ext cx="5681345" cy="4519930"/>
+                            <a:ext cx="5681345" cy="4996815"/>
                           </a:xfrm>
                           <a:prstGeom prst="rect">
                             <a:avLst/>
@@ -2837,65 +2798,7 @@
                 <w:sz w:val="18"/>
                 <w:szCs w:val="18"/>
               </w:rPr>
-              <w:t xml:space="preserve">    </w:t>
-            </w:r>
-            <w:r>
-              <w:rPr>
-                <w:rFonts w:cs="Arial" w:ascii="Arial" w:hAnsi="Arial"/>
-                <w:color w:val="000000"/>
-                <w:sz w:val="18"/>
-                <w:szCs w:val="18"/>
-              </w:rPr>
-              <w:t xml:space="preserve">Üretilecek bilgisayar </w:t>
-            </w:r>
-            <w:r>
-              <w:rPr>
-                <w:rFonts w:cs="Arial" w:ascii="Arial" w:hAnsi="Arial"/>
-                <w:color w:val="000000"/>
-                <w:sz w:val="18"/>
-                <w:szCs w:val="18"/>
-              </w:rPr>
-              <w:t xml:space="preserve">test edilebilir şekilde elektronik simülasyon programı Proteus’da tasarlandı. (EK – 2). </w:t>
-            </w:r>
-            <w:r>
-              <w:rPr>
-                <w:rFonts w:cs="Arial" w:ascii="Arial" w:hAnsi="Arial"/>
-                <w:color w:val="000000"/>
-                <w:sz w:val="18"/>
-                <w:szCs w:val="18"/>
-              </w:rPr>
-              <w:t>Tasarıma</w:t>
-            </w:r>
-            <w:r>
-              <w:rPr>
-                <w:rFonts w:cs="Arial" w:ascii="Arial" w:hAnsi="Arial"/>
-                <w:color w:val="000000"/>
-                <w:sz w:val="18"/>
-                <w:szCs w:val="18"/>
-              </w:rPr>
-              <w:t xml:space="preserve"> uyumlu komut seti tasarlandı. Komut uzunlukları 18 bit ve tek tip olacak şekilde düşünüldü. En yüksek değerlikli bitten başlayarak ilk 7 bit mimarinin kontrol ünitesini kontrol edeceği planlandı. 7 bit ile 128 farklı komut oluşturulabilir. Sonraki 9 bit, 3’er bitler halinde gruplandırıldı. Bu 3’erli bitler kaydediciler ile işlem yapılırken kullanılacak. Bu kaydedici adres bitleri en fazla 8 adet kaydediciyi adresleyebiliriz. Bu nedenle mimariye farklı görevleri olan 8 adet kaydedici yerleştirildi.</w:t>
-            </w:r>
-          </w:p>
-          <w:p>
-            <w:pPr>
-              <w:pStyle w:val="WWNormalWeb1"/>
-              <w:widowControl w:val="false"/>
-              <w:spacing w:before="0" w:after="0"/>
-              <w:jc w:val="both"/>
-              <w:rPr>
-                <w:rFonts w:ascii="Arial" w:hAnsi="Arial" w:cs="Arial"/>
-                <w:color w:val="000000"/>
-                <w:sz w:val="18"/>
-                <w:szCs w:val="18"/>
-              </w:rPr>
-            </w:pPr>
-            <w:r>
-              <w:rPr>
-                <w:rFonts w:cs="Arial" w:ascii="Arial" w:hAnsi="Arial"/>
-                <w:color w:val="000000"/>
-                <w:sz w:val="18"/>
-                <w:szCs w:val="18"/>
-              </w:rPr>
+              <w:t>Üretilecek bilgisayar test edilebilir şekilde elektronik simülasyon programı Proteus’da tasarlandı. (EK – 2). Tasarıma uyumlu komut seti tasarlandı. Komut uzunlukları 18 bit ve tek tip olacak şekilde düşünüldü. En yüksek değerlikli bitten başlayarak ilk 7 bit mimarinin kontrol ünitesini kontrol edeceği planlandı. 7 bit ile 128 farklı komut oluşturulabilir. Sonraki 9 bit, 3’er bitler halinde gruplandırıldı. Bu 3’erli bitler kaydediciler ile işlem yapılırken kullanılacak. Bu kaydedici adres bitleri en fazla 8 adet kaydediciyi adresleyebiliriz. Bu nedenle mimariye farklı görevleri olan 8 adet kaydedici yerleştirildi.</w:t>
             </w:r>
           </w:p>
         </w:tc>
@@ -7418,7 +7321,7 @@
           </w:r>
           <w:r>
             <w:rPr/>
-            <w:t>3</w:t>
+            <w:t>4</w:t>
           </w:r>
           <w:r>
             <w:rPr/>
@@ -7762,9 +7665,9 @@
                         <a:avLst/>
                         <a:gdLst>
                           <a:gd name="textAreaLeft" fmla="*/ 0 w 3281040"/>
-                          <a:gd name="textAreaRight" fmla="*/ 3282480 w 3281040"/>
+                          <a:gd name="textAreaRight" fmla="*/ 3282840 w 3281040"/>
                           <a:gd name="textAreaTop" fmla="*/ 0 h 2520"/>
-                          <a:gd name="textAreaBottom" fmla="*/ 3960 h 2520"/>
+                          <a:gd name="textAreaBottom" fmla="*/ 4320 h 2520"/>
                         </a:gdLst>
                         <a:ahLst/>
                         <a:rect l="textAreaLeft" t="textAreaTop" r="textAreaRight" b="textAreaBottom"/>
@@ -7890,9 +7793,9 @@
                         <a:avLst/>
                         <a:gdLst>
                           <a:gd name="textAreaLeft" fmla="*/ 0 w 3281040"/>
-                          <a:gd name="textAreaRight" fmla="*/ 3282480 w 3281040"/>
+                          <a:gd name="textAreaRight" fmla="*/ 3282840 w 3281040"/>
                           <a:gd name="textAreaTop" fmla="*/ 0 h 2520"/>
-                          <a:gd name="textAreaBottom" fmla="*/ 3960 h 2520"/>
+                          <a:gd name="textAreaBottom" fmla="*/ 4320 h 2520"/>
                         </a:gdLst>
                         <a:ahLst/>
                         <a:rect l="textAreaLeft" t="textAreaTop" r="textAreaRight" b="textAreaBottom"/>
@@ -8018,9 +7921,9 @@
                         <a:avLst/>
                         <a:gdLst>
                           <a:gd name="textAreaLeft" fmla="*/ 0 w 3281040"/>
-                          <a:gd name="textAreaRight" fmla="*/ 3282480 w 3281040"/>
+                          <a:gd name="textAreaRight" fmla="*/ 3282840 w 3281040"/>
                           <a:gd name="textAreaTop" fmla="*/ 0 h 2520"/>
-                          <a:gd name="textAreaBottom" fmla="*/ 3960 h 2520"/>
+                          <a:gd name="textAreaBottom" fmla="*/ 4320 h 2520"/>
                         </a:gdLst>
                         <a:ahLst/>
                         <a:rect l="textAreaLeft" t="textAreaTop" r="textAreaRight" b="textAreaBottom"/>

--- a/Application/ek-1_2209-a_arastirma_onerisi_formu_28.09.2022.docx
+++ b/Application/ek-1_2209-a_arastirma_onerisi_formu_28.09.2022.docx
@@ -2575,7 +2575,79 @@
                 <w:sz w:val="18"/>
                 <w:szCs w:val="18"/>
               </w:rPr>
-              <w:t xml:space="preserve">Elektronik bileşenler (ve, veya, değil, veya değil mantık kapıları / toplama, çıkarma, büyüktür, küçüktür, eşittir hesaplama entegre devreleri / paralel veri yolları / kaydedici entegre devreleri / hafıza birimleri) kullanılarak 8 bit veri yollu bilgisayar mimarisi tasarlandı. Yukarıda sayılan entegre devreler tamamen paralel giriş ve paralel çıkış pinleri bulunduran entegreler kullanılarak yapıldı. Bu özelliği paralel sistem yaklaşımını benimsiyor ve üretimi sırasında hata tespitini hızlandırmaya yarıyor. Tüm sistem önce delikli deneysel elektrik tahtası (breadboard) üzerinde kurulacak. Daha sonra baskı devreye verilebilir şekilde hazırlanacak. </w:t>
+              <w:t>Elektronik bileşenler (ve, veya, değil, veya değil mantık kapıları / toplama, çıkarma, büyüktür, küçüktür, eşittir hesaplama entegre devreleri / paralel veri yolları / kaydedici entegre devreleri / hafıza birimleri) kullanılarak 8 bit veri yollu bilgisayar mimarisi tasarlan</w:t>
+            </w:r>
+            <w:r>
+              <w:rPr>
+                <w:rFonts w:cs="Arial" w:ascii="Arial" w:hAnsi="Arial"/>
+                <w:color w:val="000000"/>
+                <w:sz w:val="18"/>
+                <w:szCs w:val="18"/>
+              </w:rPr>
+              <w:t>mıştır</w:t>
+            </w:r>
+            <w:r>
+              <w:rPr>
+                <w:rFonts w:cs="Arial" w:ascii="Arial" w:hAnsi="Arial"/>
+                <w:color w:val="000000"/>
+                <w:sz w:val="18"/>
+                <w:szCs w:val="18"/>
+              </w:rPr>
+              <w:t>. Yukarıda sayılan entegre devreler tamamen paralel giriş ve paralel çıkış pinleri bulunduran entegreler kullanılarak yapıl</w:t>
+            </w:r>
+            <w:r>
+              <w:rPr>
+                <w:rFonts w:cs="Arial" w:ascii="Arial" w:hAnsi="Arial"/>
+                <w:color w:val="000000"/>
+                <w:sz w:val="18"/>
+                <w:szCs w:val="18"/>
+              </w:rPr>
+              <w:t>mıştır</w:t>
+            </w:r>
+            <w:r>
+              <w:rPr>
+                <w:rFonts w:cs="Arial" w:ascii="Arial" w:hAnsi="Arial"/>
+                <w:color w:val="000000"/>
+                <w:sz w:val="18"/>
+                <w:szCs w:val="18"/>
+              </w:rPr>
+              <w:t>. Bu özelliği paralel sistem yaklaşımını benimsiyor ve üretimi sırasında hata tespitini hızlandırmaya yarıyor. Tüm sistem önce delikli deneysel elektrik tahtası (breadboard) üzerinde kurulacak</w:t>
+            </w:r>
+            <w:r>
+              <w:rPr>
+                <w:rFonts w:cs="Arial" w:ascii="Arial" w:hAnsi="Arial"/>
+                <w:color w:val="000000"/>
+                <w:sz w:val="18"/>
+                <w:szCs w:val="18"/>
+              </w:rPr>
+              <w:t>tır</w:t>
+            </w:r>
+            <w:r>
+              <w:rPr>
+                <w:rFonts w:cs="Arial" w:ascii="Arial" w:hAnsi="Arial"/>
+                <w:color w:val="000000"/>
+                <w:sz w:val="18"/>
+                <w:szCs w:val="18"/>
+              </w:rPr>
+              <w:t>. Daha sonra baskı devreye verilebilir şekilde hazırlanacak</w:t>
+            </w:r>
+            <w:r>
+              <w:rPr>
+                <w:rFonts w:cs="Arial" w:ascii="Arial" w:hAnsi="Arial"/>
+                <w:color w:val="000000"/>
+                <w:sz w:val="18"/>
+                <w:szCs w:val="18"/>
+              </w:rPr>
+              <w:t>tır</w:t>
+            </w:r>
+            <w:r>
+              <w:rPr>
+                <w:rFonts w:cs="Arial" w:ascii="Arial" w:hAnsi="Arial"/>
+                <w:color w:val="000000"/>
+                <w:sz w:val="18"/>
+                <w:szCs w:val="18"/>
+              </w:rPr>
+              <w:t xml:space="preserve">. </w:t>
             </w:r>
           </w:p>
           <w:p>
@@ -2673,9 +2745,14 @@
               </w:rPr>
             </w:pPr>
             <w:r>
-              <w:rPr/>
+              <w:rPr>
+                <w:rFonts w:cs="Arial" w:ascii="Arial" w:hAnsi="Arial"/>
+                <w:color w:val="000000"/>
+                <w:sz w:val="18"/>
+                <w:szCs w:val="18"/>
+              </w:rPr>
               <w:drawing>
-                <wp:anchor behindDoc="0" distT="0" distB="0" distL="0" distR="0" simplePos="0" locked="0" layoutInCell="0" allowOverlap="1" relativeHeight="9">
+                <wp:anchor behindDoc="0" distT="0" distB="0" distL="0" distR="0" simplePos="0" locked="0" layoutInCell="1" allowOverlap="1" relativeHeight="9">
                   <wp:simplePos x="0" y="0"/>
                   <wp:positionH relativeFrom="column">
                     <wp:align>center</wp:align>
@@ -2735,7 +2812,12 @@
               </w:rPr>
             </w:pPr>
             <w:r>
-              <w:rPr/>
+              <w:rPr>
+                <w:rFonts w:cs="Arial" w:ascii="Arial" w:hAnsi="Arial"/>
+                <w:color w:val="000000"/>
+                <w:sz w:val="18"/>
+                <w:szCs w:val="18"/>
+              </w:rPr>
             </w:r>
           </w:p>
           <w:p>
@@ -2758,7 +2840,25 @@
                 <w:sz w:val="18"/>
                 <w:szCs w:val="18"/>
               </w:rPr>
-              <w:t>Tasarımda komut belleği ve üzerinde işlem yaptığımız verileri saklayan veri belleği, birbirinden ayrı şekilde fakat eş zamanlı olarak çalışıyor. Komut belleği tasarımında 3 adet bellek kullanıldı. Buradaki amaç hem sistemin kontrolünün kolay olması ve hata tespitini hızlandırmak hem de paralel veri yolu sistem yaklaşımını bozmamak ve aynı zamanda az sonra bahsedilecek komut seti tasarımını kolaylaştırmak.</w:t>
+              <w:t>Tasarımda komut belleği ve üzerinde işlem yaptığımız verileri saklayan veri belleği, birbirinden ayrı şekilde fakat eş zamanlı olarak çalışıyor. Komut belleği tasarımında 3 adet bellek kullanıldı. Buradaki amaç hem sistemin kontrolünün kolay olması ve hata tespitini hızlandırmak hem de paralel veri yolu sistem yaklaşımını bozmamak ve aynı zamanda az sonra bahsedilecek komut seti tasarımını kolaylaştırmak</w:t>
+            </w:r>
+            <w:r>
+              <w:rPr>
+                <w:rFonts w:cs="Arial" w:ascii="Arial" w:hAnsi="Arial"/>
+                <w:color w:val="000000"/>
+                <w:sz w:val="18"/>
+                <w:szCs w:val="18"/>
+              </w:rPr>
+              <w:t>tır</w:t>
+            </w:r>
+            <w:r>
+              <w:rPr>
+                <w:rFonts w:cs="Arial" w:ascii="Arial" w:hAnsi="Arial"/>
+                <w:color w:val="000000"/>
+                <w:sz w:val="18"/>
+                <w:szCs w:val="18"/>
+              </w:rPr>
+              <w:t>.</w:t>
             </w:r>
           </w:p>
           <w:p>
@@ -2775,7 +2875,12 @@
               </w:rPr>
             </w:pPr>
             <w:r>
-              <w:rPr/>
+              <w:rPr>
+                <w:rFonts w:cs="Arial" w:ascii="Arial" w:hAnsi="Arial"/>
+                <w:color w:val="000000"/>
+                <w:sz w:val="18"/>
+                <w:szCs w:val="18"/>
+              </w:rPr>
             </w:r>
           </w:p>
           <w:p>
@@ -7665,9 +7770,9 @@
                         <a:avLst/>
                         <a:gdLst>
                           <a:gd name="textAreaLeft" fmla="*/ 0 w 3281040"/>
-                          <a:gd name="textAreaRight" fmla="*/ 3282840 w 3281040"/>
+                          <a:gd name="textAreaRight" fmla="*/ 3283200 w 3281040"/>
                           <a:gd name="textAreaTop" fmla="*/ 0 h 2520"/>
-                          <a:gd name="textAreaBottom" fmla="*/ 4320 h 2520"/>
+                          <a:gd name="textAreaBottom" fmla="*/ 4680 h 2520"/>
                         </a:gdLst>
                         <a:ahLst/>
                         <a:rect l="textAreaLeft" t="textAreaTop" r="textAreaRight" b="textAreaBottom"/>
@@ -7793,9 +7898,9 @@
                         <a:avLst/>
                         <a:gdLst>
                           <a:gd name="textAreaLeft" fmla="*/ 0 w 3281040"/>
-                          <a:gd name="textAreaRight" fmla="*/ 3282840 w 3281040"/>
+                          <a:gd name="textAreaRight" fmla="*/ 3283200 w 3281040"/>
                           <a:gd name="textAreaTop" fmla="*/ 0 h 2520"/>
-                          <a:gd name="textAreaBottom" fmla="*/ 4320 h 2520"/>
+                          <a:gd name="textAreaBottom" fmla="*/ 4680 h 2520"/>
                         </a:gdLst>
                         <a:ahLst/>
                         <a:rect l="textAreaLeft" t="textAreaTop" r="textAreaRight" b="textAreaBottom"/>
@@ -7921,9 +8026,9 @@
                         <a:avLst/>
                         <a:gdLst>
                           <a:gd name="textAreaLeft" fmla="*/ 0 w 3281040"/>
-                          <a:gd name="textAreaRight" fmla="*/ 3282840 w 3281040"/>
+                          <a:gd name="textAreaRight" fmla="*/ 3283200 w 3281040"/>
                           <a:gd name="textAreaTop" fmla="*/ 0 h 2520"/>
-                          <a:gd name="textAreaBottom" fmla="*/ 4320 h 2520"/>
+                          <a:gd name="textAreaBottom" fmla="*/ 4680 h 2520"/>
                         </a:gdLst>
                         <a:ahLst/>
                         <a:rect l="textAreaLeft" t="textAreaTop" r="textAreaRight" b="textAreaBottom"/>

--- a/Application/ek-1_2209-a_arastirma_onerisi_formu_28.09.2022.docx
+++ b/Application/ek-1_2209-a_arastirma_onerisi_formu_28.09.2022.docx
@@ -57,7 +57,7 @@
           <w:rFonts w:cs="Arial" w:ascii="Arial" w:hAnsi="Arial"/>
         </w:rPr>
         <w:drawing>
-          <wp:anchor behindDoc="0" distT="0" distB="0" distL="0" distR="0" simplePos="0" locked="0" layoutInCell="0" allowOverlap="1" relativeHeight="8">
+          <wp:anchor behindDoc="0" distT="0" distB="0" distL="0" distR="0" simplePos="0" locked="0" layoutInCell="0" allowOverlap="1" relativeHeight="9">
             <wp:simplePos x="0" y="0"/>
             <wp:positionH relativeFrom="column">
               <wp:posOffset>2478405</wp:posOffset>
@@ -922,7 +922,18 @@
                 <w:sz w:val="18"/>
                 <w:szCs w:val="18"/>
               </w:rPr>
-              <w:t>Başvuru Sahibinin Adı Soyadı: Musa Akyüz</w:t>
+              <w:t xml:space="preserve">Başvuru Sahibinin Adı Soyadı: </w:t>
+            </w:r>
+            <w:r>
+              <w:rPr>
+                <w:rFonts w:cs="Arial" w:ascii="Arial" w:hAnsi="Arial"/>
+                <w:b w:val="false"/>
+                <w:bCs w:val="false"/>
+                <w:color w:val="000000"/>
+                <w:sz w:val="18"/>
+                <w:szCs w:val="18"/>
+              </w:rPr>
+              <w:t>Musa Akyüz</w:t>
             </w:r>
           </w:p>
         </w:tc>
@@ -966,7 +977,18 @@
                 <w:sz w:val="18"/>
                 <w:szCs w:val="18"/>
               </w:rPr>
-              <w:t>Araştırma Önerisinin Başlığı: Basit Elektrik-Elektronik Elemanları Kullanarak 8 Bitlik Bilgisayar Mimarisi ve Komut Seti Tasarımı</w:t>
+              <w:t xml:space="preserve">Araştırma Önerisinin Başlığı: </w:t>
+            </w:r>
+            <w:r>
+              <w:rPr>
+                <w:rFonts w:cs="Arial" w:ascii="Arial" w:hAnsi="Arial"/>
+                <w:b w:val="false"/>
+                <w:bCs w:val="false"/>
+                <w:color w:val="000000"/>
+                <w:sz w:val="18"/>
+                <w:szCs w:val="18"/>
+              </w:rPr>
+              <w:t>Basit Elektrik-Elektronik Elemanları Kullanarak 8 Bitlik Bilgisayar Mimarisi ve Komut Seti Tasarımı</w:t>
             </w:r>
           </w:p>
         </w:tc>
@@ -1055,7 +1077,18 @@
                 <w:sz w:val="18"/>
                 <w:szCs w:val="18"/>
               </w:rPr>
-              <w:t>Araştırmanın Yürütüleceği Kurum/Kuruluş: Bolu Abant İzzet Baysal Üniversitesi</w:t>
+              <w:t xml:space="preserve">Araştırmanın Yürütüleceği Kurum/Kuruluş: </w:t>
+            </w:r>
+            <w:r>
+              <w:rPr>
+                <w:rFonts w:cs="Arial" w:ascii="Arial" w:hAnsi="Arial"/>
+                <w:b w:val="false"/>
+                <w:bCs w:val="false"/>
+                <w:color w:val="000000"/>
+                <w:sz w:val="18"/>
+                <w:szCs w:val="18"/>
+              </w:rPr>
+              <w:t>Bolu Abant İzzet Baysal Üniversitesi Mühendislik Fakültesi</w:t>
             </w:r>
           </w:p>
         </w:tc>
@@ -1456,194 +1489,6 @@
       <w:pPr>
         <w:pStyle w:val="WWNormalWeb1"/>
         <w:spacing w:before="0" w:after="0"/>
-        <w:jc w:val="both"/>
-        <w:rPr>
-          <w:rFonts w:ascii="Arial" w:hAnsi="Arial" w:cs="Arial"/>
-          <w:bCs/>
-          <w:sz w:val="18"/>
-          <w:szCs w:val="18"/>
-        </w:rPr>
-      </w:pPr>
-      <w:r>
-        <w:rPr>
-          <w:rFonts w:cs="Arial" w:ascii="Arial" w:hAnsi="Arial"/>
-          <w:bCs/>
-          <w:sz w:val="18"/>
-          <w:szCs w:val="18"/>
-        </w:rPr>
-      </w:r>
-    </w:p>
-    <w:p>
-      <w:pPr>
-        <w:pStyle w:val="WWNormalWeb1"/>
-        <w:spacing w:before="0" w:after="0"/>
-        <w:jc w:val="both"/>
-        <w:rPr>
-          <w:rFonts w:ascii="Arial" w:hAnsi="Arial" w:cs="Arial"/>
-          <w:b/>
-          <w:b/>
-          <w:bCs/>
-          <w:sz w:val="18"/>
-          <w:szCs w:val="18"/>
-        </w:rPr>
-      </w:pPr>
-      <w:r>
-        <w:rPr>
-          <w:rFonts w:cs="Arial" w:ascii="Arial" w:hAnsi="Arial"/>
-          <w:b/>
-          <w:bCs/>
-          <w:sz w:val="18"/>
-          <w:szCs w:val="18"/>
-        </w:rPr>
-        <w:t xml:space="preserve"> </w:t>
-      </w:r>
-      <w:r>
-        <w:rPr>
-          <w:rFonts w:cs="Arial" w:ascii="Arial" w:hAnsi="Arial"/>
-          <w:b/>
-          <w:bCs/>
-          <w:sz w:val="18"/>
-          <w:szCs w:val="18"/>
-        </w:rPr>
-        <w:t>1.1. Konunun Önemi, Araştırma Önerisinin Özgün Değeri ve Araştırma Sorusu/Hipotezi</w:t>
-      </w:r>
-    </w:p>
-    <w:p>
-      <w:pPr>
-        <w:pStyle w:val="WWNormalWeb1"/>
-        <w:spacing w:before="0" w:after="0"/>
-        <w:jc w:val="both"/>
-        <w:rPr>
-          <w:rFonts w:ascii="Arial" w:hAnsi="Arial" w:cs="Arial"/>
-          <w:bCs/>
-          <w:sz w:val="18"/>
-          <w:szCs w:val="18"/>
-        </w:rPr>
-      </w:pPr>
-      <w:r>
-        <w:rPr>
-          <w:rFonts w:cs="Arial" w:ascii="Arial" w:hAnsi="Arial"/>
-          <w:bCs/>
-          <w:sz w:val="18"/>
-          <w:szCs w:val="18"/>
-        </w:rPr>
-      </w:r>
-    </w:p>
-    <w:p>
-      <w:pPr>
-        <w:pStyle w:val="WWNormalWeb1"/>
-        <w:spacing w:before="0" w:after="0"/>
-        <w:jc w:val="both"/>
-        <w:rPr>
-          <w:rFonts w:ascii="Arial" w:hAnsi="Arial" w:cs="Arial"/>
-          <w:bCs/>
-          <w:sz w:val="18"/>
-          <w:szCs w:val="18"/>
-        </w:rPr>
-      </w:pPr>
-      <w:r>
-        <w:rPr>
-          <w:rFonts w:cs="Arial" w:ascii="Arial" w:hAnsi="Arial"/>
-          <w:bCs/>
-          <w:sz w:val="18"/>
-          <w:szCs w:val="18"/>
-        </w:rPr>
-        <w:t>Araştırma önerisinde ele alınan konunun kapsamı ve sınırları ile önemi literatürün eleştirel bir değerlendirmesinin yanı sıra nitel veya nicel verilerle açıklanır.</w:t>
-      </w:r>
-    </w:p>
-    <w:p>
-      <w:pPr>
-        <w:pStyle w:val="WWNormalWeb1"/>
-        <w:spacing w:before="0" w:after="0"/>
-        <w:ind w:left="142" w:hanging="0"/>
-        <w:jc w:val="both"/>
-        <w:rPr>
-          <w:rFonts w:ascii="Arial" w:hAnsi="Arial" w:cs="Arial"/>
-          <w:bCs/>
-          <w:sz w:val="18"/>
-          <w:szCs w:val="18"/>
-        </w:rPr>
-      </w:pPr>
-      <w:r>
-        <w:rPr>
-          <w:rFonts w:cs="Arial" w:ascii="Arial" w:hAnsi="Arial"/>
-          <w:bCs/>
-          <w:sz w:val="18"/>
-          <w:szCs w:val="18"/>
-        </w:rPr>
-      </w:r>
-    </w:p>
-    <w:p>
-      <w:pPr>
-        <w:pStyle w:val="WWNormalWeb1"/>
-        <w:spacing w:before="0" w:after="0"/>
-        <w:jc w:val="both"/>
-        <w:rPr>
-          <w:rFonts w:ascii="Arial" w:hAnsi="Arial" w:cs="Arial"/>
-          <w:bCs/>
-          <w:sz w:val="18"/>
-          <w:szCs w:val="18"/>
-        </w:rPr>
-      </w:pPr>
-      <w:r>
-        <w:rPr>
-          <w:rFonts w:cs="Arial" w:ascii="Arial" w:hAnsi="Arial"/>
-          <w:bCs/>
-          <w:sz w:val="18"/>
-          <w:szCs w:val="18"/>
-        </w:rPr>
-        <w:t xml:space="preserve">Özgün değer yazılırken araştırma önerisinin bilimsel değeri, farklılığı ve yeniliği, hangi eksikliği nasıl gidereceği veya hangi soruna nasıl bir çözüm geliştireceği ve/veya ilgili bilim veya teknoloji alan(lar)ına kavramsal, kuramsal ve/veya metodolojik olarak ne gibi özgün katkılarda bulunacağı literatüre atıf yapılarak açıklanır. </w:t>
-      </w:r>
-    </w:p>
-    <w:p>
-      <w:pPr>
-        <w:pStyle w:val="WWNormalWeb1"/>
-        <w:spacing w:before="0" w:after="0"/>
-        <w:ind w:left="142" w:hanging="0"/>
-        <w:jc w:val="both"/>
-        <w:rPr>
-          <w:rFonts w:ascii="Arial" w:hAnsi="Arial" w:cs="Arial"/>
-          <w:bCs/>
-          <w:sz w:val="18"/>
-          <w:szCs w:val="18"/>
-        </w:rPr>
-      </w:pPr>
-      <w:r>
-        <w:rPr>
-          <w:rFonts w:cs="Arial" w:ascii="Arial" w:hAnsi="Arial"/>
-          <w:bCs/>
-          <w:sz w:val="18"/>
-          <w:szCs w:val="18"/>
-        </w:rPr>
-        <w:t xml:space="preserve"> </w:t>
-      </w:r>
-    </w:p>
-    <w:p>
-      <w:pPr>
-        <w:pStyle w:val="WWNormalWeb1"/>
-        <w:spacing w:before="0" w:after="0"/>
-        <w:jc w:val="both"/>
-        <w:rPr>
-          <w:rFonts w:ascii="Arial" w:hAnsi="Arial" w:cs="Arial"/>
-          <w:bCs/>
-          <w:sz w:val="18"/>
-          <w:szCs w:val="18"/>
-        </w:rPr>
-      </w:pPr>
-      <w:r>
-        <w:rPr>
-          <w:rFonts w:cs="Arial" w:ascii="Arial" w:hAnsi="Arial"/>
-          <w:bCs/>
-          <w:sz w:val="18"/>
-          <w:szCs w:val="18"/>
-        </w:rPr>
-        <w:t>Önerilen çalışmanın araştırma sorusu ve varsa hipotezi veya ele aldığı problem(ler)i açık bir şekilde ortaya konulur.</w:t>
-      </w:r>
-    </w:p>
-    <w:p>
-      <w:pPr>
-        <w:pStyle w:val="WWNormalWeb1"/>
-        <w:spacing w:before="0" w:after="0"/>
         <w:ind w:left="142" w:firstLine="284"/>
         <w:jc w:val="both"/>
         <w:rPr>
@@ -1681,7 +1526,7 @@
       </w:tblGrid>
       <w:tr>
         <w:trPr>
-          <w:trHeight w:val="397" w:hRule="atLeast"/>
+          <w:trHeight w:val="3705" w:hRule="atLeast"/>
         </w:trPr>
         <w:tc>
           <w:tcPr>
@@ -1700,20 +1545,52 @@
               <w:widowControl w:val="false"/>
               <w:spacing w:before="0" w:after="0"/>
               <w:jc w:val="both"/>
-              <w:rPr>
-                <w:rFonts w:ascii="Arial" w:hAnsi="Arial" w:cs="Arial"/>
-                <w:color w:val="000000"/>
-                <w:sz w:val="18"/>
-                <w:szCs w:val="18"/>
-              </w:rPr>
-            </w:pPr>
-            <w:r>
-              <w:rPr>
-                <w:rFonts w:cs="Arial" w:ascii="Arial" w:hAnsi="Arial"/>
-                <w:color w:val="000000"/>
-                <w:sz w:val="18"/>
-                <w:szCs w:val="18"/>
-              </w:rPr>
+              <w:rPr/>
+            </w:pPr>
+            <w:r>
+              <w:rPr>
+                <w:rFonts w:cs="Arial" w:ascii="Arial" w:hAnsi="Arial"/>
+                <w:color w:val="000000"/>
+                <w:sz w:val="18"/>
+                <w:szCs w:val="18"/>
+              </w:rPr>
+              <w:t xml:space="preserve">Hesap yapan makinelerin tasarlanmasının başından bu yana çok şey çok hızlı şekilde gelişmiştir ve gelişmeye devam edmiştir. İşlemciler ve mikroişlemciler her geçen gün hızlanmıştır. Hızlanmanın yanı sıra teknoloji de küçülmüştür. Transistör boyutları nanometreler seviyelerine gelmiştir. Gordon Moore bu hızlanma ve küçülmenin oranını 1965 yılında öngörmüştür </w:t>
+            </w:r>
+            <w:r>
+              <w:rPr>
+                <w:rFonts w:cs="Arial" w:ascii="Arial" w:hAnsi="Arial"/>
+                <w:color w:val="3465A4"/>
+                <w:sz w:val="18"/>
+                <w:szCs w:val="18"/>
+              </w:rPr>
+              <w:t>[1]</w:t>
+            </w:r>
+            <w:r>
+              <w:rPr>
+                <w:rFonts w:cs="Arial" w:ascii="Arial" w:hAnsi="Arial"/>
+                <w:color w:val="000000"/>
+                <w:sz w:val="18"/>
+                <w:szCs w:val="18"/>
+              </w:rPr>
+              <w:t xml:space="preserve">. Gordon Moore’un hesaplamalarına göre belirtilen küçülmenin her 3 yılda bir 0.7 kat oranında olacağı belirlenmiştir </w:t>
+            </w:r>
+            <w:r>
+              <w:rPr>
+                <w:rFonts w:cs="Arial" w:ascii="Arial" w:hAnsi="Arial"/>
+                <w:color w:val="3465A4"/>
+                <w:sz w:val="18"/>
+                <w:szCs w:val="18"/>
+              </w:rPr>
+              <w:t>[2]</w:t>
+            </w:r>
+            <w:r>
+              <w:rPr>
+                <w:rFonts w:cs="Arial" w:ascii="Arial" w:hAnsi="Arial"/>
+                <w:color w:val="000000"/>
+                <w:sz w:val="18"/>
+                <w:szCs w:val="18"/>
+              </w:rPr>
+              <w:t xml:space="preserve">. </w:t>
             </w:r>
           </w:p>
           <w:p>
@@ -1758,6 +1635,195 @@
                 <w:sz w:val="18"/>
                 <w:szCs w:val="18"/>
               </w:rPr>
+              <mc:AlternateContent>
+                <mc:Choice Requires="wps">
+                  <w:drawing>
+                    <wp:anchor behindDoc="0" distT="0" distB="0" distL="0" distR="0" simplePos="0" locked="0" layoutInCell="0" allowOverlap="1" relativeHeight="13">
+                      <wp:simplePos x="0" y="0"/>
+                      <wp:positionH relativeFrom="column">
+                        <wp:posOffset>40640</wp:posOffset>
+                      </wp:positionH>
+                      <wp:positionV relativeFrom="paragraph">
+                        <wp:posOffset>635</wp:posOffset>
+                      </wp:positionV>
+                      <wp:extent cx="5599430" cy="3620770"/>
+                      <wp:effectExtent l="0" t="0" r="0" b="0"/>
+                      <wp:wrapSquare wrapText="largest"/>
+                      <wp:docPr id="2" name="Çerçeve1"/>
+                      <a:graphic xmlns:a="http://schemas.openxmlformats.org/drawingml/2006/main">
+                        <a:graphicData uri="http://schemas.microsoft.com/office/word/2010/wordprocessingShape">
+                          <wps:wsp>
+                            <wps:cNvSpPr/>
+                            <wps:spPr>
+                              <a:xfrm>
+                                <a:off x="0" y="0"/>
+                                <a:ext cx="5599440" cy="3620880"/>
+                              </a:xfrm>
+                              <a:prstGeom prst="rect">
+                                <a:avLst/>
+                              </a:prstGeom>
+                              <a:solidFill>
+                                <a:srgbClr val="ffffff"/>
+                              </a:solidFill>
+                              <a:ln w="0">
+                                <a:noFill/>
+                              </a:ln>
+                            </wps:spPr>
+                            <wps:style>
+                              <a:lnRef idx="0"/>
+                              <a:fillRef idx="0"/>
+                              <a:effectRef idx="0"/>
+                              <a:fontRef idx="minor"/>
+                            </wps:style>
+                            <wps:txbx>
+                              <w:txbxContent>
+                                <w:p>
+                                  <w:pPr>
+                                    <w:pStyle w:val="Ekil"/>
+                                    <w:widowControl w:val="false"/>
+                                    <w:spacing w:before="120" w:after="120"/>
+                                    <w:rPr>
+                                      <w:color w:val="000000"/>
+                                    </w:rPr>
+                                  </w:pPr>
+                                  <w:r>
+                                    <w:rPr>
+                                      <w:color w:val="000000"/>
+                                    </w:rPr>
+                                    <w:drawing>
+                                      <wp:inline distT="0" distB="0" distL="0" distR="0">
+                                        <wp:extent cx="5359400" cy="3283585"/>
+                                        <wp:effectExtent l="0" t="0" r="0" b="0"/>
+                                        <wp:docPr id="4" name="Görüntü2" descr=""/>
+                                        <wp:cNvGraphicFramePr>
+                                          <a:graphicFrameLocks xmlns:a="http://schemas.openxmlformats.org/drawingml/2006/main" noChangeAspect="1"/>
+                                        </wp:cNvGraphicFramePr>
+                                        <a:graphic xmlns:a="http://schemas.openxmlformats.org/drawingml/2006/main">
+                                          <a:graphicData uri="http://schemas.openxmlformats.org/drawingml/2006/picture">
+                                            <pic:pic xmlns:pic="http://schemas.openxmlformats.org/drawingml/2006/picture">
+                                              <pic:nvPicPr>
+                                                <pic:cNvPr id="4" name="Görüntü2" descr=""/>
+                                                <pic:cNvPicPr>
+                                                  <a:picLocks noChangeAspect="1" noChangeArrowheads="1"/>
+                                                </pic:cNvPicPr>
+                                              </pic:nvPicPr>
+                                              <pic:blipFill>
+                                                <a:blip r:embed="rId3"/>
+                                                <a:stretch>
+                                                  <a:fillRect/>
+                                                </a:stretch>
+                                              </pic:blipFill>
+                                              <pic:spPr bwMode="auto">
+                                                <a:xfrm>
+                                                  <a:off x="0" y="0"/>
+                                                  <a:ext cx="5359400" cy="3283585"/>
+                                                </a:xfrm>
+                                                <a:prstGeom prst="rect">
+                                                  <a:avLst/>
+                                                </a:prstGeom>
+                                              </pic:spPr>
+                                            </pic:pic>
+                                          </a:graphicData>
+                                        </a:graphic>
+                                      </wp:inline>
+                                    </w:drawing>
+                                  </w:r>
+                                  <w:r>
+                                    <w:rPr>
+                                      <w:rFonts w:ascii="Arial" w:hAnsi="Arial"/>
+                                      <w:color w:val="000000"/>
+                                      <w:sz w:val="18"/>
+                                      <w:szCs w:val="18"/>
+                                    </w:rPr>
+                                    <w:t>Şekil 1: INTEL 8080 Mimarisi [3]</w:t>
+                                  </w:r>
+                                </w:p>
+                              </w:txbxContent>
+                            </wps:txbx>
+                            <wps:bodyPr lIns="0" rIns="0" tIns="0" bIns="0" anchor="t">
+                              <a:noAutofit/>
+                            </wps:bodyPr>
+                          </wps:wsp>
+                        </a:graphicData>
+                      </a:graphic>
+                    </wp:anchor>
+                  </w:drawing>
+                </mc:Choice>
+                <mc:Fallback>
+                  <w:pict>
+                    <v:rect id="shape_0" ID="Çerçeve1" path="m0,0l-2147483645,0l-2147483645,-2147483646l0,-2147483646xe" fillcolor="white" stroked="f" o:allowincell="f" style="position:absolute;margin-left:3.2pt;margin-top:0.05pt;width:440.85pt;height:285.05pt;mso-wrap-style:square;v-text-anchor:top">
+                      <v:fill o:detectmouseclick="t" type="solid" color2="black"/>
+                      <v:stroke color="#3465a4" joinstyle="round" endcap="flat"/>
+                      <v:textbox>
+                        <w:txbxContent>
+                          <w:p>
+                            <w:pPr>
+                              <w:pStyle w:val="Ekil"/>
+                              <w:widowControl w:val="false"/>
+                              <w:spacing w:before="120" w:after="120"/>
+                              <w:rPr>
+                                <w:color w:val="000000"/>
+                              </w:rPr>
+                            </w:pPr>
+                            <w:r>
+                              <w:rPr>
+                                <w:color w:val="000000"/>
+                              </w:rPr>
+                              <w:drawing>
+                                <wp:inline distT="0" distB="0" distL="0" distR="0">
+                                  <wp:extent cx="5359400" cy="3283585"/>
+                                  <wp:effectExtent l="0" t="0" r="0" b="0"/>
+                                  <wp:docPr id="5" name="Görüntü2" descr=""/>
+                                  <wp:cNvGraphicFramePr>
+                                    <a:graphicFrameLocks xmlns:a="http://schemas.openxmlformats.org/drawingml/2006/main" noChangeAspect="1"/>
+                                  </wp:cNvGraphicFramePr>
+                                  <a:graphic xmlns:a="http://schemas.openxmlformats.org/drawingml/2006/main">
+                                    <a:graphicData uri="http://schemas.openxmlformats.org/drawingml/2006/picture">
+                                      <pic:pic xmlns:pic="http://schemas.openxmlformats.org/drawingml/2006/picture">
+                                        <pic:nvPicPr>
+                                          <pic:cNvPr id="5" name="Görüntü2" descr=""/>
+                                          <pic:cNvPicPr>
+                                            <a:picLocks noChangeAspect="1" noChangeArrowheads="1"/>
+                                          </pic:cNvPicPr>
+                                        </pic:nvPicPr>
+                                        <pic:blipFill>
+                                          <a:blip r:embed="rId4"/>
+                                          <a:stretch>
+                                            <a:fillRect/>
+                                          </a:stretch>
+                                        </pic:blipFill>
+                                        <pic:spPr bwMode="auto">
+                                          <a:xfrm>
+                                            <a:off x="0" y="0"/>
+                                            <a:ext cx="5359400" cy="3283585"/>
+                                          </a:xfrm>
+                                          <a:prstGeom prst="rect">
+                                            <a:avLst/>
+                                          </a:prstGeom>
+                                        </pic:spPr>
+                                      </pic:pic>
+                                    </a:graphicData>
+                                  </a:graphic>
+                                </wp:inline>
+                              </w:drawing>
+                            </w:r>
+                            <w:r>
+                              <w:rPr>
+                                <w:rFonts w:ascii="Arial" w:hAnsi="Arial"/>
+                                <w:color w:val="000000"/>
+                                <w:sz w:val="18"/>
+                                <w:szCs w:val="18"/>
+                              </w:rPr>
+                              <w:t>Şekil 1: INTEL 8080 Mimarisi [3]</w:t>
+                            </w:r>
+                          </w:p>
+                        </w:txbxContent>
+                      </v:textbox>
+                      <w10:wrap type="square" side="largest"/>
+                    </v:rect>
+                  </w:pict>
+                </mc:Fallback>
+              </mc:AlternateContent>
             </w:r>
           </w:p>
           <w:p>
@@ -1780,7 +1846,6 @@
                 <w:sz w:val="18"/>
                 <w:szCs w:val="18"/>
               </w:rPr>
-              <w:t>En az 350 karakter (harf, noktalama işareti vb.) yazılmalıdır.</w:t>
             </w:r>
           </w:p>
           <w:p>
@@ -1825,6 +1890,7 @@
                 <w:sz w:val="18"/>
                 <w:szCs w:val="18"/>
               </w:rPr>
+              <w:t xml:space="preserve">INTEL fiması 1971-1975 yılları arasında ilk geniş amaçlı işlemcisi 8080’i piyasaya sürmüştür (Şekil 1). İlk işlemci diyebileceğimiz 8 bit veri yolu olan bu işlemci, günümüz işlemcileri ve işlem kapasitelerinin yanında çok yavaş kalıyor. Veri yolları katlanarak artmıştır. Veri yollarının genişlemesi, daha çok işlem yapan sistemin bir arada bulunması gibi ihtiyaçlarla birlikte Von Neuman ve Harvard modelleri ile tasarlanılan sistemler yapılmıştır. </w:t>
             </w:r>
           </w:p>
           <w:p>
@@ -1869,6 +1935,25 @@
                 <w:sz w:val="18"/>
                 <w:szCs w:val="18"/>
               </w:rPr>
+              <w:t xml:space="preserve">Günümüz bilgisayarlarında benimsenmiş olan John Von Neumann tarafından geliştirilmiş Von Neumann mimarisi hem komutları hem de verileri aynı bellek üzerinde bulundurur </w:t>
+            </w:r>
+            <w:r>
+              <w:rPr>
+                <w:rFonts w:cs="Arial" w:ascii="Arial" w:hAnsi="Arial"/>
+                <w:color w:val="3465A4"/>
+                <w:sz w:val="18"/>
+                <w:szCs w:val="18"/>
+              </w:rPr>
+              <w:t>[4]</w:t>
+            </w:r>
+            <w:r>
+              <w:rPr>
+                <w:rFonts w:cs="Arial" w:ascii="Arial" w:hAnsi="Arial"/>
+                <w:color w:val="000000"/>
+                <w:sz w:val="18"/>
+                <w:szCs w:val="18"/>
+              </w:rPr>
+              <w:t xml:space="preserve">. Veri yolu üzerinden aynı anda iki farklı bilgi geçemediği için Merkezi İşlem Birimi (MİB) önce komut verisini alır sonra verinin gelmesini bekler. Hafıza biriminin MİB’den konum olarak uzakta olması ve sürekli olarak veri gelgiti olması bu bimarinin bir dezavantajı olarak görülebilir. Günümüz teknolojilerinde bu sorunun önüne geçmek için MİB ile hafıza biriminin arasına önbellekler yerleştirilir.  </w:t>
             </w:r>
           </w:p>
           <w:p>
@@ -1913,6 +1998,727 @@
                 <w:sz w:val="18"/>
                 <w:szCs w:val="18"/>
               </w:rPr>
+              <w:t xml:space="preserve">Harvard mimarisi ise Von Neumann’ın yaklaşımından farklı olarak program belleği ile veri belleğini farklı veri yolları üzerinden Merkezi İşlem Birimine (MİB) bağlamıştır. </w:t>
+            </w:r>
+          </w:p>
+          <w:p>
+            <w:pPr>
+              <w:pStyle w:val="WWNormalWeb1"/>
+              <w:widowControl w:val="false"/>
+              <w:spacing w:before="0" w:after="0"/>
+              <w:jc w:val="both"/>
+              <w:rPr>
+                <w:rFonts w:ascii="Arial" w:hAnsi="Arial" w:cs="Arial"/>
+                <w:color w:val="000000"/>
+                <w:sz w:val="18"/>
+                <w:szCs w:val="18"/>
+              </w:rPr>
+            </w:pPr>
+            <w:r>
+              <w:rPr>
+                <w:rFonts w:cs="Arial" w:ascii="Arial" w:hAnsi="Arial"/>
+                <w:color w:val="000000"/>
+                <w:sz w:val="18"/>
+                <w:szCs w:val="18"/>
+              </w:rPr>
+            </w:r>
+          </w:p>
+          <w:p>
+            <w:pPr>
+              <w:pStyle w:val="WWNormalWeb1"/>
+              <w:widowControl w:val="false"/>
+              <w:spacing w:before="0" w:after="0"/>
+              <w:jc w:val="both"/>
+              <w:rPr>
+                <w:rFonts w:ascii="Arial" w:hAnsi="Arial" w:cs="Arial"/>
+                <w:color w:val="000000"/>
+                <w:sz w:val="18"/>
+                <w:szCs w:val="18"/>
+              </w:rPr>
+            </w:pPr>
+            <w:r>
+              <w:rPr>
+                <w:rFonts w:cs="Arial" w:ascii="Arial" w:hAnsi="Arial"/>
+                <w:color w:val="000000"/>
+                <w:sz w:val="18"/>
+                <w:szCs w:val="18"/>
+              </w:rPr>
+              <mc:AlternateContent>
+                <mc:Choice Requires="wps">
+                  <w:drawing>
+                    <wp:anchor behindDoc="0" distT="0" distB="0" distL="0" distR="0" simplePos="0" locked="0" layoutInCell="0" allowOverlap="1" relativeHeight="11">
+                      <wp:simplePos x="0" y="0"/>
+                      <wp:positionH relativeFrom="column">
+                        <wp:posOffset>6504305</wp:posOffset>
+                      </wp:positionH>
+                      <wp:positionV relativeFrom="paragraph">
+                        <wp:posOffset>635</wp:posOffset>
+                      </wp:positionV>
+                      <wp:extent cx="5681345" cy="2543175"/>
+                      <wp:effectExtent l="0" t="0" r="0" b="0"/>
+                      <wp:wrapSquare wrapText="largest"/>
+                      <wp:docPr id="6" name="Çerçeve2"/>
+                      <a:graphic xmlns:a="http://schemas.openxmlformats.org/drawingml/2006/main">
+                        <a:graphicData uri="http://schemas.microsoft.com/office/word/2010/wordprocessingShape">
+                          <wps:wsp>
+                            <wps:cNvSpPr/>
+                            <wps:spPr>
+                              <a:xfrm>
+                                <a:off x="0" y="0"/>
+                                <a:ext cx="5681520" cy="2543040"/>
+                              </a:xfrm>
+                              <a:prstGeom prst="rect">
+                                <a:avLst/>
+                              </a:prstGeom>
+                              <a:solidFill>
+                                <a:srgbClr val="ffffff"/>
+                              </a:solidFill>
+                              <a:ln w="0">
+                                <a:noFill/>
+                              </a:ln>
+                            </wps:spPr>
+                            <wps:style>
+                              <a:lnRef idx="0"/>
+                              <a:fillRef idx="0"/>
+                              <a:effectRef idx="0"/>
+                              <a:fontRef idx="minor"/>
+                            </wps:style>
+                            <wps:txbx>
+                              <w:txbxContent>
+                                <w:p>
+                                  <w:pPr>
+                                    <w:pStyle w:val="Ekil"/>
+                                    <w:widowControl w:val="false"/>
+                                    <w:spacing w:before="120" w:after="120"/>
+                                    <w:rPr>
+                                      <w:rFonts w:ascii="Arial" w:hAnsi="Arial"/>
+                                      <w:i/>
+                                      <w:i/>
+                                      <w:iCs/>
+                                      <w:sz w:val="18"/>
+                                      <w:szCs w:val="18"/>
+                                    </w:rPr>
+                                  </w:pPr>
+                                  <w:r>
+                                    <w:rPr>
+                                      <w:color w:val="000000"/>
+                                    </w:rPr>
+                                    <w:drawing>
+                                      <wp:inline distT="0" distB="0" distL="0" distR="0">
+                                        <wp:extent cx="5681345" cy="2259330"/>
+                                        <wp:effectExtent l="0" t="0" r="0" b="0"/>
+                                        <wp:docPr id="8" name="Görüntü3" descr=""/>
+                                        <wp:cNvGraphicFramePr>
+                                          <a:graphicFrameLocks xmlns:a="http://schemas.openxmlformats.org/drawingml/2006/main" noChangeAspect="1"/>
+                                        </wp:cNvGraphicFramePr>
+                                        <a:graphic xmlns:a="http://schemas.openxmlformats.org/drawingml/2006/main">
+                                          <a:graphicData uri="http://schemas.openxmlformats.org/drawingml/2006/picture">
+                                            <pic:pic xmlns:pic="http://schemas.openxmlformats.org/drawingml/2006/picture">
+                                              <pic:nvPicPr>
+                                                <pic:cNvPr id="8" name="Görüntü3" descr=""/>
+                                                <pic:cNvPicPr>
+                                                  <a:picLocks noChangeAspect="1" noChangeArrowheads="1"/>
+                                                </pic:cNvPicPr>
+                                              </pic:nvPicPr>
+                                              <pic:blipFill>
+                                                <a:blip r:embed="rId5"/>
+                                                <a:stretch>
+                                                  <a:fillRect/>
+                                                </a:stretch>
+                                              </pic:blipFill>
+                                              <pic:spPr bwMode="auto">
+                                                <a:xfrm>
+                                                  <a:off x="0" y="0"/>
+                                                  <a:ext cx="5681345" cy="2259330"/>
+                                                </a:xfrm>
+                                                <a:prstGeom prst="rect">
+                                                  <a:avLst/>
+                                                </a:prstGeom>
+                                              </pic:spPr>
+                                            </pic:pic>
+                                          </a:graphicData>
+                                        </a:graphic>
+                                      </wp:inline>
+                                    </w:drawing>
+                                  </w:r>
+                                  <w:r>
+                                    <w:rPr>
+                                      <w:rFonts w:ascii="Arial" w:hAnsi="Arial"/>
+                                      <w:i/>
+                                      <w:iCs/>
+                                      <w:color w:val="000000"/>
+                                      <w:sz w:val="18"/>
+                                      <w:szCs w:val="18"/>
+                                    </w:rPr>
+                                    <w:t>Şekil 2: Von Neumann ve Harvard Mimarilerinin Karşılaştırılması</w:t>
+                                  </w:r>
+                                </w:p>
+                              </w:txbxContent>
+                            </wps:txbx>
+                            <wps:bodyPr lIns="0" rIns="0" tIns="0" bIns="0" anchor="t">
+                              <a:noAutofit/>
+                            </wps:bodyPr>
+                          </wps:wsp>
+                        </a:graphicData>
+                      </a:graphic>
+                    </wp:anchor>
+                  </w:drawing>
+                </mc:Choice>
+                <mc:Fallback>
+                  <w:pict>
+                    <v:rect id="shape_0" ID="Çerçeve2" path="m0,0l-2147483645,0l-2147483645,-2147483646l0,-2147483646xe" fillcolor="white" stroked="f" o:allowincell="f" style="position:absolute;margin-left:512.15pt;margin-top:0.05pt;width:447.3pt;height:200.2pt;mso-wrap-style:square;v-text-anchor:top">
+                      <v:fill o:detectmouseclick="t" type="solid" color2="black"/>
+                      <v:stroke color="#3465a4" joinstyle="round" endcap="flat"/>
+                      <v:textbox>
+                        <w:txbxContent>
+                          <w:p>
+                            <w:pPr>
+                              <w:pStyle w:val="Ekil"/>
+                              <w:widowControl w:val="false"/>
+                              <w:spacing w:before="120" w:after="120"/>
+                              <w:rPr>
+                                <w:rFonts w:ascii="Arial" w:hAnsi="Arial"/>
+                                <w:i/>
+                                <w:i/>
+                                <w:iCs/>
+                                <w:sz w:val="18"/>
+                                <w:szCs w:val="18"/>
+                              </w:rPr>
+                            </w:pPr>
+                            <w:r>
+                              <w:rPr>
+                                <w:color w:val="000000"/>
+                              </w:rPr>
+                              <w:drawing>
+                                <wp:inline distT="0" distB="0" distL="0" distR="0">
+                                  <wp:extent cx="5681345" cy="2259330"/>
+                                  <wp:effectExtent l="0" t="0" r="0" b="0"/>
+                                  <wp:docPr id="9" name="Görüntü3" descr=""/>
+                                  <wp:cNvGraphicFramePr>
+                                    <a:graphicFrameLocks xmlns:a="http://schemas.openxmlformats.org/drawingml/2006/main" noChangeAspect="1"/>
+                                  </wp:cNvGraphicFramePr>
+                                  <a:graphic xmlns:a="http://schemas.openxmlformats.org/drawingml/2006/main">
+                                    <a:graphicData uri="http://schemas.openxmlformats.org/drawingml/2006/picture">
+                                      <pic:pic xmlns:pic="http://schemas.openxmlformats.org/drawingml/2006/picture">
+                                        <pic:nvPicPr>
+                                          <pic:cNvPr id="9" name="Görüntü3" descr=""/>
+                                          <pic:cNvPicPr>
+                                            <a:picLocks noChangeAspect="1" noChangeArrowheads="1"/>
+                                          </pic:cNvPicPr>
+                                        </pic:nvPicPr>
+                                        <pic:blipFill>
+                                          <a:blip r:embed="rId6"/>
+                                          <a:stretch>
+                                            <a:fillRect/>
+                                          </a:stretch>
+                                        </pic:blipFill>
+                                        <pic:spPr bwMode="auto">
+                                          <a:xfrm>
+                                            <a:off x="0" y="0"/>
+                                            <a:ext cx="5681345" cy="2259330"/>
+                                          </a:xfrm>
+                                          <a:prstGeom prst="rect">
+                                            <a:avLst/>
+                                          </a:prstGeom>
+                                        </pic:spPr>
+                                      </pic:pic>
+                                    </a:graphicData>
+                                  </a:graphic>
+                                </wp:inline>
+                              </w:drawing>
+                            </w:r>
+                            <w:r>
+                              <w:rPr>
+                                <w:rFonts w:ascii="Arial" w:hAnsi="Arial"/>
+                                <w:i/>
+                                <w:iCs/>
+                                <w:color w:val="000000"/>
+                                <w:sz w:val="18"/>
+                                <w:szCs w:val="18"/>
+                              </w:rPr>
+                              <w:t>Şekil 2: Von Neumann ve Harvard Mimarilerinin Karşılaştırılması</w:t>
+                            </w:r>
+                          </w:p>
+                        </w:txbxContent>
+                      </v:textbox>
+                      <w10:wrap type="square" side="largest"/>
+                    </v:rect>
+                  </w:pict>
+                </mc:Fallback>
+              </mc:AlternateContent>
+              <mc:AlternateContent>
+                <mc:Choice Requires="wps">
+                  <w:drawing>
+                    <wp:anchor behindDoc="0" distT="0" distB="0" distL="0" distR="0" simplePos="0" locked="0" layoutInCell="0" allowOverlap="1" relativeHeight="18">
+                      <wp:simplePos x="0" y="0"/>
+                      <wp:positionH relativeFrom="column">
+                        <wp:align>center</wp:align>
+                      </wp:positionH>
+                      <wp:positionV relativeFrom="paragraph">
+                        <wp:posOffset>635</wp:posOffset>
+                      </wp:positionV>
+                      <wp:extent cx="5681345" cy="2557780"/>
+                      <wp:effectExtent l="0" t="0" r="0" b="0"/>
+                      <wp:wrapSquare wrapText="largest"/>
+                      <wp:docPr id="10" name="Çerçeve3"/>
+                      <a:graphic xmlns:a="http://schemas.openxmlformats.org/drawingml/2006/main">
+                        <a:graphicData uri="http://schemas.microsoft.com/office/word/2010/wordprocessingShape">
+                          <wps:wsp>
+                            <wps:cNvSpPr/>
+                            <wps:spPr>
+                              <a:xfrm>
+                                <a:off x="0" y="0"/>
+                                <a:ext cx="5681520" cy="2557800"/>
+                              </a:xfrm>
+                              <a:prstGeom prst="rect">
+                                <a:avLst/>
+                              </a:prstGeom>
+                              <a:solidFill>
+                                <a:srgbClr val="ffffff"/>
+                              </a:solidFill>
+                              <a:ln w="0">
+                                <a:noFill/>
+                              </a:ln>
+                            </wps:spPr>
+                            <wps:style>
+                              <a:lnRef idx="0"/>
+                              <a:fillRef idx="0"/>
+                              <a:effectRef idx="0"/>
+                              <a:fontRef idx="minor"/>
+                            </wps:style>
+                            <wps:txbx>
+                              <w:txbxContent>
+                                <w:p>
+                                  <w:pPr>
+                                    <w:pStyle w:val="Ekil"/>
+                                    <w:widowControl w:val="false"/>
+                                    <w:spacing w:before="120" w:after="120"/>
+                                    <w:rPr>
+                                      <w:rFonts w:ascii="Arial" w:hAnsi="Arial"/>
+                                      <w:sz w:val="20"/>
+                                      <w:szCs w:val="20"/>
+                                    </w:rPr>
+                                  </w:pPr>
+                                  <w:r>
+                                    <w:rPr/>
+                                    <w:drawing>
+                                      <wp:inline distT="0" distB="0" distL="0" distR="0">
+                                        <wp:extent cx="5681345" cy="2259330"/>
+                                        <wp:effectExtent l="0" t="0" r="0" b="0"/>
+                                        <wp:docPr id="12" name="Görüntü4" descr=""/>
+                                        <wp:cNvGraphicFramePr>
+                                          <a:graphicFrameLocks xmlns:a="http://schemas.openxmlformats.org/drawingml/2006/main" noChangeAspect="1"/>
+                                        </wp:cNvGraphicFramePr>
+                                        <a:graphic xmlns:a="http://schemas.openxmlformats.org/drawingml/2006/main">
+                                          <a:graphicData uri="http://schemas.openxmlformats.org/drawingml/2006/picture">
+                                            <pic:pic xmlns:pic="http://schemas.openxmlformats.org/drawingml/2006/picture">
+                                              <pic:nvPicPr>
+                                                <pic:cNvPr id="12" name="Görüntü4" descr=""/>
+                                                <pic:cNvPicPr>
+                                                  <a:picLocks noChangeAspect="1" noChangeArrowheads="1"/>
+                                                </pic:cNvPicPr>
+                                              </pic:nvPicPr>
+                                              <pic:blipFill>
+                                                <a:blip r:embed="rId7"/>
+                                                <a:stretch>
+                                                  <a:fillRect/>
+                                                </a:stretch>
+                                              </pic:blipFill>
+                                              <pic:spPr bwMode="auto">
+                                                <a:xfrm>
+                                                  <a:off x="0" y="0"/>
+                                                  <a:ext cx="5681345" cy="2259330"/>
+                                                </a:xfrm>
+                                                <a:prstGeom prst="rect">
+                                                  <a:avLst/>
+                                                </a:prstGeom>
+                                              </pic:spPr>
+                                            </pic:pic>
+                                          </a:graphicData>
+                                        </a:graphic>
+                                      </wp:inline>
+                                    </w:drawing>
+                                  </w:r>
+                                  <w:r>
+                                    <w:rPr>
+                                      <w:rFonts w:ascii="Arial" w:hAnsi="Arial"/>
+                                      <w:sz w:val="20"/>
+                                      <w:szCs w:val="20"/>
+                                    </w:rPr>
+                                    <w:t>Şekil 2: Von Neumann ve Harvard mimarilerinin kıyaslanması</w:t>
+                                  </w:r>
+                                </w:p>
+                              </w:txbxContent>
+                            </wps:txbx>
+                            <wps:bodyPr lIns="0" rIns="0" tIns="0" bIns="0" anchor="t">
+                              <a:noAutofit/>
+                            </wps:bodyPr>
+                          </wps:wsp>
+                        </a:graphicData>
+                      </a:graphic>
+                    </wp:anchor>
+                  </w:drawing>
+                </mc:Choice>
+                <mc:Fallback>
+                  <w:pict>
+                    <v:rect id="shape_0" ID="Çerçeve3" path="m0,0l-2147483645,0l-2147483645,-2147483646l0,-2147483646xe" fillcolor="white" stroked="f" o:allowincell="f" style="position:absolute;margin-left:-0.05pt;margin-top:0.05pt;width:447.3pt;height:201.35pt;mso-wrap-style:square;v-text-anchor:top;mso-position-horizontal:center">
+                      <v:fill o:detectmouseclick="t" type="solid" color2="black"/>
+                      <v:stroke color="#3465a4" joinstyle="round" endcap="flat"/>
+                      <v:textbox>
+                        <w:txbxContent>
+                          <w:p>
+                            <w:pPr>
+                              <w:pStyle w:val="Ekil"/>
+                              <w:widowControl w:val="false"/>
+                              <w:spacing w:before="120" w:after="120"/>
+                              <w:rPr>
+                                <w:rFonts w:ascii="Arial" w:hAnsi="Arial"/>
+                                <w:sz w:val="20"/>
+                                <w:szCs w:val="20"/>
+                              </w:rPr>
+                            </w:pPr>
+                            <w:r>
+                              <w:rPr/>
+                              <w:drawing>
+                                <wp:inline distT="0" distB="0" distL="0" distR="0">
+                                  <wp:extent cx="5681345" cy="2259330"/>
+                                  <wp:effectExtent l="0" t="0" r="0" b="0"/>
+                                  <wp:docPr id="13" name="Görüntü4" descr=""/>
+                                  <wp:cNvGraphicFramePr>
+                                    <a:graphicFrameLocks xmlns:a="http://schemas.openxmlformats.org/drawingml/2006/main" noChangeAspect="1"/>
+                                  </wp:cNvGraphicFramePr>
+                                  <a:graphic xmlns:a="http://schemas.openxmlformats.org/drawingml/2006/main">
+                                    <a:graphicData uri="http://schemas.openxmlformats.org/drawingml/2006/picture">
+                                      <pic:pic xmlns:pic="http://schemas.openxmlformats.org/drawingml/2006/picture">
+                                        <pic:nvPicPr>
+                                          <pic:cNvPr id="13" name="Görüntü4" descr=""/>
+                                          <pic:cNvPicPr>
+                                            <a:picLocks noChangeAspect="1" noChangeArrowheads="1"/>
+                                          </pic:cNvPicPr>
+                                        </pic:nvPicPr>
+                                        <pic:blipFill>
+                                          <a:blip r:embed="rId8"/>
+                                          <a:stretch>
+                                            <a:fillRect/>
+                                          </a:stretch>
+                                        </pic:blipFill>
+                                        <pic:spPr bwMode="auto">
+                                          <a:xfrm>
+                                            <a:off x="0" y="0"/>
+                                            <a:ext cx="5681345" cy="2259330"/>
+                                          </a:xfrm>
+                                          <a:prstGeom prst="rect">
+                                            <a:avLst/>
+                                          </a:prstGeom>
+                                        </pic:spPr>
+                                      </pic:pic>
+                                    </a:graphicData>
+                                  </a:graphic>
+                                </wp:inline>
+                              </w:drawing>
+                            </w:r>
+                            <w:r>
+                              <w:rPr>
+                                <w:rFonts w:ascii="Arial" w:hAnsi="Arial"/>
+                                <w:sz w:val="20"/>
+                                <w:szCs w:val="20"/>
+                              </w:rPr>
+                              <w:t>Şekil 2: Von Neumann ve Harvard mimarilerinin kıyaslanması</w:t>
+                            </w:r>
+                          </w:p>
+                        </w:txbxContent>
+                      </v:textbox>
+                      <w10:wrap type="square" side="largest"/>
+                    </v:rect>
+                  </w:pict>
+                </mc:Fallback>
+              </mc:AlternateContent>
+            </w:r>
+          </w:p>
+          <w:p>
+            <w:pPr>
+              <w:pStyle w:val="WWNormalWeb1"/>
+              <w:widowControl w:val="false"/>
+              <w:spacing w:before="0" w:after="0"/>
+              <w:jc w:val="both"/>
+              <w:rPr>
+                <w:rFonts w:ascii="Arial" w:hAnsi="Arial" w:cs="Arial"/>
+                <w:color w:val="000000"/>
+                <w:sz w:val="18"/>
+                <w:szCs w:val="18"/>
+              </w:rPr>
+            </w:pPr>
+            <w:r>
+              <w:rPr>
+                <w:rFonts w:cs="Arial" w:ascii="Arial" w:hAnsi="Arial"/>
+                <w:color w:val="000000"/>
+                <w:sz w:val="18"/>
+                <w:szCs w:val="18"/>
+              </w:rPr>
+              <w:t xml:space="preserve">Harvard mimarisinde belleklerin ayrı veri yolları ile birbirine bağlı olması sayesinde Von Neumann mimarisinde iki çevrimde yapılan bir işlemi tek çevrimde yapılabilir hale getirmiştir. Bu zamandan ve hızdan kazanma durumu  kontrol ünitesi tasarımını karmaşıklaştırmıştır ve maliyeti arttırmıştır. Bu nedenle günümüz bilgisayarlarında, daha çok kişisel bilgisayarlarda Von Neumann mimarisi kullanılır. Sinyal işleme gibi işlemler yapılırken veya mikrokontrolcülerde harvard mimarisi tercih edilir </w:t>
+            </w:r>
+            <w:r>
+              <w:rPr>
+                <w:rFonts w:cs="Arial" w:ascii="Arial" w:hAnsi="Arial"/>
+                <w:color w:val="3465A4"/>
+                <w:sz w:val="18"/>
+                <w:szCs w:val="18"/>
+              </w:rPr>
+              <w:t>[5]</w:t>
+            </w:r>
+            <w:r>
+              <w:rPr>
+                <w:rFonts w:cs="Arial" w:ascii="Arial" w:hAnsi="Arial"/>
+                <w:color w:val="000000"/>
+                <w:sz w:val="18"/>
+                <w:szCs w:val="18"/>
+              </w:rPr>
+              <w:t xml:space="preserve">. </w:t>
+            </w:r>
+          </w:p>
+          <w:p>
+            <w:pPr>
+              <w:pStyle w:val="WWNormalWeb1"/>
+              <w:widowControl w:val="false"/>
+              <w:spacing w:before="0" w:after="0"/>
+              <w:jc w:val="both"/>
+              <w:rPr>
+                <w:rFonts w:ascii="Arial" w:hAnsi="Arial" w:cs="Arial"/>
+                <w:color w:val="000000"/>
+                <w:sz w:val="18"/>
+                <w:szCs w:val="18"/>
+              </w:rPr>
+            </w:pPr>
+            <w:r>
+              <w:rPr>
+                <w:rFonts w:cs="Arial" w:ascii="Arial" w:hAnsi="Arial"/>
+                <w:color w:val="000000"/>
+                <w:sz w:val="18"/>
+                <w:szCs w:val="18"/>
+              </w:rPr>
+            </w:r>
+          </w:p>
+          <w:p>
+            <w:pPr>
+              <w:pStyle w:val="WWNormalWeb1"/>
+              <w:widowControl w:val="false"/>
+              <w:spacing w:before="0" w:after="0"/>
+              <w:jc w:val="both"/>
+              <w:rPr>
+                <w:rFonts w:ascii="Arial" w:hAnsi="Arial" w:cs="Arial"/>
+                <w:color w:val="000000"/>
+                <w:sz w:val="18"/>
+                <w:szCs w:val="18"/>
+              </w:rPr>
+            </w:pPr>
+            <w:r>
+              <w:rPr>
+                <w:rFonts w:cs="Arial" w:ascii="Arial" w:hAnsi="Arial"/>
+                <w:color w:val="000000"/>
+                <w:sz w:val="18"/>
+                <w:szCs w:val="18"/>
+              </w:rPr>
+              <w:t xml:space="preserve">Kontrol ünitesi ardışık olarak gelen komutlara göre hangi veri yollarından veriler geçeceğini, hangi seçim uçlarının (multiplexer veya MUX) seçileceğini, hangi hesaplamaların ve kontrollerin yapılacağını belirleyen devredir </w:t>
+            </w:r>
+            <w:r>
+              <w:rPr>
+                <w:rFonts w:cs="Arial" w:ascii="Arial" w:hAnsi="Arial"/>
+                <w:color w:val="3465A4"/>
+                <w:sz w:val="18"/>
+                <w:szCs w:val="18"/>
+              </w:rPr>
+              <w:t>[6]</w:t>
+            </w:r>
+            <w:r>
+              <w:rPr>
+                <w:rFonts w:cs="Arial" w:ascii="Arial" w:hAnsi="Arial"/>
+                <w:color w:val="000000"/>
+                <w:sz w:val="18"/>
+                <w:szCs w:val="18"/>
+              </w:rPr>
+              <w:t>. Komutların genelde başında veya sonunda bulunan ve o anda hangi operasyonun yapılacağını belirten “</w:t>
+            </w:r>
+            <w:r>
+              <w:rPr>
+                <w:rFonts w:cs="Arial" w:ascii="Arial" w:hAnsi="Arial"/>
+                <w:i/>
+                <w:iCs/>
+                <w:color w:val="000000"/>
+                <w:sz w:val="18"/>
+                <w:szCs w:val="18"/>
+              </w:rPr>
+              <w:t>opcode</w:t>
+            </w:r>
+            <w:r>
+              <w:rPr>
+                <w:rFonts w:cs="Arial" w:ascii="Arial" w:hAnsi="Arial"/>
+                <w:color w:val="000000"/>
+                <w:sz w:val="18"/>
+                <w:szCs w:val="18"/>
+              </w:rPr>
+              <w:t>” kısmı bulunur. Buradaki değer veya veri doğrudan kontrol ünitesine gider. Kontrol ünitesinin içerisinde VE ve VEYA mantık kapıları sayesinde gerçekleştirilecek seçimler, açılacak veya kapanacak veri yolları, belleğe yazma veya okuma işlemleri belirlenmiş olur.</w:t>
+            </w:r>
+          </w:p>
+          <w:p>
+            <w:pPr>
+              <w:pStyle w:val="WWNormalWeb1"/>
+              <w:widowControl w:val="false"/>
+              <w:spacing w:before="0" w:after="0"/>
+              <w:jc w:val="both"/>
+              <w:rPr>
+                <w:rFonts w:ascii="Arial" w:hAnsi="Arial" w:cs="Arial"/>
+                <w:color w:val="000000"/>
+                <w:sz w:val="18"/>
+                <w:szCs w:val="18"/>
+              </w:rPr>
+            </w:pPr>
+            <w:r>
+              <w:rPr>
+                <w:rFonts w:cs="Arial" w:ascii="Arial" w:hAnsi="Arial"/>
+                <w:color w:val="000000"/>
+                <w:sz w:val="18"/>
+                <w:szCs w:val="18"/>
+              </w:rPr>
+            </w:r>
+          </w:p>
+          <w:p>
+            <w:pPr>
+              <w:pStyle w:val="WWNormalWeb1"/>
+              <w:widowControl w:val="false"/>
+              <w:spacing w:before="0" w:after="0"/>
+              <w:jc w:val="both"/>
+              <w:rPr>
+                <w:rFonts w:ascii="Arial" w:hAnsi="Arial" w:cs="Arial"/>
+                <w:color w:val="000000"/>
+                <w:sz w:val="18"/>
+                <w:szCs w:val="18"/>
+              </w:rPr>
+            </w:pPr>
+            <w:r>
+              <w:rPr>
+                <w:rFonts w:cs="Arial" w:ascii="Arial" w:hAnsi="Arial"/>
+                <w:color w:val="000000"/>
+                <w:sz w:val="18"/>
+                <w:szCs w:val="18"/>
+              </w:rPr>
+              <w:t>Bilgisayarlara istediğimiz işlemleri yaptırmak için birden çok ardışık ko</w:t>
+            </w:r>
+            <w:r>
+              <w:rPr>
+                <w:rFonts w:cs="Arial" w:ascii="Arial" w:hAnsi="Arial"/>
+                <w:color w:val="000000"/>
+                <w:sz w:val="18"/>
+                <w:szCs w:val="18"/>
+              </w:rPr>
+              <w:t>d</w:t>
+            </w:r>
+            <w:r>
+              <w:rPr>
+                <w:rFonts w:cs="Arial" w:ascii="Arial" w:hAnsi="Arial"/>
+                <w:color w:val="000000"/>
+                <w:sz w:val="18"/>
+                <w:szCs w:val="18"/>
+              </w:rPr>
+              <w:t xml:space="preserve"> içeren programlar yazarız. Bu sırada </w:t>
+            </w:r>
+            <w:r>
+              <w:rPr>
+                <w:rFonts w:cs="Arial" w:ascii="Arial" w:hAnsi="Arial"/>
+                <w:color w:val="000000"/>
+                <w:sz w:val="18"/>
+                <w:szCs w:val="18"/>
+              </w:rPr>
+              <w:t xml:space="preserve">bildiğimiz üst seviye programlama dilleri kullanılır. Derleyiciler bu programı veya kodu alt seviye programlama dili olan makine diline çevirir. Makine dili bilgisayarın içindeki donanımın nasıl tasarlandığına, hangi mimariyi kulandığına, hangi komut seti ile çalıştığına göre değişir. Komut setinde, en temel ve en alt seviyede komutlar bulunur. Bunlar doğrudan donanıma ne yapması gerektiğini anlatan komutlardır. Genelde veri aktarımı, aritmetik işlemler, karşılaştırma işlemleri, bit işlemleri, giriş çıkış işlemleri yapan komutlardır. Örneğin Arduino mikrokontrolcüsünün kalbi olan Atmega328 mikroişlemcisi AVR komut setini kullanır. </w:t>
+            </w:r>
+          </w:p>
+          <w:p>
+            <w:pPr>
+              <w:pStyle w:val="WWNormalWeb1"/>
+              <w:widowControl w:val="false"/>
+              <w:spacing w:before="0" w:after="0"/>
+              <w:jc w:val="both"/>
+              <w:rPr>
+                <w:rFonts w:ascii="Arial" w:hAnsi="Arial" w:cs="Arial"/>
+                <w:color w:val="000000"/>
+                <w:sz w:val="18"/>
+                <w:szCs w:val="18"/>
+              </w:rPr>
+            </w:pPr>
+            <w:r>
+              <w:rPr>
+                <w:rFonts w:cs="Arial" w:ascii="Arial" w:hAnsi="Arial"/>
+                <w:color w:val="000000"/>
+                <w:sz w:val="18"/>
+                <w:szCs w:val="18"/>
+              </w:rPr>
+            </w:r>
+          </w:p>
+          <w:p>
+            <w:pPr>
+              <w:pStyle w:val="WWNormalWeb1"/>
+              <w:widowControl w:val="false"/>
+              <w:spacing w:before="0" w:after="0"/>
+              <w:jc w:val="both"/>
+              <w:rPr>
+                <w:rFonts w:ascii="Arial" w:hAnsi="Arial" w:cs="Arial"/>
+                <w:color w:val="000000"/>
+                <w:sz w:val="18"/>
+                <w:szCs w:val="18"/>
+              </w:rPr>
+            </w:pPr>
+            <w:r>
+              <w:rPr>
+                <w:rFonts w:cs="Arial" w:ascii="Arial" w:hAnsi="Arial"/>
+                <w:color w:val="000000"/>
+                <w:sz w:val="18"/>
+                <w:szCs w:val="18"/>
+              </w:rPr>
+              <w:t>Bu kapsamda incelenen mimari modeller, komut setleri ve mimari tasarımlardan ilham alınarak temel işlemleri hesaplayabillen, giriş-çıkış ünitesi, kontrol ünitesi, hafıza birimi, kaydedici bloğu, veri yolları, program belleği ve değiştirilebilir frekansta çalışan CLOCK(saat) sinyali bulunan bir bilgisayar tasarımı yapılacaktır. Tasarlanacak bilgisayar Harvard modelini benimseyecektir. Yöntem kısmında da anlatılacağı üzere kendine has komut seti tasarımı vardır. Tüm komutlar aynı uzunlukta ve 3 bayt (byte) uzunluğundadır. 24 bit paralel çıkış veren bir program belleği kullanmak için 3 adet 8 bit çıkış veren hafıza birimleri kullanılmıştır. Tek bir komut ile hem kontrol ünitesine, hem kaydedici adreslerine, hem de anlık değer verisine erişilebilir. Tüm bu aşamaların bitişinde çalışan bir sistemi kolay programlanabilir hale getirmek için derleyici tasarımı yapılacaktır.</w:t>
+            </w:r>
+          </w:p>
+          <w:p>
+            <w:pPr>
+              <w:pStyle w:val="WWNormalWeb1"/>
+              <w:widowControl w:val="false"/>
+              <w:spacing w:before="0" w:after="0"/>
+              <w:jc w:val="both"/>
+              <w:rPr>
+                <w:rFonts w:ascii="Arial" w:hAnsi="Arial" w:cs="Arial"/>
+                <w:color w:val="000000"/>
+                <w:sz w:val="18"/>
+                <w:szCs w:val="18"/>
+              </w:rPr>
+            </w:pPr>
+            <w:r>
+              <w:rPr>
+                <w:rFonts w:cs="Arial" w:ascii="Arial" w:hAnsi="Arial"/>
+                <w:color w:val="000000"/>
+                <w:sz w:val="18"/>
+                <w:szCs w:val="18"/>
+              </w:rPr>
+            </w:r>
+          </w:p>
+          <w:p>
+            <w:pPr>
+              <w:pStyle w:val="WWNormalWeb1"/>
+              <w:widowControl w:val="false"/>
+              <w:spacing w:before="0" w:after="0"/>
+              <w:jc w:val="both"/>
+              <w:rPr>
+                <w:rFonts w:ascii="Arial" w:hAnsi="Arial" w:cs="Arial"/>
+                <w:color w:val="000000"/>
+                <w:sz w:val="18"/>
+                <w:szCs w:val="18"/>
+              </w:rPr>
+            </w:pPr>
+            <w:r>
+              <w:rPr>
+                <w:rFonts w:cs="Arial" w:ascii="Arial" w:hAnsi="Arial"/>
+                <w:color w:val="000000"/>
+                <w:sz w:val="18"/>
+                <w:szCs w:val="18"/>
+              </w:rPr>
+              <w:t xml:space="preserve">Tüm bunların sonucunda bu araştırma ve gerçekleştirme ile son zamanlarda yaşanan dünya geneli çip sorununa, yerli mikroişlemci, komut seti, mimari ve derleyici tasarımına, öğrenerek katkıda bulunulmaya çalışılacaktır. Bununla birlikte önce Bolu Abant İzzet Baysal öğrencilerine, sonra tüm Türkiyedeki araştırmacılara en baştan bir bilgisayar tasarımının, üretiminin ve çalıştırılmasının nasıl bir yol ve yöntem ile yapıldığı aktarılmaya çalışılacaktır. Bu araştırma aynı zamanda simülasyon ortamında test edilen ve çalışan bir sistemin, laboratuvar ortamında uygulamaya dökerek test edilmesini, çalıştırılmasını içerir. </w:t>
             </w:r>
           </w:p>
         </w:tc>
@@ -2143,6 +2949,7 @@
                 <w:sz w:val="18"/>
                 <w:szCs w:val="18"/>
               </w:rPr>
+              <w:t>Araştırmanın amacı 8 bitlik programlanabilir mikroişlemci tasarlamak ve uygulama ortamında test edip üretime çıkarmaya çalışmaktır.</w:t>
             </w:r>
           </w:p>
           <w:p>
@@ -2187,12 +2994,17 @@
                 <w:sz w:val="18"/>
                 <w:szCs w:val="18"/>
               </w:rPr>
+              <w:t>Hedefler ;</w:t>
             </w:r>
           </w:p>
           <w:p>
             <w:pPr>
               <w:pStyle w:val="WWNormalWeb1"/>
               <w:widowControl w:val="false"/>
+              <w:numPr>
+                <w:ilvl w:val="0"/>
+                <w:numId w:val="7"/>
+              </w:numPr>
               <w:spacing w:before="0" w:after="0"/>
               <w:jc w:val="both"/>
               <w:rPr>
@@ -2209,13 +3021,17 @@
                 <w:sz w:val="18"/>
                 <w:szCs w:val="18"/>
               </w:rPr>
-              <w:t>En az 350 karakter (harf, noktalama işareti vb.) yazılmalıdır.</w:t>
+              <w:t>Mimari tasarımı yapmak</w:t>
             </w:r>
           </w:p>
           <w:p>
             <w:pPr>
               <w:pStyle w:val="WWNormalWeb1"/>
               <w:widowControl w:val="false"/>
+              <w:numPr>
+                <w:ilvl w:val="0"/>
+                <w:numId w:val="7"/>
+              </w:numPr>
               <w:spacing w:before="0" w:after="0"/>
               <w:jc w:val="both"/>
               <w:rPr>
@@ -2232,12 +3048,17 @@
                 <w:sz w:val="18"/>
                 <w:szCs w:val="18"/>
               </w:rPr>
+              <w:t>Kontrol ünitesi tasarlamak</w:t>
             </w:r>
           </w:p>
           <w:p>
             <w:pPr>
               <w:pStyle w:val="WWNormalWeb1"/>
               <w:widowControl w:val="false"/>
+              <w:numPr>
+                <w:ilvl w:val="0"/>
+                <w:numId w:val="7"/>
+              </w:numPr>
               <w:spacing w:before="0" w:after="0"/>
               <w:jc w:val="both"/>
               <w:rPr>
@@ -2254,12 +3075,17 @@
                 <w:sz w:val="18"/>
                 <w:szCs w:val="18"/>
               </w:rPr>
+              <w:t>Hafıza birimi tasarlamak</w:t>
             </w:r>
           </w:p>
           <w:p>
             <w:pPr>
               <w:pStyle w:val="WWNormalWeb1"/>
               <w:widowControl w:val="false"/>
+              <w:numPr>
+                <w:ilvl w:val="0"/>
+                <w:numId w:val="7"/>
+              </w:numPr>
               <w:spacing w:before="0" w:after="0"/>
               <w:jc w:val="both"/>
               <w:rPr>
@@ -2276,12 +3102,17 @@
                 <w:sz w:val="18"/>
                 <w:szCs w:val="18"/>
               </w:rPr>
+              <w:t>Komut Seti tasarlamak</w:t>
             </w:r>
           </w:p>
           <w:p>
             <w:pPr>
               <w:pStyle w:val="WWNormalWeb1"/>
               <w:widowControl w:val="false"/>
+              <w:numPr>
+                <w:ilvl w:val="0"/>
+                <w:numId w:val="7"/>
+              </w:numPr>
               <w:spacing w:before="0" w:after="0"/>
               <w:jc w:val="both"/>
               <w:rPr>
@@ -2298,12 +3129,17 @@
                 <w:sz w:val="18"/>
                 <w:szCs w:val="18"/>
               </w:rPr>
+              <w:t>Derleyici tasarlamak</w:t>
             </w:r>
           </w:p>
           <w:p>
             <w:pPr>
               <w:pStyle w:val="WWNormalWeb1"/>
               <w:widowControl w:val="false"/>
+              <w:numPr>
+                <w:ilvl w:val="0"/>
+                <w:numId w:val="7"/>
+              </w:numPr>
               <w:spacing w:before="0" w:after="0"/>
               <w:jc w:val="both"/>
               <w:rPr>
@@ -2320,6 +3156,34 @@
                 <w:sz w:val="18"/>
                 <w:szCs w:val="18"/>
               </w:rPr>
+              <w:t>Devre uygulamalı bir şekilde breadboard üzerinde kurularak test etmek</w:t>
+            </w:r>
+          </w:p>
+          <w:p>
+            <w:pPr>
+              <w:pStyle w:val="WWNormalWeb1"/>
+              <w:widowControl w:val="false"/>
+              <w:numPr>
+                <w:ilvl w:val="0"/>
+                <w:numId w:val="7"/>
+              </w:numPr>
+              <w:spacing w:before="0" w:after="0"/>
+              <w:jc w:val="both"/>
+              <w:rPr>
+                <w:rFonts w:ascii="Arial" w:hAnsi="Arial" w:cs="Arial"/>
+                <w:color w:val="000000"/>
+                <w:sz w:val="18"/>
+                <w:szCs w:val="18"/>
+              </w:rPr>
+            </w:pPr>
+            <w:r>
+              <w:rPr>
+                <w:rFonts w:cs="Arial" w:ascii="Arial" w:hAnsi="Arial"/>
+                <w:color w:val="000000"/>
+                <w:sz w:val="18"/>
+                <w:szCs w:val="18"/>
+              </w:rPr>
+              <w:t>Bakı devreye verilip üretime geçirilmeye çalışmak</w:t>
             </w:r>
           </w:p>
           <w:p>
@@ -2575,79 +3439,7 @@
                 <w:sz w:val="18"/>
                 <w:szCs w:val="18"/>
               </w:rPr>
-              <w:t>Elektronik bileşenler (ve, veya, değil, veya değil mantık kapıları / toplama, çıkarma, büyüktür, küçüktür, eşittir hesaplama entegre devreleri / paralel veri yolları / kaydedici entegre devreleri / hafıza birimleri) kullanılarak 8 bit veri yollu bilgisayar mimarisi tasarlan</w:t>
-            </w:r>
-            <w:r>
-              <w:rPr>
-                <w:rFonts w:cs="Arial" w:ascii="Arial" w:hAnsi="Arial"/>
-                <w:color w:val="000000"/>
-                <w:sz w:val="18"/>
-                <w:szCs w:val="18"/>
-              </w:rPr>
-              <w:t>mıştır</w:t>
-            </w:r>
-            <w:r>
-              <w:rPr>
-                <w:rFonts w:cs="Arial" w:ascii="Arial" w:hAnsi="Arial"/>
-                <w:color w:val="000000"/>
-                <w:sz w:val="18"/>
-                <w:szCs w:val="18"/>
-              </w:rPr>
-              <w:t>. Yukarıda sayılan entegre devreler tamamen paralel giriş ve paralel çıkış pinleri bulunduran entegreler kullanılarak yapıl</w:t>
-            </w:r>
-            <w:r>
-              <w:rPr>
-                <w:rFonts w:cs="Arial" w:ascii="Arial" w:hAnsi="Arial"/>
-                <w:color w:val="000000"/>
-                <w:sz w:val="18"/>
-                <w:szCs w:val="18"/>
-              </w:rPr>
-              <w:t>mıştır</w:t>
-            </w:r>
-            <w:r>
-              <w:rPr>
-                <w:rFonts w:cs="Arial" w:ascii="Arial" w:hAnsi="Arial"/>
-                <w:color w:val="000000"/>
-                <w:sz w:val="18"/>
-                <w:szCs w:val="18"/>
-              </w:rPr>
-              <w:t>. Bu özelliği paralel sistem yaklaşımını benimsiyor ve üretimi sırasında hata tespitini hızlandırmaya yarıyor. Tüm sistem önce delikli deneysel elektrik tahtası (breadboard) üzerinde kurulacak</w:t>
-            </w:r>
-            <w:r>
-              <w:rPr>
-                <w:rFonts w:cs="Arial" w:ascii="Arial" w:hAnsi="Arial"/>
-                <w:color w:val="000000"/>
-                <w:sz w:val="18"/>
-                <w:szCs w:val="18"/>
-              </w:rPr>
-              <w:t>tır</w:t>
-            </w:r>
-            <w:r>
-              <w:rPr>
-                <w:rFonts w:cs="Arial" w:ascii="Arial" w:hAnsi="Arial"/>
-                <w:color w:val="000000"/>
-                <w:sz w:val="18"/>
-                <w:szCs w:val="18"/>
-              </w:rPr>
-              <w:t>. Daha sonra baskı devreye verilebilir şekilde hazırlanacak</w:t>
-            </w:r>
-            <w:r>
-              <w:rPr>
-                <w:rFonts w:cs="Arial" w:ascii="Arial" w:hAnsi="Arial"/>
-                <w:color w:val="000000"/>
-                <w:sz w:val="18"/>
-                <w:szCs w:val="18"/>
-              </w:rPr>
-              <w:t>tır</w:t>
-            </w:r>
-            <w:r>
-              <w:rPr>
-                <w:rFonts w:cs="Arial" w:ascii="Arial" w:hAnsi="Arial"/>
-                <w:color w:val="000000"/>
-                <w:sz w:val="18"/>
-                <w:szCs w:val="18"/>
-              </w:rPr>
-              <w:t xml:space="preserve">. </w:t>
+              <w:t xml:space="preserve">Elektronik bileşenler (ve, veya, değil, veya değil mantık kapıları / toplama, çıkarma, büyüktür, küçüktür, eşittir hesaplama entegre devreleri / paralel veri yolları / kaydedici entegre devreleri / hafıza birimleri) kullanılarak 8 bit veri yollu bilgisayar mimarisi tasarlanmıştır. Yukarıda sayılan entegre devreler tamamen paralel giriş ve paralel çıkış pinleri bulunduran entegreler kullanılarak yapılmıştır. Bu özelliği paralel sistem yaklaşımını benimsiyor ve üretimi sırasında hata tespitini hızlandırmaya yarıyor. Tüm sistem önce delikli deneysel elektrik tahtası (breadboard) üzerinde kurulacaktır. Daha sonra baskı devreye verilebilir şekilde hazırlanacaktır. </w:t>
             </w:r>
           </w:p>
           <w:p>
@@ -2752,7 +3544,7 @@
                 <w:szCs w:val="18"/>
               </w:rPr>
               <w:drawing>
-                <wp:anchor behindDoc="0" distT="0" distB="0" distL="0" distR="0" simplePos="0" locked="0" layoutInCell="1" allowOverlap="1" relativeHeight="9">
+                <wp:anchor behindDoc="0" distT="0" distB="0" distL="0" distR="0" simplePos="0" locked="0" layoutInCell="1" allowOverlap="1" relativeHeight="10">
                   <wp:simplePos x="0" y="0"/>
                   <wp:positionH relativeFrom="column">
                     <wp:align>center</wp:align>
@@ -2763,7 +3555,7 @@
                   <wp:extent cx="5681345" cy="4996815"/>
                   <wp:effectExtent l="0" t="0" r="0" b="0"/>
                   <wp:wrapSquare wrapText="largest"/>
-                  <wp:docPr id="2" name="Görüntü1" descr=""/>
+                  <wp:docPr id="14" name="Görüntü1" descr=""/>
                   <wp:cNvGraphicFramePr>
                     <a:graphicFrameLocks xmlns:a="http://schemas.openxmlformats.org/drawingml/2006/main" noChangeAspect="1"/>
                   </wp:cNvGraphicFramePr>
@@ -2771,13 +3563,13 @@
                     <a:graphicData uri="http://schemas.openxmlformats.org/drawingml/2006/picture">
                       <pic:pic xmlns:pic="http://schemas.openxmlformats.org/drawingml/2006/picture">
                         <pic:nvPicPr>
-                          <pic:cNvPr id="2" name="Görüntü1" descr=""/>
+                          <pic:cNvPr id="14" name="Görüntü1" descr=""/>
                           <pic:cNvPicPr>
                             <a:picLocks noChangeAspect="1" noChangeArrowheads="1"/>
                           </pic:cNvPicPr>
                         </pic:nvPicPr>
                         <pic:blipFill>
-                          <a:blip r:embed="rId3"/>
+                          <a:blip r:embed="rId9"/>
                           <a:stretch>
                             <a:fillRect/>
                           </a:stretch>
@@ -2840,25 +3632,25 @@
                 <w:sz w:val="18"/>
                 <w:szCs w:val="18"/>
               </w:rPr>
-              <w:t>Tasarımda komut belleği ve üzerinde işlem yaptığımız verileri saklayan veri belleği, birbirinden ayrı şekilde fakat eş zamanlı olarak çalışıyor. Komut belleği tasarımında 3 adet bellek kullanıldı. Buradaki amaç hem sistemin kontrolünün kolay olması ve hata tespitini hızlandırmak hem de paralel veri yolu sistem yaklaşımını bozmamak ve aynı zamanda az sonra bahsedilecek komut seti tasarımını kolaylaştırmak</w:t>
-            </w:r>
-            <w:r>
-              <w:rPr>
-                <w:rFonts w:cs="Arial" w:ascii="Arial" w:hAnsi="Arial"/>
-                <w:color w:val="000000"/>
-                <w:sz w:val="18"/>
-                <w:szCs w:val="18"/>
-              </w:rPr>
-              <w:t>tır</w:t>
-            </w:r>
-            <w:r>
-              <w:rPr>
-                <w:rFonts w:cs="Arial" w:ascii="Arial" w:hAnsi="Arial"/>
-                <w:color w:val="000000"/>
-                <w:sz w:val="18"/>
-                <w:szCs w:val="18"/>
-              </w:rPr>
-              <w:t>.</w:t>
+              <w:t xml:space="preserve">Tasarımda </w:t>
+            </w:r>
+            <w:r>
+              <w:rPr>
+                <w:rFonts w:cs="Arial" w:ascii="Arial" w:hAnsi="Arial"/>
+                <w:color w:val="000000"/>
+                <w:sz w:val="18"/>
+                <w:szCs w:val="18"/>
+              </w:rPr>
+              <w:t>program</w:t>
+            </w:r>
+            <w:r>
+              <w:rPr>
+                <w:rFonts w:cs="Arial" w:ascii="Arial" w:hAnsi="Arial"/>
+                <w:color w:val="000000"/>
+                <w:sz w:val="18"/>
+                <w:szCs w:val="18"/>
+              </w:rPr>
+              <w:t xml:space="preserve"> belleği ve üzerinde işlem yaptığımız verileri saklayan veri belleği, birbirinden ayrı şekilde fakat eş zamanlı olarak çalışıyor. Komut belleği tasarımında 3 adet bellek kullanıldı. Buradaki amaç hem sistemin kontrolünün kolay olması ve hata tespitini hızlandırmak hem de paralel veri yolu sistem yaklaşımını bozmamak ve aynı zamanda az sonra bahsedilecek komut seti tasarımını kolaylaştırmaktır.</w:t>
             </w:r>
           </w:p>
           <w:p>
@@ -2904,6 +3696,96 @@
                 <w:szCs w:val="18"/>
               </w:rPr>
               <w:t>Üretilecek bilgisayar test edilebilir şekilde elektronik simülasyon programı Proteus’da tasarlandı. (EK – 2). Tasarıma uyumlu komut seti tasarlandı. Komut uzunlukları 18 bit ve tek tip olacak şekilde düşünüldü. En yüksek değerlikli bitten başlayarak ilk 7 bit mimarinin kontrol ünitesini kontrol edeceği planlandı. 7 bit ile 128 farklı komut oluşturulabilir. Sonraki 9 bit, 3’er bitler halinde gruplandırıldı. Bu 3’erli bitler kaydediciler ile işlem yapılırken kullanılacak. Bu kaydedici adres bitleri en fazla 8 adet kaydediciyi adresleyebiliriz. Bu nedenle mimariye farklı görevleri olan 8 adet kaydedici yerleştirildi.</w:t>
+            </w:r>
+          </w:p>
+          <w:p>
+            <w:pPr>
+              <w:pStyle w:val="WWNormalWeb1"/>
+              <w:widowControl w:val="false"/>
+              <w:spacing w:before="0" w:after="0"/>
+              <w:jc w:val="both"/>
+              <w:rPr>
+                <w:rFonts w:ascii="Arial" w:hAnsi="Arial" w:cs="Arial"/>
+                <w:color w:val="000000"/>
+                <w:sz w:val="18"/>
+                <w:szCs w:val="18"/>
+              </w:rPr>
+            </w:pPr>
+            <w:r>
+              <w:rPr>
+                <w:rFonts w:cs="Arial" w:ascii="Arial" w:hAnsi="Arial"/>
+                <w:color w:val="000000"/>
+                <w:sz w:val="18"/>
+                <w:szCs w:val="18"/>
+              </w:rPr>
+            </w:r>
+          </w:p>
+          <w:p>
+            <w:pPr>
+              <w:pStyle w:val="WWNormalWeb1"/>
+              <w:widowControl w:val="false"/>
+              <w:spacing w:before="0" w:after="0"/>
+              <w:jc w:val="both"/>
+              <w:rPr>
+                <w:rFonts w:ascii="Arial" w:hAnsi="Arial" w:cs="Arial"/>
+                <w:color w:val="000000"/>
+                <w:sz w:val="18"/>
+                <w:szCs w:val="18"/>
+              </w:rPr>
+            </w:pPr>
+            <w:r>
+              <w:rPr>
+                <w:rFonts w:cs="Arial" w:ascii="Arial" w:hAnsi="Arial"/>
+                <w:color w:val="000000"/>
+                <w:sz w:val="18"/>
+                <w:szCs w:val="18"/>
+              </w:rPr>
+            </w:r>
+          </w:p>
+          <w:p>
+            <w:pPr>
+              <w:pStyle w:val="WWNormalWeb1"/>
+              <w:widowControl w:val="false"/>
+              <w:spacing w:before="0" w:after="0"/>
+              <w:jc w:val="both"/>
+              <w:rPr>
+                <w:rFonts w:ascii="Arial" w:hAnsi="Arial" w:cs="Arial"/>
+                <w:color w:val="000000"/>
+                <w:sz w:val="18"/>
+                <w:szCs w:val="18"/>
+              </w:rPr>
+            </w:pPr>
+            <w:r>
+              <w:rPr>
+                <w:rFonts w:cs="Arial" w:ascii="Arial" w:hAnsi="Arial"/>
+                <w:color w:val="000000"/>
+                <w:sz w:val="18"/>
+                <w:szCs w:val="18"/>
+              </w:rPr>
+              <w:t>KULLANILIR</w:t>
+            </w:r>
+          </w:p>
+          <w:p>
+            <w:pPr>
+              <w:pStyle w:val="WWNormalWeb1"/>
+              <w:widowControl w:val="false"/>
+              <w:spacing w:before="0" w:after="0"/>
+              <w:jc w:val="both"/>
+              <w:rPr>
+                <w:rFonts w:ascii="Arial" w:hAnsi="Arial" w:cs="Arial"/>
+                <w:color w:val="000000"/>
+                <w:sz w:val="18"/>
+                <w:szCs w:val="18"/>
+              </w:rPr>
+            </w:pPr>
+            <w:r>
+              <w:rPr>
+                <w:rFonts w:cs="Arial" w:ascii="Arial" w:hAnsi="Arial"/>
+                <w:color w:val="000000"/>
+                <w:sz w:val="18"/>
+                <w:szCs w:val="18"/>
+              </w:rPr>
+              <w:t>Literatür taramasına istinaden yapılacak olan araştırmada tasarlanacak olan bilgisayarın mimari modeli olarak harvard mimarisi seçilmiştir. Veri belleği ile komutların tutulacağı program belleği birbirinden ayrı veri yolları ile aritmetik mantık birimine, kaydedicilere ve giriş-çıkış birimine bağlıdır.</w:t>
             </w:r>
           </w:p>
         </w:tc>
@@ -2912,8 +3794,8 @@
     <w:p>
       <w:pPr>
         <w:sectPr>
-          <w:headerReference w:type="default" r:id="rId4"/>
-          <w:footerReference w:type="default" r:id="rId5"/>
+          <w:headerReference w:type="default" r:id="rId10"/>
+          <w:footerReference w:type="default" r:id="rId11"/>
           <w:type w:val="nextPage"/>
           <w:pgSz w:w="11906" w:h="16838"/>
           <w:pgMar w:left="1418" w:right="1418" w:gutter="0" w:header="709" w:top="1418" w:footer="709" w:bottom="1418"/>
@@ -4402,8 +5284,8 @@
     <w:p>
       <w:pPr>
         <w:sectPr>
-          <w:headerReference w:type="default" r:id="rId6"/>
-          <w:footerReference w:type="default" r:id="rId7"/>
+          <w:headerReference w:type="default" r:id="rId12"/>
+          <w:footerReference w:type="default" r:id="rId13"/>
           <w:type w:val="nextPage"/>
           <w:pgSz w:orient="landscape" w:w="16838" w:h="11906"/>
           <w:pgMar w:left="1418" w:right="1418" w:gutter="0" w:header="709" w:top="1418" w:footer="709" w:bottom="1418"/>
@@ -7323,15 +8205,518 @@
       <w:pPr>
         <w:pStyle w:val="Normal"/>
         <w:ind w:left="426" w:hanging="142"/>
+        <w:jc w:val="both"/>
+        <w:rPr>
+          <w:rFonts w:ascii="Arial" w:hAnsi="Arial" w:cs="Arial"/>
+          <w:b/>
+          <w:b/>
+          <w:sz w:val="18"/>
+          <w:szCs w:val="18"/>
+          <w:lang w:eastAsia="fr-FR"/>
+        </w:rPr>
+      </w:pPr>
+      <w:r>
+        <w:rPr>
+          <w:rFonts w:cs="Arial" w:ascii="Arial" w:hAnsi="Arial"/>
+          <w:b/>
+          <w:sz w:val="18"/>
+          <w:szCs w:val="18"/>
+          <w:lang w:eastAsia="fr-FR"/>
+        </w:rPr>
+      </w:r>
+    </w:p>
+    <w:p>
+      <w:pPr>
+        <w:pStyle w:val="Normal"/>
+        <w:ind w:left="426" w:hanging="142"/>
+        <w:jc w:val="both"/>
+        <w:rPr>
+          <w:rFonts w:ascii="Arial" w:hAnsi="Arial"/>
+          <w:sz w:val="20"/>
+          <w:szCs w:val="20"/>
+        </w:rPr>
+      </w:pPr>
+      <w:r>
+        <w:rPr>
+          <w:rFonts w:cs="Arial" w:ascii="Arial" w:hAnsi="Arial"/>
+          <w:b w:val="false"/>
+          <w:bCs w:val="false"/>
+          <w:i w:val="false"/>
+          <w:caps w:val="false"/>
+          <w:smallCaps w:val="false"/>
+          <w:color w:val="222222"/>
+          <w:spacing w:val="0"/>
+          <w:sz w:val="20"/>
+          <w:szCs w:val="20"/>
+          <w:lang w:eastAsia="fr-FR"/>
+        </w:rPr>
+        <w:t>[1]</w:t>
+      </w:r>
+      <w:r>
+        <w:rPr>
+          <w:rFonts w:cs="Arial" w:ascii="Arial" w:hAnsi="Arial"/>
+          <w:b/>
+          <w:i w:val="false"/>
+          <w:caps w:val="false"/>
+          <w:smallCaps w:val="false"/>
+          <w:color w:val="222222"/>
+          <w:spacing w:val="0"/>
+          <w:sz w:val="20"/>
+          <w:szCs w:val="20"/>
+          <w:lang w:eastAsia="fr-FR"/>
+        </w:rPr>
+        <w:t xml:space="preserve"> </w:t>
+      </w:r>
+      <w:r>
+        <w:rPr>
+          <w:rFonts w:cs="Arial" w:ascii="Arial" w:hAnsi="Arial"/>
+          <w:b w:val="false"/>
+          <w:i w:val="false"/>
+          <w:caps w:val="false"/>
+          <w:smallCaps w:val="false"/>
+          <w:color w:val="222222"/>
+          <w:spacing w:val="0"/>
+          <w:sz w:val="20"/>
+          <w:szCs w:val="20"/>
+          <w:lang w:eastAsia="fr-FR"/>
+        </w:rPr>
+        <w:t>Moore, G. E. (1965). Cramming more components onto integrated circuits.</w:t>
+      </w:r>
+      <w:r>
+        <w:rPr>
+          <w:rFonts w:cs="Arial" w:ascii="Arial" w:hAnsi="Arial"/>
+          <w:b/>
+          <w:sz w:val="20"/>
+          <w:szCs w:val="20"/>
+          <w:lang w:eastAsia="fr-FR"/>
+        </w:rPr>
+        <w:t xml:space="preserve"> </w:t>
+      </w:r>
+    </w:p>
+    <w:p>
+      <w:pPr>
+        <w:pStyle w:val="Normal"/>
+        <w:ind w:left="426" w:hanging="142"/>
+        <w:jc w:val="both"/>
+        <w:rPr>
+          <w:rFonts w:ascii="Arial" w:hAnsi="Arial"/>
+          <w:sz w:val="20"/>
+          <w:szCs w:val="20"/>
+        </w:rPr>
+      </w:pPr>
+      <w:r>
+        <w:rPr>
+          <w:rFonts w:ascii="Arial" w:hAnsi="Arial"/>
+          <w:sz w:val="20"/>
+          <w:szCs w:val="20"/>
+        </w:rPr>
+      </w:r>
+    </w:p>
+    <w:p>
+      <w:pPr>
+        <w:pStyle w:val="Normal"/>
+        <w:ind w:left="426" w:hanging="142"/>
+        <w:rPr>
+          <w:rFonts w:ascii="Arial" w:hAnsi="Arial"/>
+          <w:sz w:val="20"/>
+          <w:szCs w:val="20"/>
+        </w:rPr>
+      </w:pPr>
+      <w:r>
+        <w:rPr>
+          <w:rFonts w:ascii="Arial" w:hAnsi="Arial"/>
+          <w:sz w:val="20"/>
+          <w:szCs w:val="20"/>
+        </w:rPr>
+        <w:t xml:space="preserve">[2] </w:t>
+      </w:r>
+      <w:r>
+        <w:rPr>
+          <w:rFonts w:ascii="Arial" w:hAnsi="Arial"/>
+          <w:b w:val="false"/>
+          <w:i w:val="false"/>
+          <w:caps w:val="false"/>
+          <w:smallCaps w:val="false"/>
+          <w:color w:val="222222"/>
+          <w:spacing w:val="0"/>
+          <w:sz w:val="20"/>
+          <w:szCs w:val="20"/>
+        </w:rPr>
+        <w:t xml:space="preserve">Kish, L. B. (2002). End of Moore's law: thermal (noise) death of integration in micro and nano electronics. </w:t>
+      </w:r>
+      <w:r>
+        <w:rPr>
+          <w:rFonts w:ascii="Arial" w:hAnsi="Arial"/>
+          <w:b w:val="false"/>
+          <w:i/>
+          <w:color w:val="222222"/>
+          <w:spacing w:val="0"/>
+          <w:sz w:val="20"/>
+          <w:szCs w:val="20"/>
+        </w:rPr>
+        <w:t>Physics Letters A</w:t>
+      </w:r>
+      <w:r>
+        <w:rPr>
+          <w:rFonts w:ascii="Arial" w:hAnsi="Arial"/>
+          <w:b w:val="false"/>
+          <w:i w:val="false"/>
+          <w:caps w:val="false"/>
+          <w:smallCaps w:val="false"/>
+          <w:color w:val="222222"/>
+          <w:spacing w:val="0"/>
+          <w:sz w:val="20"/>
+          <w:szCs w:val="20"/>
+        </w:rPr>
+        <w:t xml:space="preserve">, </w:t>
+      </w:r>
+      <w:r>
+        <w:rPr>
+          <w:rFonts w:ascii="Arial" w:hAnsi="Arial"/>
+          <w:b w:val="false"/>
+          <w:i/>
+          <w:color w:val="222222"/>
+          <w:spacing w:val="0"/>
+          <w:sz w:val="20"/>
+          <w:szCs w:val="20"/>
+        </w:rPr>
+        <w:t>305</w:t>
+      </w:r>
+      <w:r>
+        <w:rPr>
+          <w:rFonts w:ascii="Arial" w:hAnsi="Arial"/>
+          <w:b w:val="false"/>
+          <w:i w:val="false"/>
+          <w:caps w:val="false"/>
+          <w:smallCaps w:val="false"/>
+          <w:color w:val="222222"/>
+          <w:spacing w:val="0"/>
+          <w:sz w:val="20"/>
+          <w:szCs w:val="20"/>
+        </w:rPr>
+        <w:t>(3-4), 144-149.</w:t>
+      </w:r>
+      <w:r>
+        <w:rPr>
+          <w:rFonts w:ascii="Arial" w:hAnsi="Arial"/>
+          <w:sz w:val="20"/>
+          <w:szCs w:val="20"/>
+        </w:rPr>
+        <w:t xml:space="preserve"> </w:t>
+      </w:r>
+    </w:p>
+    <w:p>
+      <w:pPr>
+        <w:pStyle w:val="Normal"/>
+        <w:ind w:left="426" w:hanging="142"/>
+        <w:rPr>
+          <w:rFonts w:ascii="Arial" w:hAnsi="Arial"/>
+          <w:sz w:val="20"/>
+          <w:szCs w:val="20"/>
+        </w:rPr>
+      </w:pPr>
+      <w:r>
+        <w:rPr>
+          <w:rFonts w:ascii="Arial" w:hAnsi="Arial"/>
+          <w:sz w:val="20"/>
+          <w:szCs w:val="20"/>
+        </w:rPr>
+      </w:r>
+    </w:p>
+    <w:p>
+      <w:pPr>
+        <w:pStyle w:val="Normal"/>
+        <w:ind w:left="426" w:hanging="142"/>
+        <w:rPr>
+          <w:rFonts w:ascii="Arial" w:hAnsi="Arial"/>
+          <w:sz w:val="20"/>
+          <w:szCs w:val="20"/>
+        </w:rPr>
+      </w:pPr>
+      <w:r>
+        <w:rPr>
+          <w:rFonts w:ascii="Arial" w:hAnsi="Arial"/>
+          <w:sz w:val="20"/>
+          <w:szCs w:val="20"/>
+        </w:rPr>
+        <w:t xml:space="preserve">[3] Datasheet 8080A/8080A-1/8080A-2 8-BIT N-CHANNEL MICROPROCESSOR </w:t>
+      </w:r>
+    </w:p>
+    <w:p>
+      <w:pPr>
+        <w:pStyle w:val="Normal"/>
+        <w:ind w:left="426" w:hanging="142"/>
+        <w:rPr>
+          <w:rFonts w:ascii="Arial" w:hAnsi="Arial"/>
+          <w:sz w:val="20"/>
+          <w:szCs w:val="20"/>
+        </w:rPr>
+      </w:pPr>
+      <w:r>
+        <w:rPr>
+          <w:rFonts w:ascii="Arial" w:hAnsi="Arial"/>
+          <w:sz w:val="20"/>
+          <w:szCs w:val="20"/>
+        </w:rPr>
+      </w:r>
+    </w:p>
+    <w:p>
+      <w:pPr>
+        <w:pStyle w:val="Normal"/>
+        <w:ind w:left="426" w:hanging="142"/>
+        <w:rPr>
+          <w:rFonts w:ascii="Arial" w:hAnsi="Arial"/>
+          <w:sz w:val="20"/>
+          <w:szCs w:val="20"/>
+        </w:rPr>
+      </w:pPr>
+      <w:r>
+        <w:rPr>
+          <w:rFonts w:ascii="Arial" w:hAnsi="Arial"/>
+          <w:sz w:val="20"/>
+          <w:szCs w:val="20"/>
+        </w:rPr>
+        <w:t xml:space="preserve">[4] </w:t>
+      </w:r>
+      <w:r>
+        <w:rPr>
+          <w:rFonts w:ascii="Arial" w:hAnsi="Arial"/>
+          <w:b w:val="false"/>
+          <w:i w:val="false"/>
+          <w:caps w:val="false"/>
+          <w:smallCaps w:val="false"/>
+          <w:color w:val="222222"/>
+          <w:spacing w:val="0"/>
+          <w:sz w:val="20"/>
+          <w:szCs w:val="20"/>
+        </w:rPr>
+        <w:t xml:space="preserve">Von Neumann, J. (1993). First Draft of a Report on the EDVAC. </w:t>
+      </w:r>
+      <w:r>
+        <w:rPr>
+          <w:rFonts w:ascii="Arial" w:hAnsi="Arial"/>
+          <w:b w:val="false"/>
+          <w:i/>
+          <w:color w:val="222222"/>
+          <w:spacing w:val="0"/>
+          <w:sz w:val="20"/>
+          <w:szCs w:val="20"/>
+        </w:rPr>
+        <w:t>IEEE Annals of the History of Computing</w:t>
+      </w:r>
+      <w:r>
+        <w:rPr>
+          <w:rFonts w:ascii="Arial" w:hAnsi="Arial"/>
+          <w:b w:val="false"/>
+          <w:i w:val="false"/>
+          <w:caps w:val="false"/>
+          <w:smallCaps w:val="false"/>
+          <w:color w:val="222222"/>
+          <w:spacing w:val="0"/>
+          <w:sz w:val="20"/>
+          <w:szCs w:val="20"/>
+        </w:rPr>
+        <w:t xml:space="preserve">, </w:t>
+      </w:r>
+      <w:r>
+        <w:rPr>
+          <w:rFonts w:ascii="Arial" w:hAnsi="Arial"/>
+          <w:b w:val="false"/>
+          <w:i/>
+          <w:color w:val="222222"/>
+          <w:spacing w:val="0"/>
+          <w:sz w:val="20"/>
+          <w:szCs w:val="20"/>
+        </w:rPr>
+        <w:t>15</w:t>
+      </w:r>
+      <w:r>
+        <w:rPr>
+          <w:rFonts w:ascii="Arial" w:hAnsi="Arial"/>
+          <w:b w:val="false"/>
+          <w:i w:val="false"/>
+          <w:caps w:val="false"/>
+          <w:smallCaps w:val="false"/>
+          <w:color w:val="222222"/>
+          <w:spacing w:val="0"/>
+          <w:sz w:val="20"/>
+          <w:szCs w:val="20"/>
+        </w:rPr>
+        <w:t>(4), 27-75.</w:t>
+      </w:r>
+      <w:r>
+        <w:rPr>
+          <w:rFonts w:ascii="Arial" w:hAnsi="Arial"/>
+          <w:sz w:val="20"/>
+          <w:szCs w:val="20"/>
+        </w:rPr>
+        <w:t xml:space="preserve"> </w:t>
+      </w:r>
+    </w:p>
+    <w:p>
+      <w:pPr>
+        <w:pStyle w:val="Normal"/>
+        <w:ind w:left="426" w:hanging="142"/>
+        <w:rPr>
+          <w:rFonts w:ascii="Arial" w:hAnsi="Arial"/>
+          <w:sz w:val="20"/>
+          <w:szCs w:val="20"/>
+        </w:rPr>
+      </w:pPr>
+      <w:r>
+        <w:rPr>
+          <w:rFonts w:ascii="Arial" w:hAnsi="Arial"/>
+          <w:sz w:val="20"/>
+          <w:szCs w:val="20"/>
+        </w:rPr>
+      </w:r>
+    </w:p>
+    <w:p>
+      <w:pPr>
+        <w:pStyle w:val="Normal"/>
+        <w:ind w:left="426" w:hanging="142"/>
+        <w:rPr>
+          <w:rFonts w:ascii="Arial" w:hAnsi="Arial"/>
+          <w:sz w:val="20"/>
+          <w:szCs w:val="20"/>
+        </w:rPr>
+      </w:pPr>
+      <w:r>
+        <w:rPr>
+          <w:rFonts w:ascii="Arial" w:hAnsi="Arial"/>
+          <w:sz w:val="20"/>
+          <w:szCs w:val="20"/>
+        </w:rPr>
+        <w:t xml:space="preserve">[5] </w:t>
+      </w:r>
+      <w:hyperlink r:id="rId14">
+        <w:r>
+          <w:rPr>
+            <w:rStyle w:val="NternetBalants"/>
+            <w:rFonts w:ascii="Arial" w:hAnsi="Arial"/>
+            <w:sz w:val="20"/>
+            <w:szCs w:val="20"/>
+          </w:rPr>
+          <w:t>Difference Between Von Neumann and Harvard Architecture (byjus.com</w:t>
+        </w:r>
+      </w:hyperlink>
+      <w:r>
+        <w:rPr>
+          <w:rStyle w:val="NternetBalants"/>
+          <w:rFonts w:ascii="Arial" w:hAnsi="Arial"/>
+          <w:sz w:val="20"/>
+          <w:szCs w:val="20"/>
+        </w:rPr>
+        <w:t>)</w:t>
+      </w:r>
+    </w:p>
+    <w:p>
+      <w:pPr>
+        <w:pStyle w:val="Normal"/>
+        <w:ind w:left="426" w:hanging="142"/>
+        <w:rPr>
+          <w:rFonts w:ascii="Arial" w:hAnsi="Arial"/>
+          <w:sz w:val="20"/>
+          <w:szCs w:val="20"/>
+        </w:rPr>
+      </w:pPr>
+      <w:r>
+        <w:rPr>
+          <w:rFonts w:ascii="Arial" w:hAnsi="Arial"/>
+          <w:sz w:val="20"/>
+          <w:szCs w:val="20"/>
+        </w:rPr>
+      </w:r>
+    </w:p>
+    <w:p>
+      <w:pPr>
+        <w:pStyle w:val="Normal"/>
+        <w:ind w:left="426" w:hanging="142"/>
         <w:rPr/>
       </w:pPr>
       <w:r>
+        <w:rPr>
+          <w:rStyle w:val="NternetBalants"/>
+          <w:rFonts w:ascii="Arial" w:hAnsi="Arial"/>
+          <w:color w:val="000000"/>
+          <w:sz w:val="20"/>
+          <w:szCs w:val="20"/>
+          <w:u w:val="none"/>
+        </w:rPr>
+        <w:t>[6]</w:t>
+      </w:r>
+      <w:r>
+        <w:rPr>
+          <w:rStyle w:val="NternetBalants"/>
+          <w:rFonts w:ascii="Arial" w:hAnsi="Arial"/>
+          <w:sz w:val="20"/>
+          <w:szCs w:val="20"/>
+          <w:u w:val="none"/>
+        </w:rPr>
+        <w:t xml:space="preserve"> </w:t>
+      </w:r>
+      <w:r>
+        <w:rPr>
+          <w:rStyle w:val="NternetBalants"/>
+          <w:rFonts w:ascii="Arial;sans-serif" w:hAnsi="Arial;sans-serif"/>
+          <w:b w:val="false"/>
+          <w:i w:val="false"/>
+          <w:caps w:val="false"/>
+          <w:smallCaps w:val="false"/>
+          <w:color w:val="222222"/>
+          <w:spacing w:val="0"/>
+          <w:sz w:val="20"/>
+          <w:szCs w:val="20"/>
+          <w:u w:val="none"/>
+        </w:rPr>
+        <w:t>Patterson, D. A., &amp; Hennessy, J. L. Computer Organization and Design RISC-V Edition: The Hardware Software Interface (The Morgan Kaufmann.</w:t>
+      </w:r>
+      <w:r>
+        <w:rPr>
+          <w:rStyle w:val="NternetBalants"/>
+          <w:rFonts w:ascii="Arial" w:hAnsi="Arial"/>
+          <w:sz w:val="20"/>
+          <w:szCs w:val="20"/>
+          <w:u w:val="none"/>
+        </w:rPr>
+        <w:t xml:space="preserve"> </w:t>
+      </w:r>
+    </w:p>
+    <w:p>
+      <w:pPr>
+        <w:pStyle w:val="Normal"/>
+        <w:ind w:left="426" w:hanging="142"/>
+        <w:rPr>
+          <w:rFonts w:ascii="Arial" w:hAnsi="Arial"/>
+          <w:sz w:val="20"/>
+          <w:szCs w:val="20"/>
+        </w:rPr>
+      </w:pPr>
+      <w:r>
+        <w:rPr>
+          <w:rFonts w:ascii="Arial" w:hAnsi="Arial"/>
+          <w:sz w:val="20"/>
+          <w:szCs w:val="20"/>
+        </w:rPr>
+      </w:r>
+    </w:p>
+    <w:p>
+      <w:pPr>
+        <w:pStyle w:val="Normal"/>
+        <w:ind w:left="426" w:hanging="142"/>
+        <w:rPr>
+          <w:rFonts w:ascii="Arial" w:hAnsi="Arial"/>
+          <w:sz w:val="20"/>
+          <w:szCs w:val="20"/>
+        </w:rPr>
+      </w:pPr>
+      <w:r>
         <w:rPr/>
       </w:r>
     </w:p>
     <w:sectPr>
-      <w:headerReference w:type="default" r:id="rId8"/>
-      <w:footerReference w:type="default" r:id="rId9"/>
+      <w:headerReference w:type="default" r:id="rId15"/>
+      <w:footerReference w:type="default" r:id="rId16"/>
       <w:type w:val="nextPage"/>
       <w:pgSz w:w="11906" w:h="16838"/>
       <w:pgMar w:left="1418" w:right="1418" w:gutter="0" w:header="709" w:top="1418" w:footer="709" w:bottom="1418"/>
@@ -7426,7 +8811,7 @@
           </w:r>
           <w:r>
             <w:rPr/>
-            <w:t>4</w:t>
+            <w:t>5</w:t>
           </w:r>
           <w:r>
             <w:rPr/>
@@ -7541,7 +8926,7 @@
           </w:r>
           <w:r>
             <w:rPr/>
-            <w:t>5</w:t>
+            <w:t>6</w:t>
           </w:r>
           <w:r>
             <w:rPr/>
@@ -7656,7 +9041,7 @@
           </w:r>
           <w:r>
             <w:rPr/>
-            <w:t>7</w:t>
+            <w:t>8</w:t>
           </w:r>
           <w:r>
             <w:rPr/>
@@ -7745,7 +9130,7 @@
       <mc:AlternateContent>
         <mc:Choice Requires="wps">
           <w:drawing>
-            <wp:anchor behindDoc="1" distT="19685" distB="45085" distL="19685" distR="45720" simplePos="0" locked="0" layoutInCell="0" allowOverlap="1" relativeHeight="4" wp14:anchorId="50F957FE">
+            <wp:anchor behindDoc="1" distT="19685" distB="45085" distL="19685" distR="45720" simplePos="0" locked="0" layoutInCell="0" allowOverlap="1" relativeHeight="5" wp14:anchorId="50F957FE">
               <wp:simplePos x="0" y="0"/>
               <wp:positionH relativeFrom="column">
                 <wp:posOffset>-45085</wp:posOffset>
@@ -7756,7 +9141,7 @@
               <wp:extent cx="5787390" cy="4445"/>
               <wp:effectExtent l="19685" t="19685" r="45720" b="45085"/>
               <wp:wrapNone/>
-              <wp:docPr id="3" name="AutoShape 1"/>
+              <wp:docPr id="15" name="AutoShape 1"/>
               <a:graphic xmlns:a="http://schemas.openxmlformats.org/drawingml/2006/main">
                 <a:graphicData uri="http://schemas.microsoft.com/office/word/2010/wordprocessingShape">
                   <wps:wsp>
@@ -7770,9 +9155,9 @@
                         <a:avLst/>
                         <a:gdLst>
                           <a:gd name="textAreaLeft" fmla="*/ 0 w 3281040"/>
-                          <a:gd name="textAreaRight" fmla="*/ 3283200 w 3281040"/>
+                          <a:gd name="textAreaRight" fmla="*/ 3285000 w 3281040"/>
                           <a:gd name="textAreaTop" fmla="*/ 0 h 2520"/>
-                          <a:gd name="textAreaBottom" fmla="*/ 4680 h 2520"/>
+                          <a:gd name="textAreaBottom" fmla="*/ 7920 h 2520"/>
                         </a:gdLst>
                         <a:ahLst/>
                         <a:rect l="textAreaLeft" t="textAreaTop" r="textAreaRight" b="textAreaBottom"/>
@@ -7873,7 +9258,7 @@
       <mc:AlternateContent>
         <mc:Choice Requires="wps">
           <w:drawing>
-            <wp:anchor behindDoc="1" distT="19685" distB="45085" distL="19685" distR="45720" simplePos="0" locked="0" layoutInCell="0" allowOverlap="1" relativeHeight="5" wp14:anchorId="50F957FE">
+            <wp:anchor behindDoc="1" distT="19685" distB="45085" distL="19685" distR="45720" simplePos="0" locked="0" layoutInCell="0" allowOverlap="1" relativeHeight="6" wp14:anchorId="50F957FE">
               <wp:simplePos x="0" y="0"/>
               <wp:positionH relativeFrom="column">
                 <wp:posOffset>-45085</wp:posOffset>
@@ -7884,7 +9269,7 @@
               <wp:extent cx="5787390" cy="4445"/>
               <wp:effectExtent l="19685" t="19685" r="45720" b="45085"/>
               <wp:wrapNone/>
-              <wp:docPr id="4" name="AutoShape 1"/>
+              <wp:docPr id="16" name="AutoShape 1"/>
               <a:graphic xmlns:a="http://schemas.openxmlformats.org/drawingml/2006/main">
                 <a:graphicData uri="http://schemas.microsoft.com/office/word/2010/wordprocessingShape">
                   <wps:wsp>
@@ -7898,9 +9283,9 @@
                         <a:avLst/>
                         <a:gdLst>
                           <a:gd name="textAreaLeft" fmla="*/ 0 w 3281040"/>
-                          <a:gd name="textAreaRight" fmla="*/ 3283200 w 3281040"/>
+                          <a:gd name="textAreaRight" fmla="*/ 3285000 w 3281040"/>
                           <a:gd name="textAreaTop" fmla="*/ 0 h 2520"/>
-                          <a:gd name="textAreaBottom" fmla="*/ 4680 h 2520"/>
+                          <a:gd name="textAreaBottom" fmla="*/ 7920 h 2520"/>
                         </a:gdLst>
                         <a:ahLst/>
                         <a:rect l="textAreaLeft" t="textAreaTop" r="textAreaRight" b="textAreaBottom"/>
@@ -8001,7 +9386,7 @@
       <mc:AlternateContent>
         <mc:Choice Requires="wps">
           <w:drawing>
-            <wp:anchor behindDoc="1" distT="19685" distB="45085" distL="19685" distR="45720" simplePos="0" locked="0" layoutInCell="0" allowOverlap="1" relativeHeight="7" wp14:anchorId="50F957FE">
+            <wp:anchor behindDoc="1" distT="19685" distB="45085" distL="19685" distR="45720" simplePos="0" locked="0" layoutInCell="0" allowOverlap="1" relativeHeight="8" wp14:anchorId="50F957FE">
               <wp:simplePos x="0" y="0"/>
               <wp:positionH relativeFrom="column">
                 <wp:posOffset>-45085</wp:posOffset>
@@ -8012,7 +9397,7 @@
               <wp:extent cx="5787390" cy="4445"/>
               <wp:effectExtent l="19685" t="19685" r="45720" b="45085"/>
               <wp:wrapNone/>
-              <wp:docPr id="5" name="AutoShape 1"/>
+              <wp:docPr id="17" name="AutoShape 1"/>
               <a:graphic xmlns:a="http://schemas.openxmlformats.org/drawingml/2006/main">
                 <a:graphicData uri="http://schemas.microsoft.com/office/word/2010/wordprocessingShape">
                   <wps:wsp>
@@ -8026,9 +9411,9 @@
                         <a:avLst/>
                         <a:gdLst>
                           <a:gd name="textAreaLeft" fmla="*/ 0 w 3281040"/>
-                          <a:gd name="textAreaRight" fmla="*/ 3283200 w 3281040"/>
+                          <a:gd name="textAreaRight" fmla="*/ 3285000 w 3281040"/>
                           <a:gd name="textAreaTop" fmla="*/ 0 h 2520"/>
-                          <a:gd name="textAreaBottom" fmla="*/ 4680 h 2520"/>
+                          <a:gd name="textAreaBottom" fmla="*/ 7920 h 2520"/>
                         </a:gdLst>
                         <a:ahLst/>
                         <a:rect l="textAreaLeft" t="textAreaTop" r="textAreaRight" b="textAreaBottom"/>
@@ -8827,6 +10212,143 @@
       <w:rPr/>
     </w:lvl>
   </w:abstractNum>
+  <w:abstractNum w:abstractNumId="7">
+    <w:lvl w:ilvl="0">
+      <w:start w:val="1"/>
+      <w:numFmt w:val="bullet"/>
+      <w:lvlText w:val=""/>
+      <w:lvlJc w:val="left"/>
+      <w:pPr>
+        <w:tabs>
+          <w:tab w:val="num" w:pos="720"/>
+        </w:tabs>
+        <w:ind w:left="720" w:hanging="360"/>
+      </w:pPr>
+      <w:rPr>
+        <w:rFonts w:ascii="Wingdings" w:hAnsi="Wingdings" w:cs="Wingdings" w:hint="default"/>
+      </w:rPr>
+    </w:lvl>
+    <w:lvl w:ilvl="1">
+      <w:start w:val="1"/>
+      <w:numFmt w:val="bullet"/>
+      <w:lvlText w:val=""/>
+      <w:lvlJc w:val="left"/>
+      <w:pPr>
+        <w:tabs>
+          <w:tab w:val="num" w:pos="1080"/>
+        </w:tabs>
+        <w:ind w:left="1080" w:hanging="360"/>
+      </w:pPr>
+      <w:rPr>
+        <w:rFonts w:ascii="Wingdings" w:hAnsi="Wingdings" w:cs="Wingdings" w:hint="default"/>
+      </w:rPr>
+    </w:lvl>
+    <w:lvl w:ilvl="2">
+      <w:start w:val="1"/>
+      <w:numFmt w:val="bullet"/>
+      <w:lvlText w:val=""/>
+      <w:lvlJc w:val="left"/>
+      <w:pPr>
+        <w:tabs>
+          <w:tab w:val="num" w:pos="1440"/>
+        </w:tabs>
+        <w:ind w:left="1440" w:hanging="360"/>
+      </w:pPr>
+      <w:rPr>
+        <w:rFonts w:ascii="Wingdings" w:hAnsi="Wingdings" w:cs="Wingdings" w:hint="default"/>
+      </w:rPr>
+    </w:lvl>
+    <w:lvl w:ilvl="3">
+      <w:start w:val="1"/>
+      <w:numFmt w:val="bullet"/>
+      <w:lvlText w:val=""/>
+      <w:lvlJc w:val="left"/>
+      <w:pPr>
+        <w:tabs>
+          <w:tab w:val="num" w:pos="1800"/>
+        </w:tabs>
+        <w:ind w:left="1800" w:hanging="360"/>
+      </w:pPr>
+      <w:rPr>
+        <w:rFonts w:ascii="Wingdings" w:hAnsi="Wingdings" w:cs="Wingdings" w:hint="default"/>
+      </w:rPr>
+    </w:lvl>
+    <w:lvl w:ilvl="4">
+      <w:start w:val="1"/>
+      <w:numFmt w:val="bullet"/>
+      <w:lvlText w:val=""/>
+      <w:lvlJc w:val="left"/>
+      <w:pPr>
+        <w:tabs>
+          <w:tab w:val="num" w:pos="2160"/>
+        </w:tabs>
+        <w:ind w:left="2160" w:hanging="360"/>
+      </w:pPr>
+      <w:rPr>
+        <w:rFonts w:ascii="Wingdings" w:hAnsi="Wingdings" w:cs="Wingdings" w:hint="default"/>
+      </w:rPr>
+    </w:lvl>
+    <w:lvl w:ilvl="5">
+      <w:start w:val="1"/>
+      <w:numFmt w:val="bullet"/>
+      <w:lvlText w:val=""/>
+      <w:lvlJc w:val="left"/>
+      <w:pPr>
+        <w:tabs>
+          <w:tab w:val="num" w:pos="2520"/>
+        </w:tabs>
+        <w:ind w:left="2520" w:hanging="360"/>
+      </w:pPr>
+      <w:rPr>
+        <w:rFonts w:ascii="Wingdings" w:hAnsi="Wingdings" w:cs="Wingdings" w:hint="default"/>
+      </w:rPr>
+    </w:lvl>
+    <w:lvl w:ilvl="6">
+      <w:start w:val="1"/>
+      <w:numFmt w:val="bullet"/>
+      <w:lvlText w:val=""/>
+      <w:lvlJc w:val="left"/>
+      <w:pPr>
+        <w:tabs>
+          <w:tab w:val="num" w:pos="2880"/>
+        </w:tabs>
+        <w:ind w:left="2880" w:hanging="360"/>
+      </w:pPr>
+      <w:rPr>
+        <w:rFonts w:ascii="Wingdings" w:hAnsi="Wingdings" w:cs="Wingdings" w:hint="default"/>
+      </w:rPr>
+    </w:lvl>
+    <w:lvl w:ilvl="7">
+      <w:start w:val="1"/>
+      <w:numFmt w:val="bullet"/>
+      <w:lvlText w:val=""/>
+      <w:lvlJc w:val="left"/>
+      <w:pPr>
+        <w:tabs>
+          <w:tab w:val="num" w:pos="3240"/>
+        </w:tabs>
+        <w:ind w:left="3240" w:hanging="360"/>
+      </w:pPr>
+      <w:rPr>
+        <w:rFonts w:ascii="Wingdings" w:hAnsi="Wingdings" w:cs="Wingdings" w:hint="default"/>
+      </w:rPr>
+    </w:lvl>
+    <w:lvl w:ilvl="8">
+      <w:start w:val="1"/>
+      <w:numFmt w:val="bullet"/>
+      <w:lvlText w:val=""/>
+      <w:lvlJc w:val="left"/>
+      <w:pPr>
+        <w:tabs>
+          <w:tab w:val="num" w:pos="3600"/>
+        </w:tabs>
+        <w:ind w:left="3600" w:hanging="360"/>
+      </w:pPr>
+      <w:rPr>
+        <w:rFonts w:ascii="Wingdings" w:hAnsi="Wingdings" w:cs="Wingdings" w:hint="default"/>
+      </w:rPr>
+    </w:lvl>
+  </w:abstractNum>
   <w:num w:numId="1">
     <w:abstractNumId w:val="1"/>
   </w:num>
@@ -8844,6 +10366,9 @@
   </w:num>
   <w:num w:numId="6">
     <w:abstractNumId w:val="6"/>
+  </w:num>
+  <w:num w:numId="7">
+    <w:abstractNumId w:val="7"/>
   </w:num>
 </w:numbering>
 </file>
@@ -9571,6 +11096,13 @@
       <w:szCs w:val="26"/>
     </w:rPr>
   </w:style>
+  <w:style w:type="character" w:styleId="Maddeimleri">
+    <w:name w:val="Madde imleri"/>
+    <w:qFormat/>
+    <w:rPr>
+      <w:rFonts w:ascii="OpenSymbol" w:hAnsi="OpenSymbol" w:eastAsia="OpenSymbol" w:cs="OpenSymbol"/>
+    </w:rPr>
+  </w:style>
   <w:style w:type="paragraph" w:styleId="Balk" w:customStyle="1">
     <w:name w:val="Başlık"/>
     <w:basedOn w:val="Normal"/>
@@ -9843,6 +11375,20 @@
     <w:pPr>
       <w:suppressLineNumbers/>
     </w:pPr>
+    <w:rPr/>
+  </w:style>
+  <w:style w:type="paragraph" w:styleId="Ekil">
+    <w:name w:val="Şekil"/>
+    <w:basedOn w:val="ResimYazs"/>
+    <w:qFormat/>
+    <w:pPr/>
+    <w:rPr/>
+  </w:style>
+  <w:style w:type="paragraph" w:styleId="Ereveerii">
+    <w:name w:val="Çerçeve İçeriği"/>
+    <w:basedOn w:val="Normal"/>
+    <w:qFormat/>
+    <w:pPr/>
     <w:rPr/>
   </w:style>
   <w:style w:type="numbering" w:styleId="NoList" w:default="1">

--- a/Application/ek-1_2209-a_arastirma_onerisi_formu_28.09.2022.docx
+++ b/Application/ek-1_2209-a_arastirma_onerisi_formu_28.09.2022.docx
@@ -57,7 +57,7 @@
           <w:rFonts w:cs="Arial" w:ascii="Arial" w:hAnsi="Arial"/>
         </w:rPr>
         <w:drawing>
-          <wp:anchor behindDoc="0" distT="0" distB="0" distL="0" distR="0" simplePos="0" locked="0" layoutInCell="0" allowOverlap="1" relativeHeight="14">
+          <wp:anchor behindDoc="0" distT="0" distB="0" distL="0" distR="0" simplePos="0" locked="0" layoutInCell="0" allowOverlap="1" relativeHeight="15">
             <wp:simplePos x="0" y="0"/>
             <wp:positionH relativeFrom="column">
               <wp:posOffset>2478405</wp:posOffset>
@@ -391,29 +391,25 @@
     </w:p>
     <w:p>
       <w:pPr>
-        <w:pStyle w:val="WWNormalWeb1"/>
-        <w:spacing w:before="0" w:after="0"/>
+        <w:pStyle w:val="MetinGvdesi"/>
+        <w:ind w:left="0" w:right="565" w:hanging="0"/>
         <w:jc w:val="center"/>
         <w:rPr>
-          <w:rFonts w:ascii="Arial" w:hAnsi="Arial" w:cs="Arial"/>
+          <w:rStyle w:val="Strong"/>
+          <w:rFonts w:cs="Arial"/>
           <w:b/>
           <w:b/>
-          <w:bCs/>
-          <w:color w:val="FF0000"/>
-          <w:sz w:val="18"/>
-          <w:szCs w:val="18"/>
+          <w:sz w:val="28"/>
+          <w:szCs w:val="28"/>
         </w:rPr>
       </w:pPr>
       <w:r>
         <w:rPr>
-          <w:rFonts w:cs="Arial" w:ascii="Arial" w:hAnsi="Arial"/>
+          <w:rFonts w:cs="Arial"/>
           <w:b/>
-          <w:bCs/>
-          <w:color w:val="FF0000"/>
-          <w:sz w:val="18"/>
-          <w:szCs w:val="18"/>
-        </w:rPr>
-        <w:t>Başvuru formunun Arial 9 yazı tipinde, her bir konu başlığı altında verilen açıklamalar göz önünde bulundurularak hazırlanması ve ekler hariç toplam 20 sayfayı geçmemesi beklenir (Alt sınır bulunmamaktadır). Değerlendirme araştırma önerisinin özgün değeri, yöntemi, yönetimi ve yaygın etkisi başlıkları üzerinden yapılacaktır.</w:t>
+          <w:sz w:val="28"/>
+          <w:szCs w:val="28"/>
+        </w:rPr>
       </w:r>
     </w:p>
     <w:p>
@@ -1008,8 +1004,64 @@
                 <w:sz w:val="18"/>
                 <w:szCs w:val="18"/>
               </w:rPr>
-              <w:t>Danışmanın Adı Soyadı:</w:t>
-            </w:r>
+              <w:t xml:space="preserve">Danışmanın Adı Soyadı: </w:t>
+            </w:r>
+            <w:r>
+              <w:rPr>
+                <w:rFonts w:cs="Arial" w:ascii="Arial" w:hAnsi="Arial"/>
+                <w:b w:val="false"/>
+                <w:bCs w:val="false"/>
+                <w:color w:val="000000"/>
+                <w:sz w:val="18"/>
+                <w:szCs w:val="18"/>
+              </w:rPr>
+              <w:t>Dr.</w:t>
+            </w:r>
+            <w:r>
+              <w:rPr>
+                <w:rFonts w:cs="Arial" w:ascii="Arial" w:hAnsi="Arial"/>
+                <w:b w:val="false"/>
+                <w:bCs w:val="false"/>
+                <w:i w:val="false"/>
+                <w:iCs w:val="false"/>
+                <w:caps w:val="false"/>
+                <w:smallCaps w:val="false"/>
+                <w:strike w:val="false"/>
+                <w:dstrike w:val="false"/>
+                <w:color w:val="000000"/>
+                <w:spacing w:val="0"/>
+                <w:sz w:val="18"/>
+                <w:szCs w:val="18"/>
+                <w:u w:val="none"/>
+                <w:effect w:val="none"/>
+                <w:shd w:fill="auto" w:val="clear"/>
+              </w:rPr>
+              <w:t xml:space="preserve"> Öğr. Üyesi </w:t>
+            </w:r>
+            <w:hyperlink r:id="rId3">
+              <w:r>
+                <w:rPr>
+                  <w:rStyle w:val="NternetBalants"/>
+                  <w:rFonts w:ascii="Arial" w:hAnsi="Arial"/>
+                  <w:b w:val="false"/>
+                  <w:bCs w:val="false"/>
+                  <w:i w:val="false"/>
+                  <w:iCs w:val="false"/>
+                  <w:caps w:val="false"/>
+                  <w:smallCaps w:val="false"/>
+                  <w:strike w:val="false"/>
+                  <w:dstrike w:val="false"/>
+                  <w:color w:val="000000"/>
+                  <w:spacing w:val="0"/>
+                  <w:sz w:val="18"/>
+                  <w:szCs w:val="18"/>
+                  <w:u w:val="none"/>
+                  <w:effect w:val="none"/>
+                  <w:shd w:fill="auto" w:val="clear"/>
+                </w:rPr>
+                <w:t>Ümit ŞENTÜRK</w:t>
+              </w:r>
+            </w:hyperlink>
           </w:p>
         </w:tc>
       </w:tr>
@@ -1123,64 +1175,6 @@
           <w:szCs w:val="18"/>
         </w:rPr>
         <w:t>ÖZET</w:t>
-      </w:r>
-    </w:p>
-    <w:p>
-      <w:pPr>
-        <w:pStyle w:val="Normal"/>
-        <w:spacing w:before="5" w:after="0"/>
-        <w:ind w:left="142" w:right="-144" w:hanging="284"/>
-        <w:jc w:val="both"/>
-        <w:rPr>
-          <w:rFonts w:ascii="Arial" w:hAnsi="Arial" w:cs="Arial"/>
-          <w:b/>
-          <w:b/>
-          <w:sz w:val="18"/>
-          <w:szCs w:val="18"/>
-        </w:rPr>
-      </w:pPr>
-      <w:r>
-        <w:rPr>
-          <w:rFonts w:cs="Arial" w:ascii="Arial" w:hAnsi="Arial"/>
-          <w:b/>
-          <w:sz w:val="18"/>
-          <w:szCs w:val="18"/>
-        </w:rPr>
-      </w:r>
-    </w:p>
-    <w:p>
-      <w:pPr>
-        <w:pStyle w:val="Normal"/>
-        <w:ind w:left="0" w:right="0" w:hanging="284"/>
-        <w:jc w:val="both"/>
-        <w:rPr/>
-      </w:pPr>
-      <w:r>
-        <w:rPr>
-          <w:rFonts w:cs="Arial" w:ascii="Arial" w:hAnsi="Arial"/>
-          <w:sz w:val="18"/>
-          <w:szCs w:val="18"/>
-        </w:rPr>
-        <w:t xml:space="preserve">     </w:t>
-      </w:r>
-      <w:r>
-        <w:rPr>
-          <w:rFonts w:cs="Arial" w:ascii="Arial" w:hAnsi="Arial"/>
-          <w:sz w:val="18"/>
-          <w:szCs w:val="18"/>
-        </w:rPr>
-        <w:t>Türkçe özetin araştırma önerisinin (a) özgün değeri, (b) yöntemi, (c) yönetimi ve (d) yaygın etkisi hakkında bilgileri kapsaması beklenir. Bu bölümün en son yazılması önerilir.</w:t>
-      </w:r>
-      <w:r>
-        <w:rPr>
-          <w:rFonts w:cs="Arial" w:ascii="Arial" w:hAnsi="Arial"/>
-          <w:bCs/>
-          <w:color w:val="000000"/>
-          <w:sz w:val="18"/>
-          <w:szCs w:val="18"/>
-          <w:lang w:eastAsia="ar-SA"/>
-        </w:rPr>
-        <w:t xml:space="preserve"> </w:t>
       </w:r>
     </w:p>
     <w:p>
@@ -1246,8 +1240,6 @@
               <w:jc w:val="both"/>
               <w:rPr>
                 <w:rFonts w:ascii="Arial" w:hAnsi="Arial" w:cs="Arial"/>
-                <w:b/>
-                <w:b/>
                 <w:color w:val="000000"/>
                 <w:sz w:val="18"/>
                 <w:szCs w:val="18"/>
@@ -1256,12 +1248,10 @@
             <w:r>
               <w:rPr>
                 <w:rFonts w:cs="Arial" w:ascii="Arial" w:hAnsi="Arial"/>
-                <w:b/>
                 <w:color w:val="000000"/>
                 <w:sz w:val="18"/>
                 <w:szCs w:val="18"/>
               </w:rPr>
-              <w:t>Özet</w:t>
             </w:r>
           </w:p>
           <w:p>
@@ -1273,8 +1263,6 @@
               <w:jc w:val="both"/>
               <w:rPr>
                 <w:rFonts w:ascii="Arial" w:hAnsi="Arial" w:cs="Arial"/>
-                <w:b/>
-                <w:b/>
                 <w:color w:val="000000"/>
                 <w:sz w:val="18"/>
                 <w:szCs w:val="18"/>
@@ -1283,11 +1271,11 @@
             <w:r>
               <w:rPr>
                 <w:rFonts w:cs="Arial" w:ascii="Arial" w:hAnsi="Arial"/>
-                <w:b/>
                 <w:color w:val="000000"/>
                 <w:sz w:val="18"/>
                 <w:szCs w:val="18"/>
               </w:rPr>
+              <w:t>Ve, veya, değil, veya değil gibi mantık kapıları kullanarak basite indirgenmiş şekilde, toplama, çıkarma, büyüktür, küçüktür, eşittir gibi temel işlemleri yapan elektronik devrelerin tasarımını yapmayı ve gerçekleştirme döngüsünü içerir. Bu elektronik devreleri kaydediciler ve bellek yapıları ile destekleyerek arka arkaya işlemler yapabilen hale getirilir. Kodlama sistemi geliştirilerek, bu sistemin derleyicisini, tasarlanacak bilgisayarın mimarisine uygun halde yazmak araştırma önerisinin diğer konusudur. Tasarlanacak sistemi genişletilebilir ve ucu açık halde bırakmak ve tüm alt parçacıkları paralel giriş-çıkışa izin veren entegre devrelerden seçmek ve paralelliği korumak benimsenen yaklaşımlardandır.</w:t>
             </w:r>
           </w:p>
           <w:p>
@@ -1311,7 +1299,6 @@
                 <w:sz w:val="18"/>
                 <w:szCs w:val="18"/>
               </w:rPr>
-              <w:t>Ve, veya, değil, veya değil gibi mantık kapıları kullanarak basite indirgenmiş şekilde, toplama, çıkarma, büyüktür, küçüktür, eşittir gibi temel işlemleri yapan elektronik devrelerin tasarımını gerçekleştirmek. Bu elektronik devreleri kaydediciler ve bellek yapıları ile destekleyerek arka arkaya işlemler yapabilen hale getirmek. Kodlama sistemi geliştirerek, bu sistemin derleyicisini, tasarlayacak bilgisayarın mimarisine uygun halde yazmak. Tasarlanacak sistemi genişletilebilir ve ucu açık halde bırakmak.</w:t>
             </w:r>
           </w:p>
         </w:tc>
@@ -1357,7 +1344,7 @@
                 <w:sz w:val="18"/>
                 <w:szCs w:val="18"/>
               </w:rPr>
-              <w:t>8 bitlik bilgisayar mimarisi, komut seti, derleyici, aritmetik mantık birimi</w:t>
+              <w:t>8 bitlik bilgisayar mimarisi, komut seti tasarımı, derleyici tasarıımı, aritmetik mantık birimi, kontrol ünitesi tasarımı</w:t>
             </w:r>
           </w:p>
         </w:tc>
@@ -1498,7 +1485,12 @@
               <w:widowControl w:val="false"/>
               <w:spacing w:before="0" w:after="0"/>
               <w:jc w:val="both"/>
-              <w:rPr/>
+              <w:rPr>
+                <w:rFonts w:ascii="Arial" w:hAnsi="Arial" w:cs="Arial"/>
+                <w:color w:val="000000"/>
+                <w:sz w:val="18"/>
+                <w:szCs w:val="18"/>
+              </w:rPr>
             </w:pPr>
             <w:r>
               <w:rPr>
@@ -1507,43 +1499,6 @@
                 <w:sz w:val="18"/>
                 <w:szCs w:val="18"/>
               </w:rPr>
-              <w:t xml:space="preserve">Hesap yapan makinelerin tasarlanmasının başından bu yana çok şey çok hızlı şekilde gelişmiştir ve gelişmeye devam edmiştir. İşlemciler ve mikroişlemciler her geçen gün hızlanmıştır. Hızlanmanın yanı sıra teknoloji de küçülmüştür. Transistör boyutları nanometreler seviyelerine gelmiştir. Gordon Moore bu hızlanma ve küçülmenin oranını 1965 yılında öngörmüştür </w:t>
-            </w:r>
-            <w:r>
-              <w:rPr>
-                <w:rFonts w:cs="Arial" w:ascii="Arial" w:hAnsi="Arial"/>
-                <w:color w:val="3465A4"/>
-                <w:sz w:val="18"/>
-                <w:szCs w:val="18"/>
-              </w:rPr>
-              <w:t>[1]</w:t>
-            </w:r>
-            <w:r>
-              <w:rPr>
-                <w:rFonts w:cs="Arial" w:ascii="Arial" w:hAnsi="Arial"/>
-                <w:color w:val="000000"/>
-                <w:sz w:val="18"/>
-                <w:szCs w:val="18"/>
-              </w:rPr>
-              <w:t xml:space="preserve">. Gordon Moore’un hesaplamalarına göre belirtilen küçülmenin her 3 yılda bir 0.7 kat oranında olacağı belirlenmiştir </w:t>
-            </w:r>
-            <w:r>
-              <w:rPr>
-                <w:rFonts w:cs="Arial" w:ascii="Arial" w:hAnsi="Arial"/>
-                <w:color w:val="3465A4"/>
-                <w:sz w:val="18"/>
-                <w:szCs w:val="18"/>
-              </w:rPr>
-              <w:t>[2]</w:t>
-            </w:r>
-            <w:r>
-              <w:rPr>
-                <w:rFonts w:cs="Arial" w:ascii="Arial" w:hAnsi="Arial"/>
-                <w:color w:val="000000"/>
-                <w:sz w:val="18"/>
-                <w:szCs w:val="18"/>
-              </w:rPr>
-              <w:t xml:space="preserve">. </w:t>
             </w:r>
           </w:p>
           <w:p>
@@ -1552,12 +1507,7 @@
               <w:widowControl w:val="false"/>
               <w:spacing w:before="0" w:after="0"/>
               <w:jc w:val="both"/>
-              <w:rPr>
-                <w:rFonts w:ascii="Arial" w:hAnsi="Arial" w:cs="Arial"/>
-                <w:color w:val="000000"/>
-                <w:sz w:val="18"/>
-                <w:szCs w:val="18"/>
-              </w:rPr>
+              <w:rPr/>
             </w:pPr>
             <w:r>
               <w:rPr>
@@ -1566,6 +1516,61 @@
                 <w:sz w:val="18"/>
                 <w:szCs w:val="18"/>
               </w:rPr>
+              <w:t>Hesap yapan makinelerin tasarlanmasının başından bu yana çok şey çok hızlı şekilde gelişmiştir ve gelişmeye devam e</w:t>
+            </w:r>
+            <w:r>
+              <w:rPr>
+                <w:rFonts w:cs="Arial" w:ascii="Arial" w:hAnsi="Arial"/>
+                <w:color w:val="000000"/>
+                <w:sz w:val="18"/>
+                <w:szCs w:val="18"/>
+              </w:rPr>
+              <w:t>t</w:t>
+            </w:r>
+            <w:r>
+              <w:rPr>
+                <w:rFonts w:cs="Arial" w:ascii="Arial" w:hAnsi="Arial"/>
+                <w:color w:val="000000"/>
+                <w:sz w:val="18"/>
+                <w:szCs w:val="18"/>
+              </w:rPr>
+              <w:t xml:space="preserve">miştir. İşlemciler ve mikroişlemciler her geçen gün hızlanmıştır. Hızlanmanın yanı sıra teknoloji de küçülmüştür. Transistör boyutları nanometreler seviyelerine gelmiştir. Gordon Moore bu hızlanma ve küçülmenin oranını 1965 yılında öngörmüştür </w:t>
+            </w:r>
+            <w:r>
+              <w:rPr>
+                <w:rFonts w:cs="Arial" w:ascii="Arial" w:hAnsi="Arial"/>
+                <w:color w:val="3465A4"/>
+                <w:sz w:val="18"/>
+                <w:szCs w:val="18"/>
+              </w:rPr>
+              <w:t>[1]</w:t>
+            </w:r>
+            <w:r>
+              <w:rPr>
+                <w:rFonts w:cs="Arial" w:ascii="Arial" w:hAnsi="Arial"/>
+                <w:color w:val="000000"/>
+                <w:sz w:val="18"/>
+                <w:szCs w:val="18"/>
+              </w:rPr>
+              <w:t xml:space="preserve">. Gordon Moore’un hesaplamalarına göre belirtilen küçülmenin her 3 yılda bir 0.7 kat oranında olacağı belirlenmiştir </w:t>
+            </w:r>
+            <w:r>
+              <w:rPr>
+                <w:rFonts w:cs="Arial" w:ascii="Arial" w:hAnsi="Arial"/>
+                <w:color w:val="3465A4"/>
+                <w:sz w:val="18"/>
+                <w:szCs w:val="18"/>
+              </w:rPr>
+              <w:t>[2]</w:t>
+            </w:r>
+            <w:r>
+              <w:rPr>
+                <w:rFonts w:cs="Arial" w:ascii="Arial" w:hAnsi="Arial"/>
+                <w:color w:val="000000"/>
+                <w:sz w:val="18"/>
+                <w:szCs w:val="18"/>
+              </w:rPr>
+              <w:t xml:space="preserve">. </w:t>
             </w:r>
           </w:p>
           <w:p>
@@ -1588,10 +1593,32 @@
                 <w:sz w:val="18"/>
                 <w:szCs w:val="18"/>
               </w:rPr>
+            </w:r>
+          </w:p>
+          <w:p>
+            <w:pPr>
+              <w:pStyle w:val="WWNormalWeb1"/>
+              <w:widowControl w:val="false"/>
+              <w:spacing w:before="0" w:after="0"/>
+              <w:jc w:val="both"/>
+              <w:rPr>
+                <w:rFonts w:ascii="Arial" w:hAnsi="Arial" w:cs="Arial"/>
+                <w:color w:val="000000"/>
+                <w:sz w:val="18"/>
+                <w:szCs w:val="18"/>
+              </w:rPr>
+            </w:pPr>
+            <w:r>
+              <w:rPr>
+                <w:rFonts w:cs="Arial" w:ascii="Arial" w:hAnsi="Arial"/>
+                <w:color w:val="000000"/>
+                <w:sz w:val="18"/>
+                <w:szCs w:val="18"/>
+              </w:rPr>
               <mc:AlternateContent>
                 <mc:Choice Requires="wps">
                   <w:drawing>
-                    <wp:anchor behindDoc="0" distT="0" distB="0" distL="0" distR="0" simplePos="0" locked="0" layoutInCell="0" allowOverlap="1" relativeHeight="15">
+                    <wp:anchor behindDoc="0" distT="0" distB="0" distL="0" distR="0" simplePos="0" locked="0" layoutInCell="0" allowOverlap="1" relativeHeight="16">
                       <wp:simplePos x="0" y="0"/>
                       <wp:positionH relativeFrom="column">
                         <wp:posOffset>40640</wp:posOffset>
@@ -1659,7 +1686,7 @@
                                                 </pic:cNvPicPr>
                                               </pic:nvPicPr>
                                               <pic:blipFill>
-                                                <a:blip r:embed="rId3"/>
+                                                <a:blip r:embed="rId4"/>
                                                 <a:stretch>
                                                   <a:fillRect/>
                                                 </a:stretch>
@@ -1736,7 +1763,7 @@
                                           </pic:cNvPicPr>
                                         </pic:nvPicPr>
                                         <pic:blipFill>
-                                          <a:blip r:embed="rId4"/>
+                                          <a:blip r:embed="rId5"/>
                                           <a:stretch>
                                             <a:fillRect/>
                                           </a:stretch>
@@ -1980,10 +2007,10 @@
               <mc:AlternateContent>
                 <mc:Choice Requires="wps">
                   <w:drawing>
-                    <wp:anchor behindDoc="0" distT="0" distB="0" distL="0" distR="0" simplePos="0" locked="0" layoutInCell="0" allowOverlap="1" relativeHeight="17">
+                    <wp:anchor behindDoc="0" distT="0" distB="0" distL="0" distR="0" simplePos="0" locked="0" layoutInCell="0" allowOverlap="1" relativeHeight="19">
                       <wp:simplePos x="0" y="0"/>
                       <wp:positionH relativeFrom="column">
-                        <wp:posOffset>6504305</wp:posOffset>
+                        <wp:posOffset>8070215</wp:posOffset>
                       </wp:positionH>
                       <wp:positionV relativeFrom="paragraph">
                         <wp:posOffset>635</wp:posOffset>
@@ -2048,7 +2075,7 @@
                                                 </pic:cNvPicPr>
                                               </pic:nvPicPr>
                                               <pic:blipFill>
-                                                <a:blip r:embed="rId5"/>
+                                                <a:blip r:embed="rId6"/>
                                                 <a:stretch>
                                                   <a:fillRect/>
                                                 </a:stretch>
@@ -2093,7 +2120,7 @@
                 </mc:Choice>
                 <mc:Fallback>
                   <w:pict>
-                    <v:rect id="shape_0" ID="Çerçeve2" path="m0,0l-2147483645,0l-2147483645,-2147483646l0,-2147483646xe" fillcolor="white" stroked="f" o:allowincell="f" style="position:absolute;margin-left:512.15pt;margin-top:0.05pt;width:447.3pt;height:200.2pt;mso-wrap-style:square;v-text-anchor:top">
+                    <v:rect id="shape_0" ID="Çerçeve2" path="m0,0l-2147483645,0l-2147483645,-2147483646l0,-2147483646xe" fillcolor="white" stroked="f" o:allowincell="f" style="position:absolute;margin-left:635.45pt;margin-top:0.05pt;width:447.3pt;height:200.2pt;mso-wrap-style:square;v-text-anchor:top">
                       <v:fill o:detectmouseclick="t" type="solid" color2="black"/>
                       <v:stroke color="#3465a4" joinstyle="round" endcap="flat"/>
                       <v:textbox>
@@ -2127,7 +2154,7 @@
                                           </pic:cNvPicPr>
                                         </pic:nvPicPr>
                                         <pic:blipFill>
-                                          <a:blip r:embed="rId6"/>
+                                          <a:blip r:embed="rId7"/>
                                           <a:stretch>
                                             <a:fillRect/>
                                           </a:stretch>
@@ -2169,7 +2196,7 @@
               <mc:AlternateContent>
                 <mc:Choice Requires="wps">
                   <w:drawing>
-                    <wp:anchor behindDoc="0" distT="0" distB="0" distL="0" distR="0" simplePos="0" locked="0" layoutInCell="0" allowOverlap="1" relativeHeight="20">
+                    <wp:anchor behindDoc="0" distT="0" distB="0" distL="0" distR="0" simplePos="0" locked="0" layoutInCell="0" allowOverlap="1" relativeHeight="21">
                       <wp:simplePos x="0" y="0"/>
                       <wp:positionH relativeFrom="column">
                         <wp:align>center</wp:align>
@@ -2237,7 +2264,7 @@
                                                 </pic:cNvPicPr>
                                               </pic:nvPicPr>
                                               <pic:blipFill>
-                                                <a:blip r:embed="rId7"/>
+                                                <a:blip r:embed="rId8"/>
                                                 <a:stretch>
                                                   <a:fillRect/>
                                                 </a:stretch>
@@ -2314,7 +2341,7 @@
                                           </pic:cNvPicPr>
                                         </pic:nvPicPr>
                                         <pic:blipFill>
-                                          <a:blip r:embed="rId8"/>
+                                          <a:blip r:embed="rId9"/>
                                           <a:stretch>
                                             <a:fillRect/>
                                           </a:stretch>
@@ -2696,50 +2723,6 @@
           <w:szCs w:val="18"/>
         </w:rPr>
         <w:t>Amaç ve Hedefler</w:t>
-      </w:r>
-    </w:p>
-    <w:p>
-      <w:pPr>
-        <w:pStyle w:val="WWNormalWeb1"/>
-        <w:spacing w:before="0" w:after="0"/>
-        <w:ind w:left="142" w:right="0" w:hanging="0"/>
-        <w:rPr>
-          <w:rFonts w:ascii="Arial" w:hAnsi="Arial" w:cs="Arial"/>
-          <w:bCs/>
-          <w:sz w:val="18"/>
-          <w:szCs w:val="18"/>
-        </w:rPr>
-      </w:pPr>
-      <w:r>
-        <w:rPr>
-          <w:rFonts w:cs="Arial" w:ascii="Arial" w:hAnsi="Arial"/>
-          <w:bCs/>
-          <w:sz w:val="18"/>
-          <w:szCs w:val="18"/>
-        </w:rPr>
-        <w:t xml:space="preserve">   </w:t>
-      </w:r>
-    </w:p>
-    <w:p>
-      <w:pPr>
-        <w:pStyle w:val="WWNormalWeb1"/>
-        <w:spacing w:before="0" w:after="0"/>
-        <w:jc w:val="both"/>
-        <w:rPr>
-          <w:rFonts w:ascii="Arial" w:hAnsi="Arial" w:cs="Arial"/>
-          <w:bCs/>
-          <w:sz w:val="18"/>
-          <w:szCs w:val="18"/>
-        </w:rPr>
-      </w:pPr>
-      <w:r>
-        <w:rPr>
-          <w:rFonts w:cs="Arial" w:ascii="Arial" w:hAnsi="Arial"/>
-          <w:bCs/>
-          <w:sz w:val="18"/>
-          <w:szCs w:val="18"/>
-        </w:rPr>
-        <w:t>Araştırma önerisinin amacı ve hedefleri açık, ölçülebilir, gerçekçi ve araştırma süresince ulaşılabilir nitelikte olacak şekilde yazılır.</w:t>
       </w:r>
     </w:p>
     <w:p>
@@ -2836,7 +2819,7 @@
                 <w:sz w:val="18"/>
                 <w:szCs w:val="18"/>
               </w:rPr>
-              <w:t>Araştırmanın amacı 8 bitlik programlanabilir mikroişlemci tasarlamak ve uygulama ortamında test edip üretime çıkarmaya çalışmaktır.</w:t>
+              <w:t>Araştırmanın amacı 8 bitlik programlanabilir mikroişlemci tasarlamak ve uygulama ortamında test edip prototipini üretmektir.</w:t>
             </w:r>
           </w:p>
           <w:p>
@@ -3043,7 +3026,7 @@
                 <w:sz w:val="18"/>
                 <w:szCs w:val="18"/>
               </w:rPr>
-              <w:t>Devre uygulamalı bir şekilde breadboard üzerinde kurularak test etmek</w:t>
+              <w:t>Devreyi uygulamalı bir şekilde breadboard üzerinde kurularak test etmek</w:t>
             </w:r>
           </w:p>
           <w:p>
@@ -3070,7 +3053,7 @@
                 <w:sz w:val="18"/>
                 <w:szCs w:val="18"/>
               </w:rPr>
-              <w:t>Bakı devreye verilip üretime geçirilmeye çalışmak</w:t>
+              <w:t>Baskı devreye verilip üretime geçirmek</w:t>
             </w:r>
           </w:p>
           <w:p>
@@ -3146,94 +3129,6 @@
           <w:szCs w:val="18"/>
         </w:rPr>
         <w:t>YÖNTEM</w:t>
-      </w:r>
-    </w:p>
-    <w:p>
-      <w:pPr>
-        <w:pStyle w:val="WWNormalWeb1"/>
-        <w:spacing w:before="0" w:after="0"/>
-        <w:ind w:left="142" w:right="0" w:hanging="0"/>
-        <w:jc w:val="both"/>
-        <w:rPr>
-          <w:rFonts w:ascii="Arial" w:hAnsi="Arial" w:cs="Arial"/>
-          <w:sz w:val="18"/>
-          <w:szCs w:val="18"/>
-        </w:rPr>
-      </w:pPr>
-      <w:r>
-        <w:rPr>
-          <w:rFonts w:cs="Arial" w:ascii="Arial" w:hAnsi="Arial"/>
-          <w:sz w:val="18"/>
-          <w:szCs w:val="18"/>
-        </w:rPr>
-      </w:r>
-    </w:p>
-    <w:p>
-      <w:pPr>
-        <w:pStyle w:val="RenkliListeVurgu11"/>
-        <w:spacing w:lineRule="auto" w:line="240" w:before="0" w:after="0"/>
-        <w:ind w:left="0" w:right="0" w:hanging="0"/>
-        <w:contextualSpacing/>
-        <w:jc w:val="both"/>
-        <w:rPr>
-          <w:rFonts w:ascii="Arial" w:hAnsi="Arial" w:cs="Arial"/>
-          <w:color w:val="000000"/>
-          <w:sz w:val="18"/>
-          <w:szCs w:val="24"/>
-          <w:lang w:val="tr-TR"/>
-        </w:rPr>
-      </w:pPr>
-      <w:r>
-        <w:rPr>
-          <w:rFonts w:cs="Arial" w:ascii="Arial" w:hAnsi="Arial"/>
-          <w:color w:val="000000"/>
-          <w:sz w:val="18"/>
-          <w:szCs w:val="24"/>
-          <w:lang w:val="tr-TR"/>
-        </w:rPr>
-        <w:t xml:space="preserve">Araştırma önerisinde uygulanacak yöntem ve araştırma teknikleri (veri toplama araçları ve analiz yöntemleri dahil) ilgili literatüre atıf yapılarak açıklanır. Yöntem ve tekniklerin çalışmada öngörülen amaç ve hedeflere ulaşmaya elverişli olduğu ortaya konulur. </w:t>
-      </w:r>
-    </w:p>
-    <w:p>
-      <w:pPr>
-        <w:pStyle w:val="Normal"/>
-        <w:ind w:left="142" w:right="0" w:hanging="0"/>
-        <w:jc w:val="both"/>
-        <w:rPr>
-          <w:rFonts w:ascii="Arial" w:hAnsi="Arial" w:cs="Arial"/>
-          <w:color w:val="000000"/>
-          <w:sz w:val="18"/>
-          <w:szCs w:val="24"/>
-        </w:rPr>
-      </w:pPr>
-      <w:r>
-        <w:rPr>
-          <w:rFonts w:cs="Arial" w:ascii="Arial" w:hAnsi="Arial"/>
-          <w:color w:val="000000"/>
-          <w:sz w:val="18"/>
-          <w:szCs w:val="24"/>
-        </w:rPr>
-      </w:r>
-    </w:p>
-    <w:p>
-      <w:pPr>
-        <w:pStyle w:val="Normal"/>
-        <w:jc w:val="both"/>
-        <w:rPr>
-          <w:rFonts w:ascii="Arial" w:hAnsi="Arial" w:cs="Arial"/>
-          <w:color w:val="000000"/>
-          <w:sz w:val="18"/>
-          <w:szCs w:val="24"/>
-        </w:rPr>
-      </w:pPr>
-      <w:r>
-        <w:rPr>
-          <w:rFonts w:cs="Arial" w:ascii="Arial" w:hAnsi="Arial"/>
-          <w:color w:val="000000"/>
-          <w:sz w:val="18"/>
-          <w:szCs w:val="24"/>
-        </w:rPr>
-        <w:t>Yöntem bölümünün araştırmanın tasarımını, bağımlı ve bağımsız değişkenleri ve istatistiksel yöntemleri kapsaması gerekir. Araştırma önerisinde herhangi bir ön çalışma veya fizibilite yapıldıysa bunların sunulması beklenir. Araştırma önerisinde sunulan yöntemlerin iş paketleri ile ilişkilendirilmesi gerekir.</w:t>
       </w:r>
     </w:p>
     <w:p>
@@ -3299,7 +3194,12 @@
               </w:rPr>
             </w:pPr>
             <w:r>
-              <w:rPr/>
+              <w:rPr>
+                <w:rFonts w:cs="Arial" w:ascii="Arial" w:hAnsi="Arial"/>
+                <w:color w:val="000000"/>
+                <w:sz w:val="18"/>
+                <w:szCs w:val="18"/>
+              </w:rPr>
             </w:r>
           </w:p>
           <w:p>
@@ -3384,7 +3284,12 @@
               </w:rPr>
             </w:pPr>
             <w:r>
-              <w:rPr/>
+              <w:rPr>
+                <w:rFonts w:cs="Arial" w:ascii="Arial" w:hAnsi="Arial"/>
+                <w:color w:val="000000"/>
+                <w:sz w:val="18"/>
+                <w:szCs w:val="18"/>
+              </w:rPr>
             </w:r>
           </w:p>
           <w:p>
@@ -3407,32 +3312,10 @@
                 <w:sz w:val="18"/>
                 <w:szCs w:val="18"/>
               </w:rPr>
-            </w:r>
-          </w:p>
-          <w:p>
-            <w:pPr>
-              <w:pStyle w:val="WWNormalWeb1"/>
-              <w:widowControl w:val="false"/>
-              <w:spacing w:before="0" w:after="0"/>
-              <w:jc w:val="both"/>
-              <w:rPr>
-                <w:rFonts w:ascii="Arial" w:hAnsi="Arial" w:cs="Arial"/>
-                <w:color w:val="000000"/>
-                <w:sz w:val="18"/>
-                <w:szCs w:val="18"/>
-              </w:rPr>
-            </w:pPr>
-            <w:r>
-              <w:rPr>
-                <w:rFonts w:cs="Arial" w:ascii="Arial" w:hAnsi="Arial"/>
-                <w:color w:val="000000"/>
-                <w:sz w:val="18"/>
-                <w:szCs w:val="18"/>
-              </w:rPr>
               <mc:AlternateContent>
                 <mc:Choice Requires="wps">
                   <w:drawing>
-                    <wp:anchor behindDoc="0" distT="0" distB="0" distL="0" distR="0" simplePos="0" locked="0" layoutInCell="0" allowOverlap="1" relativeHeight="22">
+                    <wp:anchor behindDoc="0" distT="0" distB="0" distL="0" distR="0" simplePos="0" locked="0" layoutInCell="0" allowOverlap="1" relativeHeight="24">
                       <wp:simplePos x="0" y="0"/>
                       <wp:positionH relativeFrom="column">
                         <wp:align>center</wp:align>
@@ -3483,7 +3366,9 @@
                                     </w:rPr>
                                   </w:pPr>
                                   <w:r>
-                                    <w:rPr/>
+                                    <w:rPr>
+                                      <w:color w:val="000000"/>
+                                    </w:rPr>
                                     <w:drawing>
                                       <wp:inline distT="0" distB="0" distL="0" distR="0">
                                         <wp:extent cx="5681345" cy="4542155"/>
@@ -3502,7 +3387,7 @@
                                                 </pic:cNvPicPr>
                                               </pic:nvPicPr>
                                               <pic:blipFill>
-                                                <a:blip r:embed="rId9"/>
+                                                <a:blip r:embed="rId10"/>
                                                 <a:stretch>
                                                   <a:fillRect/>
                                                 </a:stretch>
@@ -3525,6 +3410,7 @@
                                   <w:r>
                                     <w:rPr>
                                       <w:rFonts w:ascii="Arial" w:hAnsi="Arial"/>
+                                      <w:color w:val="000000"/>
                                       <w:sz w:val="20"/>
                                       <w:szCs w:val="20"/>
                                     </w:rPr>
@@ -3561,7 +3447,9 @@
                               </w:rPr>
                             </w:pPr>
                             <w:r>
-                              <w:rPr/>
+                              <w:rPr>
+                                <w:color w:val="000000"/>
+                              </w:rPr>
                               <w:drawing>
                                 <wp:inline distT="0" distB="0" distL="0" distR="0">
                                   <wp:extent cx="5681345" cy="4542155"/>
@@ -3580,7 +3468,7 @@
                                           </pic:cNvPicPr>
                                         </pic:nvPicPr>
                                         <pic:blipFill>
-                                          <a:blip r:embed="rId10"/>
+                                          <a:blip r:embed="rId11"/>
                                           <a:stretch>
                                             <a:fillRect/>
                                           </a:stretch>
@@ -3603,6 +3491,7 @@
                             <w:r>
                               <w:rPr>
                                 <w:rFonts w:ascii="Arial" w:hAnsi="Arial"/>
+                                <w:color w:val="000000"/>
                                 <w:sz w:val="20"/>
                                 <w:szCs w:val="20"/>
                               </w:rPr>
@@ -3722,25 +3611,7 @@
                 <w:sz w:val="18"/>
                 <w:szCs w:val="18"/>
               </w:rPr>
-              <w:t>İlk 7 bit ile (OPCODE) kontrol ünitesi kontrol edil</w:t>
-            </w:r>
-            <w:r>
-              <w:rPr>
-                <w:rFonts w:cs="Arial" w:ascii="Arial" w:hAnsi="Arial"/>
-                <w:color w:val="000000"/>
-                <w:sz w:val="18"/>
-                <w:szCs w:val="18"/>
-              </w:rPr>
-              <w:t xml:space="preserve">miştir </w:t>
-            </w:r>
-            <w:r>
-              <w:rPr>
-                <w:rFonts w:cs="Arial" w:ascii="Arial" w:hAnsi="Arial"/>
-                <w:color w:val="000000"/>
-                <w:sz w:val="18"/>
-                <w:szCs w:val="18"/>
-              </w:rPr>
-              <w:t>(Şekil 3 Komut Bilgisi). 7 bit ile</w:t>
+              <w:t>İlk 7 bit ile (OPCODE) kontrol ünitesi kontrol edilmiştir (Şekil 3 Komut Bilgisi). 7 bit ile</w:t>
             </w:r>
             <w:r>
               <w:rPr>
@@ -3802,70 +3673,7 @@
                 <w:sz w:val="18"/>
                 <w:szCs w:val="18"/>
               </w:rPr>
-              <w:t>farklı komut kullanılabilir fakat şimdilik 28 farklı temel komuttan oluşturu</w:t>
-            </w:r>
-            <w:r>
-              <w:rPr>
-                <w:rFonts w:cs="Arial" w:ascii="Arial" w:hAnsi="Arial"/>
-                <w:color w:val="000000"/>
-                <w:sz w:val="18"/>
-                <w:szCs w:val="18"/>
-              </w:rPr>
-              <w:t>lmuştur</w:t>
-            </w:r>
-            <w:r>
-              <w:rPr>
-                <w:rFonts w:cs="Arial" w:ascii="Arial" w:hAnsi="Arial"/>
-                <w:color w:val="000000"/>
-                <w:sz w:val="18"/>
-                <w:szCs w:val="18"/>
-              </w:rPr>
-              <w:t xml:space="preserve">. Daha sonradan yeni komutlar eklenebilir, genişletilebilir </w:t>
-            </w:r>
-            <w:r>
-              <w:rPr>
-                <w:rFonts w:cs="Arial" w:ascii="Arial" w:hAnsi="Arial"/>
-                <w:color w:val="000000"/>
-                <w:sz w:val="18"/>
-                <w:szCs w:val="18"/>
-              </w:rPr>
-              <w:t>şekilde</w:t>
-            </w:r>
-            <w:r>
-              <w:rPr>
-                <w:rFonts w:cs="Arial" w:ascii="Arial" w:hAnsi="Arial"/>
-                <w:color w:val="000000"/>
-                <w:sz w:val="18"/>
-                <w:szCs w:val="18"/>
-              </w:rPr>
-              <w:t xml:space="preserve"> bırakıl</w:t>
-            </w:r>
-            <w:r>
-              <w:rPr>
-                <w:rFonts w:cs="Arial" w:ascii="Arial" w:hAnsi="Arial"/>
-                <w:color w:val="000000"/>
-                <w:sz w:val="18"/>
-                <w:szCs w:val="18"/>
-              </w:rPr>
-              <w:t>mıştır</w:t>
-            </w:r>
-            <w:r>
-              <w:rPr>
-                <w:rFonts w:cs="Arial" w:ascii="Arial" w:hAnsi="Arial"/>
-                <w:color w:val="000000"/>
-                <w:sz w:val="18"/>
-                <w:szCs w:val="18"/>
-              </w:rPr>
-              <w:t xml:space="preserve">. </w:t>
-            </w:r>
-            <w:r>
-              <w:rPr>
-                <w:rFonts w:cs="Arial" w:ascii="Arial" w:hAnsi="Arial"/>
-                <w:color w:val="000000"/>
-                <w:sz w:val="18"/>
-                <w:szCs w:val="18"/>
-              </w:rPr>
-              <w:t xml:space="preserve">Komutların arasında 4 aritmetik işlem komutu, 4 mantıksal işlem komutu, 2 bit kaydırma komutu, veri kaydetme ve işleme komutları, dallanma komutları, giriş ve çıkış kontrolü komutları bulunur (Tablo 1). </w:t>
+              <w:t xml:space="preserve">farklı komut kullanılabilir fakat şimdilik 28 farklı temel komuttan oluşturulmuştur. Daha sonradan yeni komutlar eklenebilir, genişletilebilir şekilde bırakılmıştır. Komutların arasında 4 aritmetik işlem komutu, 4 mantıksal işlem komutu, 2 bit kaydırma komutu, veri kaydetme ve işleme komutları, dallanma komutları, giriş ve çıkış kontrolü komutları bulunur (Tablo 1). </w:t>
             </w:r>
           </w:p>
           <w:p>
@@ -3909,16 +3717,7 @@
                 <w:sz w:val="18"/>
                 <w:szCs w:val="18"/>
               </w:rPr>
-              <w:t>S</w:t>
-            </w:r>
-            <w:r>
-              <w:rPr>
-                <w:rFonts w:cs="Arial" w:ascii="Arial" w:hAnsi="Arial"/>
-                <w:color w:val="000000"/>
-                <w:sz w:val="18"/>
-                <w:szCs w:val="18"/>
-              </w:rPr>
-              <w:t>on 8 bit ise gelen komuta göre anlık bir değer, adres versisi veya kayıt verisi olabilir. Tablo 1 açıklamalar kısmında herbir komut detaylı olarak açıklanmıştır.</w:t>
+              <w:t>Son 8 bit ise gelen komuta göre anlık bir değer, adres versisi veya kayıt verisi olabilir. Tablo 1 açıklamalar kısmında herbir komut detaylı olarak açıklanmıştır.</w:t>
             </w:r>
           </w:p>
           <w:p>
@@ -3935,13 +3734,19 @@
               </w:rPr>
             </w:pPr>
             <w:r>
-              <w:rPr/>
+              <w:rPr>
+                <w:rFonts w:cs="Arial" w:ascii="Arial" w:hAnsi="Arial"/>
+                <w:color w:val="000000"/>
+                <w:sz w:val="18"/>
+                <w:szCs w:val="18"/>
+              </w:rPr>
             </w:r>
           </w:p>
           <w:p>
             <w:pPr>
               <w:pStyle w:val="Tablo"/>
               <w:keepNext w:val="true"/>
+              <w:widowControl w:val="false"/>
               <w:rPr>
                 <w:rFonts w:ascii="Arial" w:hAnsi="Arial"/>
                 <w:sz w:val="20"/>
@@ -3954,23 +3759,7 @@
                 <w:sz w:val="20"/>
                 <w:szCs w:val="20"/>
               </w:rPr>
-              <w:t xml:space="preserve">Tablo </w:t>
-            </w:r>
-            <w:r>
-              <w:rPr>
-                <w:rFonts w:ascii="Arial" w:hAnsi="Arial"/>
-                <w:sz w:val="20"/>
-                <w:szCs w:val="20"/>
-              </w:rPr>
-              <w:t>1</w:t>
-            </w:r>
-            <w:r>
-              <w:rPr>
-                <w:rFonts w:ascii="Arial" w:hAnsi="Arial"/>
-                <w:sz w:val="20"/>
-                <w:szCs w:val="20"/>
-              </w:rPr>
-              <w:t>: Komut Seti</w:t>
+              <w:t>Tablo 1: Komut Seti</w:t>
             </w:r>
           </w:p>
           <w:tbl>
@@ -12178,6 +11967,88 @@
           </w:p>
           <w:p>
             <w:pPr>
+              <w:pStyle w:val="Tabloerii"/>
+              <w:widowControl w:val="false"/>
+              <w:jc w:val="left"/>
+              <w:rPr>
+                <w:i/>
+                <w:i/>
+                <w:iCs/>
+                <w:color w:val="000000"/>
+                <w:sz w:val="20"/>
+                <w:szCs w:val="20"/>
+              </w:rPr>
+            </w:pPr>
+            <w:r>
+              <w:rPr>
+                <w:rFonts w:cs="Arial" w:ascii="Arial" w:hAnsi="Arial"/>
+                <w:i/>
+                <w:iCs/>
+                <w:color w:val="000000"/>
+                <w:sz w:val="20"/>
+                <w:szCs w:val="20"/>
+              </w:rPr>
+              <w:t xml:space="preserve">√ </w:t>
+            </w:r>
+            <w:r>
+              <w:rPr>
+                <w:rFonts w:cs="Arial" w:ascii="Arial" w:hAnsi="Arial"/>
+                <w:i/>
+                <w:iCs/>
+                <w:color w:val="000000"/>
+                <w:sz w:val="20"/>
+                <w:szCs w:val="20"/>
+              </w:rPr>
+              <w:t>işareti komuta göre kullanılacak alanları temsil eder</w:t>
+            </w:r>
+          </w:p>
+          <w:p>
+            <w:pPr>
+              <w:pStyle w:val="Tabloerii"/>
+              <w:widowControl w:val="false"/>
+              <w:jc w:val="left"/>
+              <w:rPr/>
+            </w:pPr>
+            <w:r>
+              <w:rPr>
+                <w:rFonts w:cs="Arial" w:ascii="Arial" w:hAnsi="Arial"/>
+                <w:i/>
+                <w:iCs/>
+                <w:color w:val="000000"/>
+                <w:sz w:val="20"/>
+                <w:szCs w:val="20"/>
+              </w:rPr>
+              <w:t>X işareti komuta göre  kullanılmayan alanları temsil eder</w:t>
+            </w:r>
+          </w:p>
+          <w:p>
+            <w:pPr>
+              <w:pStyle w:val="Tabloerii"/>
+              <w:widowControl w:val="false"/>
+              <w:jc w:val="left"/>
+              <w:rPr>
+                <w:rFonts w:ascii="Arial" w:hAnsi="Arial" w:cs="Arial"/>
+                <w:i/>
+                <w:i/>
+                <w:iCs/>
+                <w:color w:val="000000"/>
+                <w:sz w:val="18"/>
+                <w:szCs w:val="18"/>
+              </w:rPr>
+            </w:pPr>
+            <w:r>
+              <w:rPr>
+                <w:rFonts w:cs="Arial" w:ascii="Arial" w:hAnsi="Arial"/>
+                <w:i/>
+                <w:iCs/>
+                <w:color w:val="000000"/>
+                <w:sz w:val="18"/>
+                <w:szCs w:val="18"/>
+              </w:rPr>
+            </w:r>
+          </w:p>
+          <w:p>
+            <w:pPr>
               <w:pStyle w:val="WWNormalWeb1"/>
               <w:widowControl w:val="false"/>
               <w:spacing w:before="0" w:after="0"/>
@@ -12199,12 +12070,7 @@
               <w:t xml:space="preserve">6 adet genel amaçlı kaydedici (register) bulunur. </w:t>
             </w:r>
             <w:r>
-              <w:rPr>
-                <w:rFonts w:cs="Arial" w:ascii="Arial" w:hAnsi="Arial"/>
-                <w:color w:val="000000"/>
-                <w:sz w:val="18"/>
-                <w:szCs w:val="18"/>
-              </w:rPr>
+              <w:rPr/>
             </w:r>
             <m:oMath xmlns:m="http://schemas.openxmlformats.org/officeDocument/2006/math">
               <m:sSup>
@@ -12333,7 +12199,12 @@
               </w:rPr>
             </w:pPr>
             <w:r>
-              <w:rPr/>
+              <w:rPr>
+                <w:rFonts w:cs="Arial" w:ascii="Arial" w:hAnsi="Arial"/>
+                <w:color w:val="000000"/>
+                <w:sz w:val="18"/>
+                <w:szCs w:val="18"/>
+              </w:rPr>
             </w:r>
           </w:p>
           <w:p>
@@ -12368,13 +12239,38 @@
               </w:rPr>
             </w:pPr>
             <w:r>
-              <w:rPr/>
-            </w:r>
-            <w:r>
+              <w:rPr>
+                <w:rFonts w:cs="Arial" w:ascii="Arial" w:hAnsi="Arial"/>
+                <w:color w:val="000000"/>
+                <w:sz w:val="18"/>
+                <w:szCs w:val="18"/>
+              </w:rPr>
+            </w:r>
+          </w:p>
+          <w:p>
+            <w:pPr>
+              <w:pStyle w:val="WWNormalWeb1"/>
+              <w:widowControl w:val="false"/>
+              <w:spacing w:before="0" w:after="0"/>
+              <w:jc w:val="both"/>
+              <w:rPr>
+                <w:rFonts w:ascii="Arial" w:hAnsi="Arial" w:cs="Arial"/>
+                <w:color w:val="000000"/>
+                <w:sz w:val="18"/>
+                <w:szCs w:val="18"/>
+              </w:rPr>
+            </w:pPr>
+            <w:r>
+              <w:rPr>
+                <w:rFonts w:cs="Arial" w:ascii="Arial" w:hAnsi="Arial"/>
+                <w:color w:val="000000"/>
+                <w:sz w:val="18"/>
+                <w:szCs w:val="18"/>
+              </w:rPr>
               <mc:AlternateContent>
                 <mc:Choice Requires="wps">
                   <w:drawing>
-                    <wp:anchor behindDoc="0" distT="0" distB="0" distL="0" distR="0" simplePos="0" locked="0" layoutInCell="0" allowOverlap="1" relativeHeight="29">
+                    <wp:anchor behindDoc="0" distT="0" distB="0" distL="0" distR="0" simplePos="0" locked="0" layoutInCell="0" allowOverlap="1" relativeHeight="26">
                       <wp:simplePos x="0" y="0"/>
                       <wp:positionH relativeFrom="column">
                         <wp:align>center</wp:align>
@@ -12389,22 +12285,34 @@
                       <a:graphic xmlns:a="http://schemas.openxmlformats.org/drawingml/2006/main">
                         <a:graphicData uri="http://schemas.microsoft.com/office/word/2010/wordprocessingShape">
                           <wps:wsp>
-                            <wps:cNvSpPr txBox="1"/>
+                            <wps:cNvSpPr/>
                             <wps:spPr>
                               <a:xfrm>
                                 <a:off x="0" y="0"/>
-                                <a:ext cx="5681345" cy="4118610"/>
+                                <a:ext cx="5681520" cy="4118760"/>
                               </a:xfrm>
-                              <a:prstGeom prst="rect"/>
+                              <a:prstGeom prst="rect">
+                                <a:avLst/>
+                              </a:prstGeom>
                               <a:solidFill>
-                                <a:srgbClr val="FFFFFF"/>
+                                <a:srgbClr val="ffffff"/>
                               </a:solidFill>
+                              <a:ln w="0">
+                                <a:noFill/>
+                              </a:ln>
                             </wps:spPr>
+                            <wps:style>
+                              <a:lnRef idx="0"/>
+                              <a:fillRef idx="0"/>
+                              <a:effectRef idx="0"/>
+                              <a:fontRef idx="minor"/>
+                            </wps:style>
                             <wps:txbx>
                               <w:txbxContent>
                                 <w:p>
                                   <w:pPr>
                                     <w:pStyle w:val="Ekil"/>
+                                    <w:widowControl w:val="false"/>
                                     <w:spacing w:before="120" w:after="120"/>
                                     <w:rPr>
                                       <w:rFonts w:ascii="Arial" w:hAnsi="Arial"/>
@@ -12414,15 +12322,13 @@
                                   </w:pPr>
                                   <w:r>
                                     <w:rPr>
-                                      <w:rFonts w:ascii="Arial" w:hAnsi="Arial"/>
-                                      <w:sz w:val="20"/>
-                                      <w:szCs w:val="20"/>
+                                      <w:color w:val="000000"/>
                                     </w:rPr>
                                     <w:drawing>
                                       <wp:inline distT="0" distB="0" distL="0" distR="0">
                                         <wp:extent cx="5681345" cy="3820160"/>
                                         <wp:effectExtent l="0" t="0" r="0" b="0"/>
-                                        <wp:docPr id="19" name="Görüntü5" descr=""/>
+                                        <wp:docPr id="20" name="Görüntü5" descr=""/>
                                         <wp:cNvGraphicFramePr>
                                           <a:graphicFrameLocks xmlns:a="http://schemas.openxmlformats.org/drawingml/2006/main" noChangeAspect="1"/>
                                         </wp:cNvGraphicFramePr>
@@ -12430,13 +12336,13 @@
                                           <a:graphicData uri="http://schemas.openxmlformats.org/drawingml/2006/picture">
                                             <pic:pic xmlns:pic="http://schemas.openxmlformats.org/drawingml/2006/picture">
                                               <pic:nvPicPr>
-                                                <pic:cNvPr id="19" name="Görüntü5" descr=""/>
+                                                <pic:cNvPr id="20" name="Görüntü5" descr=""/>
                                                 <pic:cNvPicPr>
                                                   <a:picLocks noChangeAspect="1" noChangeArrowheads="1"/>
                                                 </pic:cNvPicPr>
                                               </pic:nvPicPr>
                                               <pic:blipFill>
-                                                <a:blip r:embed="rId11"/>
+                                                <a:blip r:embed="rId12"/>
                                                 <a:stretch>
                                                   <a:fillRect/>
                                                 </a:stretch>
@@ -12455,36 +12361,20 @@
                                         </a:graphic>
                                       </wp:inline>
                                     </w:drawing>
-                                    <w:t xml:space="preserve">Şekil </w:t>
                                   </w:r>
                                   <w:r>
                                     <w:rPr>
                                       <w:rFonts w:ascii="Arial" w:hAnsi="Arial"/>
+                                      <w:color w:val="000000"/>
                                       <w:sz w:val="20"/>
                                       <w:szCs w:val="20"/>
                                     </w:rPr>
-                                    <w:t>4</w:t>
-                                  </w:r>
-                                  <w:r>
-                                    <w:rPr>
-                                      <w:rFonts w:ascii="Arial" w:hAnsi="Arial"/>
-                                      <w:sz w:val="20"/>
-                                      <w:szCs w:val="20"/>
-                                    </w:rPr>
-                                    <w:t>: Proteus Programında Tasarımın gösterim</w:t>
-                                  </w:r>
-                                  <w:r>
-                                    <w:rPr>
-                                      <w:rFonts w:ascii="Arial" w:hAnsi="Arial"/>
-                                      <w:sz w:val="20"/>
-                                      <w:szCs w:val="20"/>
-                                    </w:rPr>
-                                    <w:t>i</w:t>
+                                    <w:t>Şekil 4: Proteus Programında Tasarımın gösterimi</w:t>
                                   </w:r>
                                 </w:p>
                               </w:txbxContent>
                             </wps:txbx>
-                            <wps:bodyPr anchor="t" lIns="0" tIns="0" rIns="0" bIns="0">
+                            <wps:bodyPr lIns="0" rIns="0" tIns="0" bIns="0" anchor="t">
                               <a:noAutofit/>
                             </wps:bodyPr>
                           </wps:wsp>
@@ -12495,12 +12385,15 @@
                 </mc:Choice>
                 <mc:Fallback>
                   <w:pict>
-                    <v:rect style="position:absolute;rotation:-0;width:447.35pt;height:324.3pt;mso-wrap-distance-left:0pt;mso-wrap-distance-right:0pt;mso-wrap-distance-top:0pt;mso-wrap-distance-bottom:0pt;margin-top:0pt;mso-position-vertical:top;mso-position-vertical-relative:text;margin-left:0pt;mso-position-horizontal:center;mso-position-horizontal-relative:text">
-                      <v:textbox inset="0in,0in,0in,0in">
+                    <v:rect id="shape_0" ID="Çerçeve5" path="m0,0l-2147483645,0l-2147483645,-2147483646l0,-2147483646xe" fillcolor="white" stroked="f" o:allowincell="f" style="position:absolute;margin-left:-0.05pt;margin-top:0.05pt;width:447.3pt;height:324.25pt;mso-wrap-style:square;v-text-anchor:top;mso-position-horizontal:center">
+                      <v:fill o:detectmouseclick="t" type="solid" color2="black"/>
+                      <v:stroke color="#3465a4" joinstyle="round" endcap="flat"/>
+                      <v:textbox>
                         <w:txbxContent>
                           <w:p>
                             <w:pPr>
                               <w:pStyle w:val="Ekil"/>
+                              <w:widowControl w:val="false"/>
                               <w:spacing w:before="120" w:after="120"/>
                               <w:rPr>
                                 <w:rFonts w:ascii="Arial" w:hAnsi="Arial"/>
@@ -12510,15 +12403,13 @@
                             </w:pPr>
                             <w:r>
                               <w:rPr>
-                                <w:rFonts w:ascii="Arial" w:hAnsi="Arial"/>
-                                <w:sz w:val="20"/>
-                                <w:szCs w:val="20"/>
+                                <w:color w:val="000000"/>
                               </w:rPr>
                               <w:drawing>
                                 <wp:inline distT="0" distB="0" distL="0" distR="0">
                                   <wp:extent cx="5681345" cy="3820160"/>
                                   <wp:effectExtent l="0" t="0" r="0" b="0"/>
-                                  <wp:docPr id="20" name="Görüntü5" descr=""/>
+                                  <wp:docPr id="21" name="Görüntü5" descr=""/>
                                   <wp:cNvGraphicFramePr>
                                     <a:graphicFrameLocks xmlns:a="http://schemas.openxmlformats.org/drawingml/2006/main" noChangeAspect="1"/>
                                   </wp:cNvGraphicFramePr>
@@ -12526,13 +12417,13 @@
                                     <a:graphicData uri="http://schemas.openxmlformats.org/drawingml/2006/picture">
                                       <pic:pic xmlns:pic="http://schemas.openxmlformats.org/drawingml/2006/picture">
                                         <pic:nvPicPr>
-                                          <pic:cNvPr id="20" name="Görüntü5" descr=""/>
+                                          <pic:cNvPr id="21" name="Görüntü5" descr=""/>
                                           <pic:cNvPicPr>
                                             <a:picLocks noChangeAspect="1" noChangeArrowheads="1"/>
                                           </pic:cNvPicPr>
                                         </pic:nvPicPr>
                                         <pic:blipFill>
-                                          <a:blip r:embed="rId12"/>
+                                          <a:blip r:embed="rId13"/>
                                           <a:stretch>
                                             <a:fillRect/>
                                           </a:stretch>
@@ -12551,31 +12442,15 @@
                                   </a:graphic>
                                 </wp:inline>
                               </w:drawing>
-                              <w:t xml:space="preserve">Şekil </w:t>
                             </w:r>
                             <w:r>
                               <w:rPr>
                                 <w:rFonts w:ascii="Arial" w:hAnsi="Arial"/>
+                                <w:color w:val="000000"/>
                                 <w:sz w:val="20"/>
                                 <w:szCs w:val="20"/>
                               </w:rPr>
-                              <w:t>4</w:t>
-                            </w:r>
-                            <w:r>
-                              <w:rPr>
-                                <w:rFonts w:ascii="Arial" w:hAnsi="Arial"/>
-                                <w:sz w:val="20"/>
-                                <w:szCs w:val="20"/>
-                              </w:rPr>
-                              <w:t>: Proteus Programında Tasarımın gösterim</w:t>
-                            </w:r>
-                            <w:r>
-                              <w:rPr>
-                                <w:rFonts w:ascii="Arial" w:hAnsi="Arial"/>
-                                <w:sz w:val="20"/>
-                                <w:szCs w:val="20"/>
-                              </w:rPr>
-                              <w:t>i</w:t>
+                              <w:t>Şekil 4: Proteus Programında Tasarımın gösterimi</w:t>
                             </w:r>
                           </w:p>
                         </w:txbxContent>
@@ -12624,7 +12499,12 @@
               </w:rPr>
             </w:pPr>
             <w:r>
-              <w:rPr/>
+              <w:rPr>
+                <w:rFonts w:cs="Arial" w:ascii="Arial" w:hAnsi="Arial"/>
+                <w:color w:val="000000"/>
+                <w:sz w:val="18"/>
+                <w:szCs w:val="18"/>
+              </w:rPr>
             </w:r>
           </w:p>
           <w:p>
@@ -12647,25 +12527,7 @@
                 <w:sz w:val="18"/>
                 <w:szCs w:val="18"/>
               </w:rPr>
-              <w:t>Şekil 4’de de görüleceği üzere ü</w:t>
-            </w:r>
-            <w:r>
-              <w:rPr>
-                <w:rFonts w:cs="Arial" w:ascii="Arial" w:hAnsi="Arial"/>
-                <w:color w:val="000000"/>
-                <w:sz w:val="18"/>
-                <w:szCs w:val="18"/>
-              </w:rPr>
-              <w:t xml:space="preserve">retilecek bilgisayar test edilebilir şekilde elektronik simülasyon programı Proteus’da tasarlandı. (EK – 2). </w:t>
-            </w:r>
-            <w:r>
-              <w:rPr>
-                <w:rFonts w:cs="Arial" w:ascii="Arial" w:hAnsi="Arial"/>
-                <w:color w:val="000000"/>
-                <w:sz w:val="18"/>
-                <w:szCs w:val="18"/>
-              </w:rPr>
-              <w:t xml:space="preserve">Son olarak kontrol ünitesinin ve kaydedici adresleme sisteminin eklenmesi kalmıştır. </w:t>
+              <w:t xml:space="preserve">Şekil 4’de de görüleceği üzere üretilecek bilgisayar test edilebilir şekilde elektronik simülasyon programı Proteus’da tasarlandı. (EK – 2). Son olarak kontrol ünitesinin ve kaydedici adresleme sisteminin eklenmesi ve derleyici tasarımı kalmıştır. </w:t>
             </w:r>
           </w:p>
           <w:p>
@@ -12682,7 +12544,12 @@
               </w:rPr>
             </w:pPr>
             <w:r>
-              <w:rPr/>
+              <w:rPr>
+                <w:rFonts w:cs="Arial" w:ascii="Arial" w:hAnsi="Arial"/>
+                <w:color w:val="000000"/>
+                <w:sz w:val="18"/>
+                <w:szCs w:val="18"/>
+              </w:rPr>
             </w:r>
           </w:p>
         </w:tc>
@@ -12691,8 +12558,8 @@
     <w:p>
       <w:pPr>
         <w:sectPr>
-          <w:headerReference w:type="default" r:id="rId13"/>
-          <w:footerReference w:type="default" r:id="rId14"/>
+          <w:headerReference w:type="default" r:id="rId14"/>
+          <w:footerReference w:type="default" r:id="rId15"/>
           <w:type w:val="nextPage"/>
           <w:pgSz w:w="11906" w:h="16838"/>
           <w:pgMar w:left="1418" w:right="1418" w:gutter="0" w:header="709" w:top="1418" w:footer="709" w:bottom="1418"/>
@@ -12810,123 +12677,6 @@
       <w:pPr>
         <w:pStyle w:val="WWNormalWeb1"/>
         <w:spacing w:before="0" w:after="0"/>
-        <w:ind w:left="360" w:right="0" w:hanging="0"/>
-        <w:jc w:val="both"/>
-        <w:rPr>
-          <w:rFonts w:ascii="Arial" w:hAnsi="Arial" w:cs="Arial"/>
-          <w:b/>
-          <w:b/>
-          <w:bCs/>
-          <w:sz w:val="18"/>
-          <w:szCs w:val="18"/>
-        </w:rPr>
-      </w:pPr>
-      <w:r>
-        <w:rPr>
-          <w:rFonts w:cs="Arial" w:ascii="Arial" w:hAnsi="Arial"/>
-          <w:b/>
-          <w:bCs/>
-          <w:sz w:val="18"/>
-          <w:szCs w:val="18"/>
-        </w:rPr>
-      </w:r>
-    </w:p>
-    <w:p>
-      <w:pPr>
-        <w:pStyle w:val="WWNormalWeb1"/>
-        <w:spacing w:before="0" w:after="0"/>
-        <w:ind w:left="426" w:right="0" w:hanging="0"/>
-        <w:jc w:val="both"/>
-        <w:rPr/>
-      </w:pPr>
-      <w:r>
-        <w:rPr>
-          <w:rFonts w:cs="Arial" w:ascii="Arial" w:hAnsi="Arial"/>
-          <w:sz w:val="18"/>
-          <w:szCs w:val="18"/>
-        </w:rPr>
-        <w:t>Araştırma önerisinde yer alacak başlıca iş paketleri ve hedefleri, her bir iş paketinin hangi sürede gerçekleştirileceği, başarı ölçütü ve araştırmanın başarısına katkısı “</w:t>
-      </w:r>
-      <w:r>
-        <w:rPr>
-          <w:rFonts w:cs="Arial" w:ascii="Arial" w:hAnsi="Arial"/>
-          <w:bCs/>
-          <w:sz w:val="18"/>
-          <w:szCs w:val="18"/>
-        </w:rPr>
-        <w:t>İş-Zaman Çizelgesi”</w:t>
-      </w:r>
-      <w:r>
-        <w:rPr>
-          <w:rFonts w:cs="Arial" w:ascii="Arial" w:hAnsi="Arial"/>
-          <w:sz w:val="18"/>
-          <w:szCs w:val="18"/>
-        </w:rPr>
-        <w:t xml:space="preserve"> doldurularak verilir. Literatür taraması, gelişme ve sonuç raporu hazırlama aşamaları, araştırma sonuçlarının paylaşımı, makale yazımı ve malzeme alımı ayrı birer iş paketi olarak </w:t>
-      </w:r>
-      <w:r>
-        <w:rPr>
-          <w:rFonts w:cs="Arial" w:ascii="Arial" w:hAnsi="Arial"/>
-          <w:sz w:val="18"/>
-          <w:szCs w:val="18"/>
-          <w:u w:val="single"/>
-        </w:rPr>
-        <w:t>gösterilmemelidir</w:t>
-      </w:r>
-      <w:r>
-        <w:rPr>
-          <w:rFonts w:cs="Arial" w:ascii="Arial" w:hAnsi="Arial"/>
-          <w:sz w:val="18"/>
-          <w:szCs w:val="18"/>
-        </w:rPr>
-        <w:t>.</w:t>
-      </w:r>
-    </w:p>
-    <w:p>
-      <w:pPr>
-        <w:pStyle w:val="WWNormalWeb1"/>
-        <w:spacing w:before="0" w:after="0"/>
-        <w:ind w:left="426" w:right="0" w:hanging="0"/>
-        <w:jc w:val="both"/>
-        <w:rPr>
-          <w:rFonts w:ascii="Arial" w:hAnsi="Arial" w:cs="Arial"/>
-          <w:sz w:val="18"/>
-          <w:szCs w:val="18"/>
-        </w:rPr>
-      </w:pPr>
-      <w:r>
-        <w:rPr>
-          <w:rFonts w:cs="Arial" w:ascii="Arial" w:hAnsi="Arial"/>
-          <w:sz w:val="18"/>
-          <w:szCs w:val="18"/>
-        </w:rPr>
-        <w:t>Başarı ölçütü olarak her bir iş paketinin hangi kriterleri sağladığında başarılı sayılacağı açıklanır. Başarı ölçütü, ölçülebilir ve izlenebilir nitelikte olacak şekilde nicel veya nitel ölçütlerle (ifade, sayı, yüzde, vb.) belirtilir.</w:t>
-      </w:r>
-    </w:p>
-    <w:p>
-      <w:pPr>
-        <w:pStyle w:val="WWNormalWeb1"/>
-        <w:spacing w:before="0" w:after="0"/>
-        <w:ind w:left="142" w:right="0" w:hanging="0"/>
-        <w:jc w:val="both"/>
-        <w:rPr>
-          <w:rFonts w:ascii="Arial" w:hAnsi="Arial" w:cs="Arial"/>
-          <w:sz w:val="18"/>
-          <w:szCs w:val="18"/>
-        </w:rPr>
-      </w:pPr>
-      <w:r>
-        <w:rPr>
-          <w:rFonts w:cs="Arial" w:ascii="Arial" w:hAnsi="Arial"/>
-          <w:sz w:val="18"/>
-          <w:szCs w:val="18"/>
-        </w:rPr>
-      </w:r>
-    </w:p>
-    <w:p>
-      <w:pPr>
-        <w:pStyle w:val="WWNormalWeb1"/>
-        <w:spacing w:before="0" w:after="0"/>
         <w:ind w:left="142" w:right="0" w:hanging="0"/>
         <w:jc w:val="both"/>
         <w:rPr>
@@ -13008,11 +12758,11 @@
         </w:tblCellMar>
       </w:tblPr>
       <w:tblGrid>
-        <w:gridCol w:w="343"/>
-        <w:gridCol w:w="3091"/>
-        <w:gridCol w:w="1955"/>
+        <w:gridCol w:w="396"/>
+        <w:gridCol w:w="3035"/>
+        <w:gridCol w:w="1957"/>
         <w:gridCol w:w="3215"/>
-        <w:gridCol w:w="4697"/>
+        <w:gridCol w:w="4698"/>
       </w:tblGrid>
       <w:tr>
         <w:trPr>
@@ -13020,7 +12770,7 @@
         </w:trPr>
         <w:tc>
           <w:tcPr>
-            <w:tcW w:w="343" w:type="dxa"/>
+            <w:tcW w:w="396" w:type="dxa"/>
             <w:tcBorders>
               <w:top w:val="single" w:sz="4" w:space="0" w:color="000000"/>
               <w:left w:val="single" w:sz="4" w:space="0" w:color="000000"/>
@@ -13061,7 +12811,7 @@
         </w:tc>
         <w:tc>
           <w:tcPr>
-            <w:tcW w:w="3091" w:type="dxa"/>
+            <w:tcW w:w="3035" w:type="dxa"/>
             <w:tcBorders>
               <w:top w:val="single" w:sz="4" w:space="0" w:color="000000"/>
               <w:left w:val="single" w:sz="4" w:space="0" w:color="000000"/>
@@ -13101,7 +12851,7 @@
         </w:tc>
         <w:tc>
           <w:tcPr>
-            <w:tcW w:w="1955" w:type="dxa"/>
+            <w:tcW w:w="1957" w:type="dxa"/>
             <w:tcBorders>
               <w:top w:val="single" w:sz="4" w:space="0" w:color="000000"/>
               <w:left w:val="single" w:sz="4" w:space="0" w:color="000000"/>
@@ -13210,7 +12960,7 @@
         </w:tc>
         <w:tc>
           <w:tcPr>
-            <w:tcW w:w="4697" w:type="dxa"/>
+            <w:tcW w:w="4698" w:type="dxa"/>
             <w:tcBorders>
               <w:top w:val="single" w:sz="4" w:space="0" w:color="000000"/>
               <w:left w:val="single" w:sz="4" w:space="0" w:color="000000"/>
@@ -13256,11 +13006,11 @@
       </w:tr>
       <w:tr>
         <w:trPr>
-          <w:trHeight w:val="562" w:hRule="atLeast"/>
+          <w:trHeight w:val="1397" w:hRule="atLeast"/>
         </w:trPr>
         <w:tc>
           <w:tcPr>
-            <w:tcW w:w="343" w:type="dxa"/>
+            <w:tcW w:w="396" w:type="dxa"/>
             <w:tcBorders>
               <w:top w:val="single" w:sz="4" w:space="0" w:color="000000"/>
               <w:left w:val="single" w:sz="4" w:space="0" w:color="000000"/>
@@ -13294,7 +13044,7 @@
         </w:tc>
         <w:tc>
           <w:tcPr>
-            <w:tcW w:w="3091" w:type="dxa"/>
+            <w:tcW w:w="3035" w:type="dxa"/>
             <w:tcBorders>
               <w:top w:val="single" w:sz="4" w:space="0" w:color="000000"/>
               <w:left w:val="single" w:sz="4" w:space="0" w:color="000000"/>
@@ -13327,7 +13077,7 @@
         </w:tc>
         <w:tc>
           <w:tcPr>
-            <w:tcW w:w="1955" w:type="dxa"/>
+            <w:tcW w:w="1957" w:type="dxa"/>
             <w:tcBorders>
               <w:top w:val="single" w:sz="4" w:space="0" w:color="000000"/>
               <w:left w:val="single" w:sz="4" w:space="0" w:color="000000"/>
@@ -13389,13 +13139,21 @@
                 <w:sz w:val="18"/>
                 <w:szCs w:val="18"/>
               </w:rPr>
-              <w:t>8-30  Kasım</w:t>
+              <w:t xml:space="preserve"> </w:t>
+            </w:r>
+            <w:r>
+              <w:rPr>
+                <w:rFonts w:cs="Arial" w:ascii="Arial" w:hAnsi="Arial"/>
+                <w:sz w:val="18"/>
+                <w:szCs w:val="18"/>
+              </w:rPr>
+              <w:t>0-1 Ay</w:t>
             </w:r>
           </w:p>
         </w:tc>
         <w:tc>
           <w:tcPr>
-            <w:tcW w:w="4697" w:type="dxa"/>
+            <w:tcW w:w="4698" w:type="dxa"/>
             <w:tcBorders>
               <w:top w:val="single" w:sz="4" w:space="0" w:color="000000"/>
               <w:left w:val="single" w:sz="4" w:space="0" w:color="000000"/>
@@ -13423,18 +13181,18 @@
                 <w:sz w:val="18"/>
                 <w:szCs w:val="18"/>
               </w:rPr>
-              <w:t>%20 -- Devrenin kendi kontrollerini anlık olarak yapabilmesi için şarttır.  Saat sinyalinin düşük ve yüksek frekanslarında aynı doğrulukta çalışan bir kontrol sistemi başarını ölçütüdür. Sadece belli bir saat sinyali ile çalışan kontrol ünitesi ise minimum başarı kriteridir.</w:t>
+              <w:t>%20 -- Devrenin kendi kontrollerini anlık olarak yapabilmesi için şarttır.  Saat sinyalinin düşük ve yüksek frekanslarında aynı doğrulukta çalışan bir kontrol sistemi başarının ölçütüdür. Sadece belli bir saat sinyali ile çalışan kontrol ünitesi ise minimum başarı kriteridir.</w:t>
             </w:r>
           </w:p>
         </w:tc>
       </w:tr>
       <w:tr>
         <w:trPr>
-          <w:trHeight w:val="556" w:hRule="atLeast"/>
+          <w:trHeight w:val="1475" w:hRule="atLeast"/>
         </w:trPr>
         <w:tc>
           <w:tcPr>
-            <w:tcW w:w="343" w:type="dxa"/>
+            <w:tcW w:w="396" w:type="dxa"/>
             <w:tcBorders>
               <w:top w:val="single" w:sz="4" w:space="0" w:color="000000"/>
               <w:left w:val="single" w:sz="4" w:space="0" w:color="000000"/>
@@ -13468,7 +13226,7 @@
         </w:tc>
         <w:tc>
           <w:tcPr>
-            <w:tcW w:w="3091" w:type="dxa"/>
+            <w:tcW w:w="3035" w:type="dxa"/>
             <w:tcBorders>
               <w:top w:val="single" w:sz="4" w:space="0" w:color="000000"/>
               <w:left w:val="single" w:sz="4" w:space="0" w:color="000000"/>
@@ -13501,7 +13259,7 @@
         </w:tc>
         <w:tc>
           <w:tcPr>
-            <w:tcW w:w="1955" w:type="dxa"/>
+            <w:tcW w:w="1957" w:type="dxa"/>
             <w:tcBorders>
               <w:top w:val="single" w:sz="4" w:space="0" w:color="000000"/>
               <w:left w:val="single" w:sz="4" w:space="0" w:color="000000"/>
@@ -13563,13 +13321,13 @@
                 <w:sz w:val="18"/>
                 <w:szCs w:val="18"/>
               </w:rPr>
-              <w:t>30 Kasım - 20 Aralık</w:t>
+              <w:t>1-2 Ay</w:t>
             </w:r>
           </w:p>
         </w:tc>
         <w:tc>
           <w:tcPr>
-            <w:tcW w:w="4697" w:type="dxa"/>
+            <w:tcW w:w="4698" w:type="dxa"/>
             <w:tcBorders>
               <w:top w:val="single" w:sz="4" w:space="0" w:color="000000"/>
               <w:left w:val="single" w:sz="4" w:space="0" w:color="000000"/>
@@ -13597,15 +13355,7 @@
                 <w:sz w:val="18"/>
                 <w:szCs w:val="18"/>
               </w:rPr>
-              <w:t>%</w:t>
-            </w:r>
-            <w:r>
-              <w:rPr>
-                <w:rFonts w:cs="Arial" w:ascii="Arial" w:hAnsi="Arial"/>
-                <w:sz w:val="18"/>
-                <w:szCs w:val="18"/>
-              </w:rPr>
-              <w:t xml:space="preserve">10 – Herhangi bir kaydedici adresleme yapmadan sadece iki adet kaydedici kullanılarak da aynı sistem tasarlanabilir. Fakat fazla kaydedici olması komut yazma aşamasında kolaylık sağlayacağı için adresleme sistemi önemlidir. </w:t>
+              <w:t>%10 – Herhangi bir kaydedici adresleme yapmadan sadece iki adet kaydedici kullanılarak da aynı sistem tasarlanabilir. Fakat fazla kaydedici olması komut yazma aşamasında kolaylık sağlayacağı için adresleme sistemi yapılmalıdır. Komut ile gelen bitlerden adresi ayırt ederek kaydedicileri doğru seçen sistem başarının ölçütüdür.</w:t>
             </w:r>
           </w:p>
         </w:tc>
@@ -13616,7 +13366,7 @@
         </w:trPr>
         <w:tc>
           <w:tcPr>
-            <w:tcW w:w="343" w:type="dxa"/>
+            <w:tcW w:w="396" w:type="dxa"/>
             <w:tcBorders>
               <w:left w:val="single" w:sz="4" w:space="0" w:color="000000"/>
               <w:bottom w:val="single" w:sz="4" w:space="0" w:color="000000"/>
@@ -13649,7 +13399,7 @@
         </w:tc>
         <w:tc>
           <w:tcPr>
-            <w:tcW w:w="3091" w:type="dxa"/>
+            <w:tcW w:w="3035" w:type="dxa"/>
             <w:tcBorders>
               <w:left w:val="single" w:sz="4" w:space="0" w:color="000000"/>
               <w:bottom w:val="single" w:sz="4" w:space="0" w:color="000000"/>
@@ -13681,7 +13431,7 @@
         </w:tc>
         <w:tc>
           <w:tcPr>
-            <w:tcW w:w="1955" w:type="dxa"/>
+            <w:tcW w:w="1957" w:type="dxa"/>
             <w:tcBorders>
               <w:left w:val="single" w:sz="4" w:space="0" w:color="000000"/>
               <w:bottom w:val="single" w:sz="4" w:space="0" w:color="000000"/>
@@ -13741,13 +13491,13 @@
                 <w:sz w:val="18"/>
                 <w:szCs w:val="18"/>
               </w:rPr>
-              <w:t>20 Aralık – 20 Ocak</w:t>
+              <w:t>2-3 Ay</w:t>
             </w:r>
           </w:p>
         </w:tc>
         <w:tc>
           <w:tcPr>
-            <w:tcW w:w="4697" w:type="dxa"/>
+            <w:tcW w:w="4698" w:type="dxa"/>
             <w:tcBorders>
               <w:left w:val="single" w:sz="4" w:space="0" w:color="000000"/>
               <w:bottom w:val="single" w:sz="4" w:space="0" w:color="000000"/>
@@ -13774,26 +13524,18 @@
                 <w:sz w:val="18"/>
                 <w:szCs w:val="18"/>
               </w:rPr>
-              <w:t>%</w:t>
-            </w:r>
-            <w:r>
-              <w:rPr>
-                <w:rFonts w:cs="Arial" w:ascii="Arial" w:hAnsi="Arial"/>
-                <w:sz w:val="18"/>
-                <w:szCs w:val="18"/>
-              </w:rPr>
-              <w:t xml:space="preserve">10 -- </w:t>
+              <w:t>%10 – Kullanıcıların sisteme kendi programını yükleybilmesi için şarttır. Bir aksesuar olarak görülebilir. Sistemin çalışırlığına etkisi yoktur. Sadece program yükleme işlemlerini hızlandıracaktır.</w:t>
             </w:r>
           </w:p>
         </w:tc>
       </w:tr>
       <w:tr>
         <w:trPr>
-          <w:trHeight w:val="564" w:hRule="atLeast"/>
+          <w:trHeight w:val="544" w:hRule="atLeast"/>
         </w:trPr>
         <w:tc>
           <w:tcPr>
-            <w:tcW w:w="343" w:type="dxa"/>
+            <w:tcW w:w="396" w:type="dxa"/>
             <w:tcBorders>
               <w:top w:val="single" w:sz="4" w:space="0" w:color="000000"/>
               <w:left w:val="single" w:sz="4" w:space="0" w:color="000000"/>
@@ -13827,7 +13569,7 @@
         </w:tc>
         <w:tc>
           <w:tcPr>
-            <w:tcW w:w="3091" w:type="dxa"/>
+            <w:tcW w:w="3035" w:type="dxa"/>
             <w:tcBorders>
               <w:top w:val="single" w:sz="4" w:space="0" w:color="000000"/>
               <w:left w:val="single" w:sz="4" w:space="0" w:color="000000"/>
@@ -13860,7 +13602,7 @@
         </w:tc>
         <w:tc>
           <w:tcPr>
-            <w:tcW w:w="1955" w:type="dxa"/>
+            <w:tcW w:w="1957" w:type="dxa"/>
             <w:tcBorders>
               <w:top w:val="single" w:sz="4" w:space="0" w:color="000000"/>
               <w:left w:val="single" w:sz="4" w:space="0" w:color="000000"/>
@@ -13922,13 +13664,13 @@
                 <w:sz w:val="18"/>
                 <w:szCs w:val="18"/>
               </w:rPr>
-              <w:t>20 Ocak – 20 Şubat</w:t>
+              <w:t>3-4.5 Ay</w:t>
             </w:r>
           </w:p>
         </w:tc>
         <w:tc>
           <w:tcPr>
-            <w:tcW w:w="4697" w:type="dxa"/>
+            <w:tcW w:w="4698" w:type="dxa"/>
             <w:tcBorders>
               <w:top w:val="single" w:sz="4" w:space="0" w:color="000000"/>
               <w:left w:val="single" w:sz="4" w:space="0" w:color="000000"/>
@@ -13956,15 +13698,7 @@
                 <w:sz w:val="18"/>
                 <w:szCs w:val="18"/>
               </w:rPr>
-              <w:t>%</w:t>
-            </w:r>
-            <w:r>
-              <w:rPr>
-                <w:rFonts w:cs="Arial" w:ascii="Arial" w:hAnsi="Arial"/>
-                <w:sz w:val="18"/>
-                <w:szCs w:val="18"/>
-              </w:rPr>
-              <w:t>30 – Programlanabilir bir sistem olması için derleyiciye ihtiyaç yoktur fakat kullanıcıların komut verirken rahat anlamaları ve yazmaları önemlidir. Bu nedenle bir çevirici şarttır. Yazılan komutları istenilen şekilde ikilik sisteme çeviren bir derleyici başarının ölçütüdür.</w:t>
+              <w:t>%30 – Programlanabilir bir sistem olması için derleyiciye ihtiyaç yoktur fakat kullanıcıların komut verirken rahat anlamaları ve yazmaları önemlidir. Bu nedenle bir çevirici şarttır. Yazılan komutları istenilen şekilde ikilik sisteme çeviren bir derleyici başarının ölçütüdür.</w:t>
             </w:r>
           </w:p>
         </w:tc>
@@ -13975,7 +13709,176 @@
         </w:trPr>
         <w:tc>
           <w:tcPr>
-            <w:tcW w:w="343" w:type="dxa"/>
+            <w:tcW w:w="396" w:type="dxa"/>
+            <w:tcBorders>
+              <w:left w:val="single" w:sz="4" w:space="0" w:color="000000"/>
+              <w:bottom w:val="single" w:sz="4" w:space="0" w:color="000000"/>
+              <w:right w:val="single" w:sz="4" w:space="0" w:color="000000"/>
+            </w:tcBorders>
+            <w:vAlign w:val="center"/>
+          </w:tcPr>
+          <w:p>
+            <w:pPr>
+              <w:pStyle w:val="Normal"/>
+              <w:widowControl w:val="false"/>
+              <w:spacing w:before="280" w:after="119"/>
+              <w:contextualSpacing/>
+              <w:jc w:val="center"/>
+              <w:rPr>
+                <w:rFonts w:ascii="Arial" w:hAnsi="Arial" w:cs="Arial"/>
+                <w:sz w:val="18"/>
+                <w:szCs w:val="18"/>
+              </w:rPr>
+            </w:pPr>
+            <w:r>
+              <w:rPr>
+                <w:rFonts w:cs="Arial" w:ascii="Arial" w:hAnsi="Arial"/>
+                <w:sz w:val="18"/>
+                <w:szCs w:val="18"/>
+              </w:rPr>
+              <w:t>5</w:t>
+            </w:r>
+          </w:p>
+        </w:tc>
+        <w:tc>
+          <w:tcPr>
+            <w:tcW w:w="3035" w:type="dxa"/>
+            <w:tcBorders>
+              <w:left w:val="single" w:sz="4" w:space="0" w:color="000000"/>
+              <w:bottom w:val="single" w:sz="4" w:space="0" w:color="000000"/>
+              <w:right w:val="single" w:sz="4" w:space="0" w:color="000000"/>
+            </w:tcBorders>
+            <w:vAlign w:val="center"/>
+          </w:tcPr>
+          <w:p>
+            <w:pPr>
+              <w:pStyle w:val="Normal"/>
+              <w:widowControl w:val="false"/>
+              <w:spacing w:before="280" w:after="119"/>
+              <w:contextualSpacing/>
+              <w:rPr>
+                <w:rFonts w:ascii="Arial" w:hAnsi="Arial" w:cs="Arial"/>
+                <w:sz w:val="18"/>
+                <w:szCs w:val="18"/>
+              </w:rPr>
+            </w:pPr>
+            <w:r>
+              <w:rPr>
+                <w:rFonts w:cs="Arial" w:ascii="Arial" w:hAnsi="Arial"/>
+                <w:sz w:val="18"/>
+                <w:szCs w:val="18"/>
+              </w:rPr>
+              <w:t>Derleyici gerçekleştirmesi (implementation)</w:t>
+            </w:r>
+          </w:p>
+        </w:tc>
+        <w:tc>
+          <w:tcPr>
+            <w:tcW w:w="1957" w:type="dxa"/>
+            <w:tcBorders>
+              <w:left w:val="single" w:sz="4" w:space="0" w:color="000000"/>
+              <w:bottom w:val="single" w:sz="4" w:space="0" w:color="000000"/>
+              <w:right w:val="single" w:sz="4" w:space="0" w:color="000000"/>
+            </w:tcBorders>
+            <w:vAlign w:val="center"/>
+          </w:tcPr>
+          <w:p>
+            <w:pPr>
+              <w:pStyle w:val="Normal"/>
+              <w:widowControl w:val="false"/>
+              <w:spacing w:before="280" w:after="119"/>
+              <w:contextualSpacing/>
+              <w:jc w:val="center"/>
+              <w:rPr>
+                <w:rFonts w:ascii="Arial" w:hAnsi="Arial" w:cs="Arial"/>
+                <w:sz w:val="18"/>
+                <w:szCs w:val="18"/>
+              </w:rPr>
+            </w:pPr>
+            <w:r>
+              <w:rPr>
+                <w:rFonts w:cs="Arial" w:ascii="Arial" w:hAnsi="Arial"/>
+                <w:sz w:val="18"/>
+                <w:szCs w:val="18"/>
+              </w:rPr>
+              <w:t>Musa Akyüz</w:t>
+            </w:r>
+          </w:p>
+        </w:tc>
+        <w:tc>
+          <w:tcPr>
+            <w:tcW w:w="3215" w:type="dxa"/>
+            <w:tcBorders>
+              <w:left w:val="single" w:sz="4" w:space="0" w:color="000000"/>
+              <w:bottom w:val="single" w:sz="4" w:space="0" w:color="000000"/>
+              <w:right w:val="single" w:sz="4" w:space="0" w:color="000000"/>
+            </w:tcBorders>
+            <w:vAlign w:val="center"/>
+          </w:tcPr>
+          <w:p>
+            <w:pPr>
+              <w:pStyle w:val="Normal"/>
+              <w:widowControl w:val="false"/>
+              <w:spacing w:before="280" w:after="119"/>
+              <w:contextualSpacing/>
+              <w:jc w:val="center"/>
+              <w:rPr>
+                <w:rFonts w:ascii="Arial" w:hAnsi="Arial" w:cs="Arial"/>
+                <w:sz w:val="18"/>
+                <w:szCs w:val="18"/>
+              </w:rPr>
+            </w:pPr>
+            <w:r>
+              <w:rPr>
+                <w:rFonts w:cs="Arial" w:ascii="Arial" w:hAnsi="Arial"/>
+                <w:sz w:val="18"/>
+                <w:szCs w:val="18"/>
+              </w:rPr>
+              <w:t>4.5-5 Ay</w:t>
+            </w:r>
+          </w:p>
+        </w:tc>
+        <w:tc>
+          <w:tcPr>
+            <w:tcW w:w="4698" w:type="dxa"/>
+            <w:tcBorders>
+              <w:left w:val="single" w:sz="4" w:space="0" w:color="000000"/>
+              <w:bottom w:val="single" w:sz="4" w:space="0" w:color="000000"/>
+              <w:right w:val="single" w:sz="4" w:space="0" w:color="000000"/>
+            </w:tcBorders>
+            <w:vAlign w:val="center"/>
+          </w:tcPr>
+          <w:p>
+            <w:pPr>
+              <w:pStyle w:val="Normal"/>
+              <w:widowControl w:val="false"/>
+              <w:spacing w:before="280" w:after="119"/>
+              <w:contextualSpacing/>
+              <w:jc w:val="center"/>
+              <w:rPr>
+                <w:rFonts w:ascii="Arial" w:hAnsi="Arial" w:cs="Arial"/>
+                <w:sz w:val="18"/>
+                <w:szCs w:val="18"/>
+              </w:rPr>
+            </w:pPr>
+            <w:r>
+              <w:rPr>
+                <w:rFonts w:cs="Arial" w:ascii="Arial" w:hAnsi="Arial"/>
+                <w:sz w:val="18"/>
+                <w:szCs w:val="18"/>
+              </w:rPr>
+              <w:t>%20 – Derleyici tasarımı (4) iş paketinin başarı ölçütü ile aynı</w:t>
+            </w:r>
+          </w:p>
+        </w:tc>
+      </w:tr>
+      <w:tr>
+        <w:trPr>
+          <w:trHeight w:val="552" w:hRule="atLeast"/>
+        </w:trPr>
+        <w:tc>
+          <w:tcPr>
+            <w:tcW w:w="396" w:type="dxa"/>
             <w:tcBorders>
               <w:top w:val="single" w:sz="4" w:space="0" w:color="000000"/>
               <w:left w:val="single" w:sz="4" w:space="0" w:color="000000"/>
@@ -14003,13 +13906,13 @@
                 <w:sz w:val="18"/>
                 <w:szCs w:val="18"/>
               </w:rPr>
-              <w:t>5</w:t>
+              <w:t>6</w:t>
             </w:r>
           </w:p>
         </w:tc>
         <w:tc>
           <w:tcPr>
-            <w:tcW w:w="3091" w:type="dxa"/>
+            <w:tcW w:w="3035" w:type="dxa"/>
             <w:tcBorders>
               <w:top w:val="single" w:sz="4" w:space="0" w:color="000000"/>
               <w:left w:val="single" w:sz="4" w:space="0" w:color="000000"/>
@@ -14024,6 +13927,7 @@
               <w:widowControl w:val="false"/>
               <w:spacing w:before="280" w:after="119"/>
               <w:contextualSpacing/>
+              <w:jc w:val="both"/>
               <w:rPr>
                 <w:rFonts w:ascii="Arial" w:hAnsi="Arial" w:cs="Arial"/>
                 <w:sz w:val="18"/>
@@ -14036,13 +13940,13 @@
                 <w:sz w:val="18"/>
                 <w:szCs w:val="18"/>
               </w:rPr>
-              <w:t>Derleyici gerçekleştirmesi (implementation)</w:t>
+              <w:t>Baskı Devre için sistemin hazırlanması</w:t>
             </w:r>
           </w:p>
         </w:tc>
         <w:tc>
           <w:tcPr>
-            <w:tcW w:w="1955" w:type="dxa"/>
+            <w:tcW w:w="1957" w:type="dxa"/>
             <w:tcBorders>
               <w:top w:val="single" w:sz="4" w:space="0" w:color="000000"/>
               <w:left w:val="single" w:sz="4" w:space="0" w:color="000000"/>
@@ -14104,13 +14008,13 @@
                 <w:sz w:val="18"/>
                 <w:szCs w:val="18"/>
               </w:rPr>
-              <w:t>20 Şubat  - 20 Mart</w:t>
+              <w:t>5-6 Ay</w:t>
             </w:r>
           </w:p>
         </w:tc>
         <w:tc>
           <w:tcPr>
-            <w:tcW w:w="4697" w:type="dxa"/>
+            <w:tcW w:w="4698" w:type="dxa"/>
             <w:tcBorders>
               <w:top w:val="single" w:sz="4" w:space="0" w:color="000000"/>
               <w:left w:val="single" w:sz="4" w:space="0" w:color="000000"/>
@@ -14138,198 +14042,7 @@
                 <w:sz w:val="18"/>
                 <w:szCs w:val="18"/>
               </w:rPr>
-              <w:t>%</w:t>
-            </w:r>
-            <w:r>
-              <w:rPr>
-                <w:rFonts w:cs="Arial" w:ascii="Arial" w:hAnsi="Arial"/>
-                <w:sz w:val="18"/>
-                <w:szCs w:val="18"/>
-              </w:rPr>
-              <w:t>20</w:t>
-            </w:r>
-          </w:p>
-        </w:tc>
-      </w:tr>
-      <w:tr>
-        <w:trPr>
-          <w:trHeight w:val="552" w:hRule="atLeast"/>
-        </w:trPr>
-        <w:tc>
-          <w:tcPr>
-            <w:tcW w:w="343" w:type="dxa"/>
-            <w:tcBorders>
-              <w:top w:val="single" w:sz="4" w:space="0" w:color="000000"/>
-              <w:left w:val="single" w:sz="4" w:space="0" w:color="000000"/>
-              <w:bottom w:val="single" w:sz="4" w:space="0" w:color="000000"/>
-              <w:right w:val="single" w:sz="4" w:space="0" w:color="000000"/>
-            </w:tcBorders>
-            <w:vAlign w:val="center"/>
-          </w:tcPr>
-          <w:p>
-            <w:pPr>
-              <w:pStyle w:val="Normal"/>
-              <w:widowControl w:val="false"/>
-              <w:spacing w:before="280" w:after="119"/>
-              <w:contextualSpacing/>
-              <w:jc w:val="center"/>
-              <w:rPr>
-                <w:rFonts w:ascii="Arial" w:hAnsi="Arial" w:cs="Arial"/>
-                <w:sz w:val="18"/>
-                <w:szCs w:val="18"/>
-              </w:rPr>
-            </w:pPr>
-            <w:r>
-              <w:rPr>
-                <w:rFonts w:cs="Arial" w:ascii="Arial" w:hAnsi="Arial"/>
-                <w:sz w:val="18"/>
-                <w:szCs w:val="18"/>
-              </w:rPr>
-              <w:t>6</w:t>
-            </w:r>
-          </w:p>
-        </w:tc>
-        <w:tc>
-          <w:tcPr>
-            <w:tcW w:w="3091" w:type="dxa"/>
-            <w:tcBorders>
-              <w:top w:val="single" w:sz="4" w:space="0" w:color="000000"/>
-              <w:left w:val="single" w:sz="4" w:space="0" w:color="000000"/>
-              <w:bottom w:val="single" w:sz="4" w:space="0" w:color="000000"/>
-              <w:right w:val="single" w:sz="4" w:space="0" w:color="000000"/>
-            </w:tcBorders>
-            <w:vAlign w:val="center"/>
-          </w:tcPr>
-          <w:p>
-            <w:pPr>
-              <w:pStyle w:val="Normal"/>
-              <w:widowControl w:val="false"/>
-              <w:spacing w:before="280" w:after="119"/>
-              <w:contextualSpacing/>
-              <w:jc w:val="both"/>
-              <w:rPr>
-                <w:rFonts w:ascii="Arial" w:hAnsi="Arial" w:cs="Arial"/>
-                <w:sz w:val="18"/>
-                <w:szCs w:val="18"/>
-              </w:rPr>
-            </w:pPr>
-            <w:r>
-              <w:rPr>
-                <w:rFonts w:cs="Arial" w:ascii="Arial" w:hAnsi="Arial"/>
-                <w:sz w:val="18"/>
-                <w:szCs w:val="18"/>
-              </w:rPr>
-              <w:t>Baskı Devre için sistemin hazırlanması</w:t>
-            </w:r>
-          </w:p>
-        </w:tc>
-        <w:tc>
-          <w:tcPr>
-            <w:tcW w:w="1955" w:type="dxa"/>
-            <w:tcBorders>
-              <w:top w:val="single" w:sz="4" w:space="0" w:color="000000"/>
-              <w:left w:val="single" w:sz="4" w:space="0" w:color="000000"/>
-              <w:bottom w:val="single" w:sz="4" w:space="0" w:color="000000"/>
-              <w:right w:val="single" w:sz="4" w:space="0" w:color="000000"/>
-            </w:tcBorders>
-            <w:vAlign w:val="center"/>
-          </w:tcPr>
-          <w:p>
-            <w:pPr>
-              <w:pStyle w:val="Normal"/>
-              <w:widowControl w:val="false"/>
-              <w:spacing w:before="280" w:after="119"/>
-              <w:contextualSpacing/>
-              <w:jc w:val="center"/>
-              <w:rPr>
-                <w:rFonts w:ascii="Arial" w:hAnsi="Arial" w:cs="Arial"/>
-                <w:sz w:val="18"/>
-                <w:szCs w:val="18"/>
-              </w:rPr>
-            </w:pPr>
-            <w:r>
-              <w:rPr>
-                <w:rFonts w:cs="Arial" w:ascii="Arial" w:hAnsi="Arial"/>
-                <w:sz w:val="18"/>
-                <w:szCs w:val="18"/>
-              </w:rPr>
-              <w:t>Musa Akyüz</w:t>
-            </w:r>
-          </w:p>
-        </w:tc>
-        <w:tc>
-          <w:tcPr>
-            <w:tcW w:w="3215" w:type="dxa"/>
-            <w:tcBorders>
-              <w:top w:val="single" w:sz="4" w:space="0" w:color="000000"/>
-              <w:left w:val="single" w:sz="4" w:space="0" w:color="000000"/>
-              <w:bottom w:val="single" w:sz="4" w:space="0" w:color="000000"/>
-              <w:right w:val="single" w:sz="4" w:space="0" w:color="000000"/>
-            </w:tcBorders>
-            <w:vAlign w:val="center"/>
-          </w:tcPr>
-          <w:p>
-            <w:pPr>
-              <w:pStyle w:val="Normal"/>
-              <w:widowControl w:val="false"/>
-              <w:spacing w:before="280" w:after="119"/>
-              <w:contextualSpacing/>
-              <w:jc w:val="center"/>
-              <w:rPr>
-                <w:rFonts w:ascii="Arial" w:hAnsi="Arial" w:cs="Arial"/>
-                <w:sz w:val="18"/>
-                <w:szCs w:val="18"/>
-              </w:rPr>
-            </w:pPr>
-            <w:r>
-              <w:rPr>
-                <w:rFonts w:cs="Arial" w:ascii="Arial" w:hAnsi="Arial"/>
-                <w:sz w:val="18"/>
-                <w:szCs w:val="18"/>
-              </w:rPr>
-              <w:t>20 Mart – 20 Nisan</w:t>
-            </w:r>
-          </w:p>
-        </w:tc>
-        <w:tc>
-          <w:tcPr>
-            <w:tcW w:w="4697" w:type="dxa"/>
-            <w:tcBorders>
-              <w:top w:val="single" w:sz="4" w:space="0" w:color="000000"/>
-              <w:left w:val="single" w:sz="4" w:space="0" w:color="000000"/>
-              <w:bottom w:val="single" w:sz="4" w:space="0" w:color="000000"/>
-              <w:right w:val="single" w:sz="4" w:space="0" w:color="000000"/>
-            </w:tcBorders>
-            <w:vAlign w:val="center"/>
-          </w:tcPr>
-          <w:p>
-            <w:pPr>
-              <w:pStyle w:val="Normal"/>
-              <w:widowControl w:val="false"/>
-              <w:spacing w:before="280" w:after="119"/>
-              <w:contextualSpacing/>
-              <w:jc w:val="center"/>
-              <w:rPr>
-                <w:rFonts w:ascii="Arial" w:hAnsi="Arial" w:cs="Arial"/>
-                <w:sz w:val="18"/>
-                <w:szCs w:val="18"/>
-              </w:rPr>
-            </w:pPr>
-            <w:r>
-              <w:rPr>
-                <w:rFonts w:cs="Arial" w:ascii="Arial" w:hAnsi="Arial"/>
-                <w:sz w:val="18"/>
-                <w:szCs w:val="18"/>
-              </w:rPr>
-              <w:t>%</w:t>
-            </w:r>
-            <w:r>
-              <w:rPr>
-                <w:rFonts w:cs="Arial" w:ascii="Arial" w:hAnsi="Arial"/>
-                <w:sz w:val="18"/>
-                <w:szCs w:val="18"/>
-              </w:rPr>
-              <w:t>10</w:t>
+              <w:t xml:space="preserve">%10 – Daha küçük, elle tutulur, taşınabilir, programlanabilir olmasını sağlar. Projenin çalışırlığına etkisi yoktur ama efektifliği arttırır. </w:t>
             </w:r>
           </w:p>
         </w:tc>
@@ -14374,8 +14087,8 @@
     <w:p>
       <w:pPr>
         <w:sectPr>
-          <w:headerReference w:type="default" r:id="rId15"/>
-          <w:footerReference w:type="default" r:id="rId16"/>
+          <w:headerReference w:type="default" r:id="rId16"/>
+          <w:footerReference w:type="default" r:id="rId17"/>
           <w:type w:val="nextPage"/>
           <w:pgSz w:orient="landscape" w:w="16838" w:h="11906"/>
           <w:pgMar w:left="1418" w:right="1418" w:gutter="0" w:header="709" w:top="1418" w:footer="709" w:bottom="1418"/>
@@ -14453,101 +14166,6 @@
           <w:szCs w:val="18"/>
         </w:rPr>
         <w:t>Risk Yönetimi</w:t>
-      </w:r>
-    </w:p>
-    <w:p>
-      <w:pPr>
-        <w:pStyle w:val="WWNormalWeb1"/>
-        <w:spacing w:before="0" w:after="0"/>
-        <w:ind w:left="0" w:right="0" w:hanging="142"/>
-        <w:jc w:val="both"/>
-        <w:rPr/>
-      </w:pPr>
-      <w:r>
-        <w:rPr>
-          <w:rFonts w:cs="Arial" w:ascii="Arial" w:hAnsi="Arial"/>
-          <w:sz w:val="18"/>
-          <w:szCs w:val="18"/>
-        </w:rPr>
-        <w:t xml:space="preserve">   </w:t>
-      </w:r>
-      <w:r>
-        <w:rPr>
-          <w:rFonts w:cs="Arial" w:ascii="Arial" w:hAnsi="Arial"/>
-          <w:sz w:val="18"/>
-          <w:szCs w:val="18"/>
-        </w:rPr>
-        <w:t>Araştırmanın</w:t>
-      </w:r>
-      <w:r>
-        <w:rPr>
-          <w:rFonts w:cs="Arial" w:ascii="Arial" w:hAnsi="Arial"/>
-          <w:sz w:val="18"/>
-          <w:szCs w:val="18"/>
-          <w:lang w:eastAsia="tr-TR"/>
-        </w:rPr>
-        <w:t xml:space="preserve"> başarısını olumsuz yönde etkileyebilecek riskler ve bu risklerle karşılaşıldığında araştırmanın başarıyla yürütülmesini sağlamak için alınacak tedbirler (</w:t>
-      </w:r>
-      <w:r>
-        <w:rPr>
-          <w:rFonts w:cs="Arial" w:ascii="Arial" w:hAnsi="Arial"/>
-          <w:bCs/>
-          <w:sz w:val="18"/>
-          <w:szCs w:val="18"/>
-          <w:lang w:eastAsia="tr-TR"/>
-        </w:rPr>
-        <w:t>B Planı)</w:t>
-      </w:r>
-      <w:r>
-        <w:rPr>
-          <w:rFonts w:cs="Arial" w:ascii="Arial" w:hAnsi="Arial"/>
-          <w:sz w:val="18"/>
-          <w:szCs w:val="18"/>
-          <w:lang w:eastAsia="tr-TR"/>
-        </w:rPr>
-        <w:t xml:space="preserve"> ilgili iş paketleri belirtilerek ana hatlarıyla </w:t>
-      </w:r>
-      <w:r>
-        <w:rPr>
-          <w:rFonts w:cs="Arial" w:ascii="Arial" w:hAnsi="Arial"/>
-          <w:sz w:val="18"/>
-          <w:szCs w:val="18"/>
-        </w:rPr>
-        <w:t xml:space="preserve">aşağıdaki </w:t>
-      </w:r>
-      <w:r>
-        <w:rPr>
-          <w:rFonts w:cs="Arial" w:ascii="Arial" w:hAnsi="Arial"/>
-          <w:bCs/>
-          <w:sz w:val="18"/>
-          <w:szCs w:val="18"/>
-        </w:rPr>
-        <w:t>Risk Yönetimi Tablosu</w:t>
-      </w:r>
-      <w:r>
-        <w:rPr>
-          <w:rFonts w:cs="Arial" w:ascii="Arial" w:hAnsi="Arial"/>
-          <w:sz w:val="18"/>
-          <w:szCs w:val="18"/>
-        </w:rPr>
-        <w:t>’nda</w:t>
-      </w:r>
-      <w:r>
-        <w:rPr>
-          <w:rFonts w:cs="Arial" w:ascii="Arial" w:hAnsi="Arial"/>
-          <w:sz w:val="18"/>
-          <w:szCs w:val="18"/>
-          <w:lang w:eastAsia="tr-TR"/>
-        </w:rPr>
-        <w:t xml:space="preserve"> ifade edilir.</w:t>
-      </w:r>
-      <w:r>
-        <w:rPr>
-          <w:rFonts w:cs="Arial" w:ascii="Arial" w:hAnsi="Arial"/>
-          <w:sz w:val="18"/>
-          <w:szCs w:val="18"/>
-        </w:rPr>
-        <w:t xml:space="preserve"> B planlarının uygulanması araştırmanın temel hedeflerinden sapmaya yol açmamalıdır.</w:t>
       </w:r>
     </w:p>
     <w:p>
@@ -14787,6 +14405,7 @@
               <w:bottom w:val="single" w:sz="4" w:space="0" w:color="000000"/>
               <w:right w:val="single" w:sz="4" w:space="0" w:color="000000"/>
             </w:tcBorders>
+            <w:vAlign w:val="center"/>
           </w:tcPr>
           <w:p>
             <w:pPr>
@@ -14804,6 +14423,7 @@
                 <w:sz w:val="18"/>
                 <w:szCs w:val="18"/>
               </w:rPr>
+              <w:t>Mimari tasarımındaki verilen bir karardan dolayı kontrol ünitesinin tasarımında aksaklık yaşanması</w:t>
             </w:r>
           </w:p>
         </w:tc>
@@ -14834,6 +14454,7 @@
                 <w:sz w:val="18"/>
                 <w:szCs w:val="18"/>
               </w:rPr>
+              <w:t>Mimari tasarımında ufak değişikliklere gidilir. Kontrol ünitesi tasarımı tekrar yapılır.</w:t>
             </w:r>
           </w:p>
         </w:tc>
@@ -14882,6 +14503,7 @@
               <w:bottom w:val="single" w:sz="4" w:space="0" w:color="000000"/>
               <w:right w:val="single" w:sz="4" w:space="0" w:color="000000"/>
             </w:tcBorders>
+            <w:vAlign w:val="center"/>
           </w:tcPr>
           <w:p>
             <w:pPr>
@@ -14899,6 +14521,7 @@
                 <w:sz w:val="18"/>
                 <w:szCs w:val="18"/>
               </w:rPr>
+              <w:t>Kaydedici sayısının yetersiz kalması veya aşırı olması</w:t>
             </w:r>
           </w:p>
         </w:tc>
@@ -14929,46 +14552,107 @@
                 <w:sz w:val="18"/>
                 <w:szCs w:val="18"/>
               </w:rPr>
+              <w:t xml:space="preserve">Mimari tasarımda ufak değişiklere gidilir. Duruma göre özel işlevleri olan kaydediciler eklenir. </w:t>
+            </w:r>
+          </w:p>
+        </w:tc>
+      </w:tr>
+      <w:tr>
+        <w:trPr>
+          <w:trHeight w:val="397" w:hRule="atLeast"/>
+        </w:trPr>
+        <w:tc>
+          <w:tcPr>
+            <w:tcW w:w="538" w:type="dxa"/>
+            <w:tcBorders>
+              <w:left w:val="single" w:sz="4" w:space="0" w:color="000000"/>
+              <w:bottom w:val="single" w:sz="4" w:space="0" w:color="000000"/>
+              <w:right w:val="single" w:sz="4" w:space="0" w:color="000000"/>
+            </w:tcBorders>
+            <w:vAlign w:val="center"/>
+          </w:tcPr>
+          <w:p>
+            <w:pPr>
+              <w:pStyle w:val="Normal"/>
+              <w:widowControl w:val="false"/>
+              <w:rPr>
+                <w:rFonts w:ascii="Arial" w:hAnsi="Arial" w:cs="Arial"/>
+                <w:sz w:val="18"/>
+                <w:szCs w:val="18"/>
+              </w:rPr>
+            </w:pPr>
+            <w:r>
+              <w:rPr>
+                <w:rFonts w:cs="Arial" w:ascii="Arial" w:hAnsi="Arial"/>
+                <w:sz w:val="18"/>
+                <w:szCs w:val="18"/>
+              </w:rPr>
+              <w:t>3</w:t>
+            </w:r>
+          </w:p>
+        </w:tc>
+        <w:tc>
+          <w:tcPr>
+            <w:tcW w:w="3913" w:type="dxa"/>
+            <w:tcBorders>
+              <w:left w:val="single" w:sz="4" w:space="0" w:color="000000"/>
+              <w:bottom w:val="single" w:sz="4" w:space="0" w:color="000000"/>
+              <w:right w:val="single" w:sz="4" w:space="0" w:color="000000"/>
+            </w:tcBorders>
+            <w:vAlign w:val="center"/>
+          </w:tcPr>
+          <w:p>
+            <w:pPr>
+              <w:pStyle w:val="Normal"/>
+              <w:widowControl w:val="false"/>
+              <w:rPr>
+                <w:rFonts w:ascii="Arial" w:hAnsi="Arial" w:cs="Arial"/>
+                <w:sz w:val="18"/>
+                <w:szCs w:val="18"/>
+              </w:rPr>
+            </w:pPr>
+            <w:r>
+              <w:rPr>
+                <w:rFonts w:cs="Arial" w:ascii="Arial" w:hAnsi="Arial"/>
+                <w:sz w:val="18"/>
+                <w:szCs w:val="18"/>
+              </w:rPr>
+              <w:t>Programlayıcıyı gerçekleştirememek</w:t>
+            </w:r>
+          </w:p>
+        </w:tc>
+        <w:tc>
+          <w:tcPr>
+            <w:tcW w:w="4346" w:type="dxa"/>
+            <w:tcBorders>
+              <w:left w:val="single" w:sz="4" w:space="0" w:color="000000"/>
+              <w:bottom w:val="single" w:sz="4" w:space="0" w:color="000000"/>
+              <w:right w:val="single" w:sz="4" w:space="0" w:color="000000"/>
+            </w:tcBorders>
+            <w:vAlign w:val="center"/>
+          </w:tcPr>
+          <w:p>
+            <w:pPr>
+              <w:pStyle w:val="Normal"/>
+              <w:widowControl w:val="false"/>
+              <w:rPr>
+                <w:rFonts w:ascii="Arial" w:hAnsi="Arial" w:cs="Arial"/>
+                <w:sz w:val="18"/>
+                <w:szCs w:val="18"/>
+              </w:rPr>
+            </w:pPr>
+            <w:r>
+              <w:rPr>
+                <w:rFonts w:cs="Arial" w:ascii="Arial" w:hAnsi="Arial"/>
+                <w:sz w:val="18"/>
+                <w:szCs w:val="18"/>
+              </w:rPr>
+              <w:t>Tüm komutlar manuel olarak denenir. Yeni program belleği tasarımı oluşturulur. RAM modülleri yerine ROM gibi tek program yüklenebilen veya EEPROM gibi tekrar tekrar yüklenebilen bellekler tercih edilir.</w:t>
             </w:r>
           </w:p>
         </w:tc>
       </w:tr>
     </w:tbl>
-    <w:p>
-      <w:pPr>
-        <w:pStyle w:val="Normal"/>
-        <w:suppressAutoHyphens w:val="true"/>
-        <w:spacing w:lineRule="atLeast" w:line="300" w:before="5" w:after="119"/>
-        <w:jc w:val="both"/>
-        <w:rPr/>
-      </w:pPr>
-      <w:r>
-        <w:rPr>
-          <w:rFonts w:ascii="Arial" w:hAnsi="Arial"/>
-          <w:bCs/>
-          <w:sz w:val="16"/>
-          <w:szCs w:val="18"/>
-        </w:rPr>
-        <w:t xml:space="preserve">   </w:t>
-      </w:r>
-      <w:r>
-        <w:rPr>
-          <w:rFonts w:ascii="Arial" w:hAnsi="Arial"/>
-          <w:bCs/>
-          <w:sz w:val="16"/>
-          <w:szCs w:val="18"/>
-        </w:rPr>
-        <w:t xml:space="preserve">(*) </w:t>
-      </w:r>
-      <w:r>
-        <w:rPr>
-          <w:rFonts w:cs="Arial" w:ascii="Arial" w:hAnsi="Arial"/>
-          <w:sz w:val="16"/>
-          <w:szCs w:val="16"/>
-        </w:rPr>
-        <w:t>Tablodaki satırlar gerektiği kadar genişletilebilir ve çoğaltılabilir.</w:t>
-      </w:r>
-    </w:p>
     <w:p>
       <w:pPr>
         <w:pStyle w:val="Normal"/>
@@ -15172,94 +14856,6 @@
           <w:szCs w:val="18"/>
         </w:rPr>
         <w:t>Araştırma Olanakları</w:t>
-      </w:r>
-    </w:p>
-    <w:p>
-      <w:pPr>
-        <w:pStyle w:val="ListParagraph"/>
-        <w:suppressAutoHyphens w:val="true"/>
-        <w:spacing w:lineRule="atLeast" w:line="300" w:before="5" w:after="119"/>
-        <w:ind w:left="792" w:right="0" w:hanging="0"/>
-        <w:contextualSpacing/>
-        <w:jc w:val="both"/>
-        <w:rPr>
-          <w:rFonts w:ascii="Arial" w:hAnsi="Arial" w:cs="Arial"/>
-          <w:b/>
-          <w:b/>
-          <w:sz w:val="18"/>
-          <w:szCs w:val="18"/>
-        </w:rPr>
-      </w:pPr>
-      <w:r>
-        <w:rPr>
-          <w:rFonts w:cs="Arial" w:ascii="Arial" w:hAnsi="Arial"/>
-          <w:b/>
-          <w:sz w:val="18"/>
-          <w:szCs w:val="18"/>
-        </w:rPr>
-      </w:r>
-    </w:p>
-    <w:p>
-      <w:pPr>
-        <w:pStyle w:val="Normal"/>
-        <w:suppressAutoHyphens w:val="true"/>
-        <w:jc w:val="both"/>
-        <w:rPr/>
-      </w:pPr>
-      <w:r>
-        <w:rPr>
-          <w:rFonts w:cs="Arial" w:ascii="Arial" w:hAnsi="Arial"/>
-          <w:sz w:val="18"/>
-          <w:szCs w:val="18"/>
-        </w:rPr>
-        <w:t xml:space="preserve">Bu bölümde projenin yürütüleceği </w:t>
-      </w:r>
-      <w:r>
-        <w:rPr>
-          <w:rFonts w:cs="Arial" w:ascii="Arial" w:hAnsi="Arial"/>
-          <w:bCs/>
-          <w:sz w:val="18"/>
-          <w:szCs w:val="18"/>
-        </w:rPr>
-        <w:t>kurum ve kuruluşlarda</w:t>
-      </w:r>
-      <w:r>
-        <w:rPr>
-          <w:rFonts w:ascii="Cambria" w:hAnsi="Cambria"/>
-          <w:bCs/>
-          <w:i/>
-          <w:iCs/>
-          <w:sz w:val="18"/>
-          <w:szCs w:val="18"/>
-        </w:rPr>
-        <w:t xml:space="preserve"> </w:t>
-      </w:r>
-      <w:r>
-        <w:rPr>
-          <w:rFonts w:cs="Arial" w:ascii="Arial" w:hAnsi="Arial"/>
-          <w:bCs/>
-          <w:sz w:val="18"/>
-          <w:szCs w:val="18"/>
-        </w:rPr>
-        <w:t>var olan ve projede kullanılacak olan altyapı/ekipman (laboratuvar, araç, makine-teçhizat, vb.)</w:t>
-      </w:r>
-      <w:r>
-        <w:rPr>
-          <w:rFonts w:cs="Arial" w:ascii="Arial" w:hAnsi="Arial"/>
-          <w:b/>
-          <w:sz w:val="18"/>
-          <w:szCs w:val="18"/>
-        </w:rPr>
-        <w:t xml:space="preserve"> </w:t>
-      </w:r>
-      <w:r>
-        <w:rPr>
-          <w:rFonts w:cs="Arial" w:ascii="Arial" w:hAnsi="Arial"/>
-          <w:bCs/>
-          <w:sz w:val="18"/>
-          <w:szCs w:val="18"/>
-        </w:rPr>
-        <w:t>olanakları belirtilir.</w:t>
       </w:r>
     </w:p>
     <w:p>
@@ -15499,6 +15095,7 @@
                 <w:sz w:val="18"/>
                 <w:szCs w:val="18"/>
               </w:rPr>
+              <w:t>Donanım Laboratuvarı</w:t>
             </w:r>
           </w:p>
         </w:tc>
@@ -15531,6 +15128,76 @@
                 <w:sz w:val="18"/>
                 <w:szCs w:val="18"/>
               </w:rPr>
+              <w:t>Projenin gerçekleştirmesi sırasında çalışma mekanı olarak kullanılacaktır</w:t>
+            </w:r>
+          </w:p>
+        </w:tc>
+      </w:tr>
+      <w:tr>
+        <w:trPr>
+          <w:trHeight w:val="507" w:hRule="atLeast"/>
+        </w:trPr>
+        <w:tc>
+          <w:tcPr>
+            <w:tcW w:w="4591" w:type="dxa"/>
+            <w:tcBorders>
+              <w:left w:val="single" w:sz="4" w:space="0" w:color="000000"/>
+              <w:bottom w:val="single" w:sz="4" w:space="0" w:color="000000"/>
+              <w:right w:val="single" w:sz="4" w:space="0" w:color="000000"/>
+            </w:tcBorders>
+            <w:vAlign w:val="center"/>
+          </w:tcPr>
+          <w:p>
+            <w:pPr>
+              <w:pStyle w:val="Normal"/>
+              <w:widowControl w:val="false"/>
+              <w:spacing w:before="280" w:after="119"/>
+              <w:contextualSpacing/>
+              <w:rPr>
+                <w:rFonts w:ascii="Arial" w:hAnsi="Arial" w:cs="Arial"/>
+                <w:sz w:val="18"/>
+                <w:szCs w:val="18"/>
+              </w:rPr>
+            </w:pPr>
+            <w:r>
+              <w:rPr>
+                <w:rFonts w:cs="Arial" w:ascii="Arial" w:hAnsi="Arial"/>
+                <w:sz w:val="18"/>
+                <w:szCs w:val="18"/>
+              </w:rPr>
+              <w:t>Bilgisayar ve Yazılım Laboratuvarı</w:t>
+            </w:r>
+          </w:p>
+        </w:tc>
+        <w:tc>
+          <w:tcPr>
+            <w:tcW w:w="4205" w:type="dxa"/>
+            <w:tcBorders>
+              <w:left w:val="single" w:sz="4" w:space="0" w:color="000000"/>
+              <w:bottom w:val="single" w:sz="4" w:space="0" w:color="000000"/>
+              <w:right w:val="single" w:sz="4" w:space="0" w:color="000000"/>
+            </w:tcBorders>
+            <w:vAlign w:val="center"/>
+          </w:tcPr>
+          <w:p>
+            <w:pPr>
+              <w:pStyle w:val="Normal"/>
+              <w:widowControl w:val="false"/>
+              <w:spacing w:before="280" w:after="119"/>
+              <w:contextualSpacing/>
+              <w:rPr>
+                <w:rFonts w:ascii="Arial" w:hAnsi="Arial" w:cs="Arial"/>
+                <w:sz w:val="18"/>
+                <w:szCs w:val="18"/>
+              </w:rPr>
+            </w:pPr>
+            <w:r>
+              <w:rPr>
+                <w:rFonts w:cs="Arial" w:ascii="Arial" w:hAnsi="Arial"/>
+                <w:sz w:val="18"/>
+                <w:szCs w:val="18"/>
+              </w:rPr>
+              <w:t>Simülasyon ortamında projenin test edilmesi, çalıştırılması ve derleyici gerçekleştirmesi sırasında çalışma mekanı olarak kullanılacaktır.</w:t>
             </w:r>
           </w:p>
         </w:tc>
@@ -15568,6 +15235,7 @@
                 <w:sz w:val="18"/>
                 <w:szCs w:val="18"/>
               </w:rPr>
+              <w:t>Multimetre</w:t>
             </w:r>
           </w:p>
         </w:tc>
@@ -15600,6 +15268,7 @@
                 <w:sz w:val="18"/>
                 <w:szCs w:val="18"/>
               </w:rPr>
+              <w:t>Hata tespiti ve kablo kalitesi, direnç, volt ve amper ölçümleri sırasında kullanılacaktır.</w:t>
             </w:r>
           </w:p>
         </w:tc>
@@ -15637,6 +15306,7 @@
                 <w:sz w:val="18"/>
                 <w:szCs w:val="18"/>
               </w:rPr>
+              <w:t>Osiloskop</w:t>
             </w:r>
           </w:p>
         </w:tc>
@@ -15669,6 +15339,283 @@
                 <w:sz w:val="18"/>
                 <w:szCs w:val="18"/>
               </w:rPr>
+              <w:t>Hata tespiti ve frekans ölçümü sırasında kullanılacaktır.</w:t>
+            </w:r>
+          </w:p>
+        </w:tc>
+      </w:tr>
+      <w:tr>
+        <w:trPr>
+          <w:trHeight w:val="507" w:hRule="atLeast"/>
+        </w:trPr>
+        <w:tc>
+          <w:tcPr>
+            <w:tcW w:w="4591" w:type="dxa"/>
+            <w:tcBorders>
+              <w:left w:val="single" w:sz="4" w:space="0" w:color="000000"/>
+              <w:bottom w:val="single" w:sz="4" w:space="0" w:color="000000"/>
+              <w:right w:val="single" w:sz="4" w:space="0" w:color="000000"/>
+            </w:tcBorders>
+            <w:vAlign w:val="center"/>
+          </w:tcPr>
+          <w:p>
+            <w:pPr>
+              <w:pStyle w:val="Normal"/>
+              <w:widowControl w:val="false"/>
+              <w:spacing w:before="280" w:after="119"/>
+              <w:contextualSpacing/>
+              <w:rPr>
+                <w:rFonts w:ascii="Arial" w:hAnsi="Arial" w:cs="Arial"/>
+                <w:sz w:val="18"/>
+                <w:szCs w:val="18"/>
+              </w:rPr>
+            </w:pPr>
+            <w:r>
+              <w:rPr>
+                <w:rFonts w:cs="Arial" w:ascii="Arial" w:hAnsi="Arial"/>
+                <w:sz w:val="18"/>
+                <w:szCs w:val="18"/>
+              </w:rPr>
+              <w:t>Güç kaynağı</w:t>
+            </w:r>
+          </w:p>
+        </w:tc>
+        <w:tc>
+          <w:tcPr>
+            <w:tcW w:w="4205" w:type="dxa"/>
+            <w:tcBorders>
+              <w:left w:val="single" w:sz="4" w:space="0" w:color="000000"/>
+              <w:bottom w:val="single" w:sz="4" w:space="0" w:color="000000"/>
+              <w:right w:val="single" w:sz="4" w:space="0" w:color="000000"/>
+            </w:tcBorders>
+            <w:vAlign w:val="center"/>
+          </w:tcPr>
+          <w:p>
+            <w:pPr>
+              <w:pStyle w:val="Normal"/>
+              <w:widowControl w:val="false"/>
+              <w:spacing w:before="280" w:after="119"/>
+              <w:contextualSpacing/>
+              <w:rPr>
+                <w:rFonts w:ascii="Arial" w:hAnsi="Arial" w:cs="Arial"/>
+                <w:sz w:val="18"/>
+                <w:szCs w:val="18"/>
+              </w:rPr>
+            </w:pPr>
+            <w:r>
+              <w:rPr>
+                <w:rFonts w:cs="Arial" w:ascii="Arial" w:hAnsi="Arial"/>
+                <w:sz w:val="18"/>
+                <w:szCs w:val="18"/>
+              </w:rPr>
+              <w:t>Projenin gerçekleştririlmesi sırasında ve tasarımın çalıştırılması ve test edilmesinde kullanılacaktır.</w:t>
+            </w:r>
+          </w:p>
+        </w:tc>
+      </w:tr>
+      <w:tr>
+        <w:trPr>
+          <w:trHeight w:val="507" w:hRule="atLeast"/>
+        </w:trPr>
+        <w:tc>
+          <w:tcPr>
+            <w:tcW w:w="4591" w:type="dxa"/>
+            <w:tcBorders>
+              <w:left w:val="single" w:sz="4" w:space="0" w:color="000000"/>
+              <w:bottom w:val="single" w:sz="4" w:space="0" w:color="000000"/>
+              <w:right w:val="single" w:sz="4" w:space="0" w:color="000000"/>
+            </w:tcBorders>
+            <w:vAlign w:val="center"/>
+          </w:tcPr>
+          <w:p>
+            <w:pPr>
+              <w:pStyle w:val="Normal"/>
+              <w:widowControl w:val="false"/>
+              <w:spacing w:before="280" w:after="119"/>
+              <w:contextualSpacing/>
+              <w:rPr>
+                <w:rFonts w:ascii="Arial" w:hAnsi="Arial" w:cs="Arial"/>
+                <w:sz w:val="18"/>
+                <w:szCs w:val="18"/>
+              </w:rPr>
+            </w:pPr>
+            <w:r>
+              <w:rPr>
+                <w:rFonts w:cs="Arial" w:ascii="Arial" w:hAnsi="Arial"/>
+                <w:sz w:val="18"/>
+                <w:szCs w:val="18"/>
+              </w:rPr>
+              <w:t>Lehimleme Ekipmanları</w:t>
+            </w:r>
+          </w:p>
+        </w:tc>
+        <w:tc>
+          <w:tcPr>
+            <w:tcW w:w="4205" w:type="dxa"/>
+            <w:tcBorders>
+              <w:left w:val="single" w:sz="4" w:space="0" w:color="000000"/>
+              <w:bottom w:val="single" w:sz="4" w:space="0" w:color="000000"/>
+              <w:right w:val="single" w:sz="4" w:space="0" w:color="000000"/>
+            </w:tcBorders>
+            <w:vAlign w:val="center"/>
+          </w:tcPr>
+          <w:p>
+            <w:pPr>
+              <w:pStyle w:val="Normal"/>
+              <w:widowControl w:val="false"/>
+              <w:spacing w:before="280" w:after="119"/>
+              <w:contextualSpacing/>
+              <w:rPr>
+                <w:rFonts w:ascii="Arial" w:hAnsi="Arial" w:cs="Arial"/>
+                <w:sz w:val="18"/>
+                <w:szCs w:val="18"/>
+              </w:rPr>
+            </w:pPr>
+            <w:r>
+              <w:rPr>
+                <w:rFonts w:cs="Arial" w:ascii="Arial" w:hAnsi="Arial"/>
+                <w:sz w:val="18"/>
+                <w:szCs w:val="18"/>
+              </w:rPr>
+              <w:t>Projenin gerçekleştirilmesi sırasında kullanılacaktır.</w:t>
+            </w:r>
+          </w:p>
+        </w:tc>
+      </w:tr>
+      <w:tr>
+        <w:trPr>
+          <w:trHeight w:val="507" w:hRule="atLeast"/>
+        </w:trPr>
+        <w:tc>
+          <w:tcPr>
+            <w:tcW w:w="4591" w:type="dxa"/>
+            <w:tcBorders>
+              <w:left w:val="single" w:sz="4" w:space="0" w:color="000000"/>
+              <w:bottom w:val="single" w:sz="4" w:space="0" w:color="000000"/>
+              <w:right w:val="single" w:sz="4" w:space="0" w:color="000000"/>
+            </w:tcBorders>
+            <w:vAlign w:val="center"/>
+          </w:tcPr>
+          <w:p>
+            <w:pPr>
+              <w:pStyle w:val="Normal"/>
+              <w:widowControl w:val="false"/>
+              <w:spacing w:before="280" w:after="119"/>
+              <w:contextualSpacing/>
+              <w:rPr>
+                <w:rFonts w:ascii="Arial" w:hAnsi="Arial" w:cs="Arial"/>
+                <w:sz w:val="18"/>
+                <w:szCs w:val="18"/>
+              </w:rPr>
+            </w:pPr>
+            <w:r>
+              <w:rPr>
+                <w:rFonts w:cs="Arial" w:ascii="Arial" w:hAnsi="Arial"/>
+                <w:sz w:val="18"/>
+                <w:szCs w:val="18"/>
+              </w:rPr>
+              <w:t>Kablolama ekipmanları, pense, yan keski, kablo soyucu gibi araçlar</w:t>
+            </w:r>
+          </w:p>
+        </w:tc>
+        <w:tc>
+          <w:tcPr>
+            <w:tcW w:w="4205" w:type="dxa"/>
+            <w:tcBorders>
+              <w:left w:val="single" w:sz="4" w:space="0" w:color="000000"/>
+              <w:bottom w:val="single" w:sz="4" w:space="0" w:color="000000"/>
+              <w:right w:val="single" w:sz="4" w:space="0" w:color="000000"/>
+            </w:tcBorders>
+            <w:vAlign w:val="center"/>
+          </w:tcPr>
+          <w:p>
+            <w:pPr>
+              <w:pStyle w:val="Normal"/>
+              <w:widowControl w:val="false"/>
+              <w:spacing w:before="280" w:after="119"/>
+              <w:contextualSpacing/>
+              <w:rPr>
+                <w:rFonts w:ascii="Arial" w:hAnsi="Arial" w:cs="Arial"/>
+                <w:sz w:val="18"/>
+                <w:szCs w:val="18"/>
+              </w:rPr>
+            </w:pPr>
+            <w:r>
+              <w:rPr>
+                <w:rFonts w:cs="Arial" w:ascii="Arial" w:hAnsi="Arial"/>
+                <w:sz w:val="18"/>
+                <w:szCs w:val="18"/>
+              </w:rPr>
+              <w:t>Projenin gerçekleştirilmesi sırasında kullanılacaktır.</w:t>
+            </w:r>
+          </w:p>
+        </w:tc>
+      </w:tr>
+      <w:tr>
+        <w:trPr>
+          <w:trHeight w:val="507" w:hRule="atLeast"/>
+        </w:trPr>
+        <w:tc>
+          <w:tcPr>
+            <w:tcW w:w="4591" w:type="dxa"/>
+            <w:tcBorders>
+              <w:left w:val="single" w:sz="4" w:space="0" w:color="000000"/>
+              <w:bottom w:val="single" w:sz="4" w:space="0" w:color="000000"/>
+              <w:right w:val="single" w:sz="4" w:space="0" w:color="000000"/>
+            </w:tcBorders>
+            <w:vAlign w:val="center"/>
+          </w:tcPr>
+          <w:p>
+            <w:pPr>
+              <w:pStyle w:val="Normal"/>
+              <w:widowControl w:val="false"/>
+              <w:spacing w:before="280" w:after="119"/>
+              <w:contextualSpacing/>
+              <w:rPr>
+                <w:rFonts w:ascii="Arial" w:hAnsi="Arial" w:cs="Arial"/>
+                <w:sz w:val="18"/>
+                <w:szCs w:val="18"/>
+              </w:rPr>
+            </w:pPr>
+            <w:r>
+              <w:rPr>
+                <w:rFonts w:cs="Arial" w:ascii="Arial" w:hAnsi="Arial"/>
+                <w:sz w:val="18"/>
+                <w:szCs w:val="18"/>
+              </w:rPr>
+              <w:t>Güvenlik Ekipmanları</w:t>
+            </w:r>
+          </w:p>
+        </w:tc>
+        <w:tc>
+          <w:tcPr>
+            <w:tcW w:w="4205" w:type="dxa"/>
+            <w:tcBorders>
+              <w:left w:val="single" w:sz="4" w:space="0" w:color="000000"/>
+              <w:bottom w:val="single" w:sz="4" w:space="0" w:color="000000"/>
+              <w:right w:val="single" w:sz="4" w:space="0" w:color="000000"/>
+            </w:tcBorders>
+            <w:vAlign w:val="center"/>
+          </w:tcPr>
+          <w:p>
+            <w:pPr>
+              <w:pStyle w:val="Normal"/>
+              <w:widowControl w:val="false"/>
+              <w:spacing w:before="280" w:after="119"/>
+              <w:contextualSpacing/>
+              <w:rPr>
+                <w:rFonts w:ascii="Arial" w:hAnsi="Arial" w:cs="Arial"/>
+                <w:sz w:val="18"/>
+                <w:szCs w:val="18"/>
+              </w:rPr>
+            </w:pPr>
+            <w:r>
+              <w:rPr>
+                <w:rFonts w:cs="Arial" w:ascii="Arial" w:hAnsi="Arial"/>
+                <w:sz w:val="18"/>
+                <w:szCs w:val="18"/>
+              </w:rPr>
+              <w:t>Güvenli çalışma ortamını sağlamak amacıyla kullanılacaktır.</w:t>
             </w:r>
           </w:p>
         </w:tc>
@@ -15680,35 +15627,58 @@
         <w:spacing w:before="0" w:after="0"/>
         <w:contextualSpacing/>
         <w:jc w:val="both"/>
-        <w:rPr/>
-      </w:pPr>
-      <w:r>
-        <w:rPr>
-          <w:rFonts w:ascii="Arial" w:hAnsi="Arial"/>
-          <w:b/>
-          <w:bCs/>
+        <w:rPr>
+          <w:rFonts w:ascii="Arial" w:hAnsi="Arial" w:cs="Arial"/>
           <w:sz w:val="16"/>
           <w:szCs w:val="16"/>
         </w:rPr>
-        <w:t xml:space="preserve"> </w:t>
-      </w:r>
-      <w:r>
-        <w:rPr>
-          <w:rFonts w:ascii="Arial" w:hAnsi="Arial"/>
-          <w:b/>
-          <w:bCs/>
-          <w:sz w:val="16"/>
-          <w:szCs w:val="16"/>
-        </w:rPr>
-        <w:t xml:space="preserve">(*) </w:t>
-      </w:r>
+      </w:pPr>
       <w:r>
         <w:rPr>
           <w:rFonts w:cs="Arial" w:ascii="Arial" w:hAnsi="Arial"/>
           <w:sz w:val="16"/>
           <w:szCs w:val="16"/>
         </w:rPr>
-        <w:t>Tablodaki satırlar gerektiği kadar genişletilebilir ve çoğaltılabilir.</w:t>
+      </w:r>
+    </w:p>
+    <w:p>
+      <w:pPr>
+        <w:pStyle w:val="WWNormalWeb1"/>
+        <w:spacing w:before="0" w:after="0"/>
+        <w:contextualSpacing/>
+        <w:jc w:val="both"/>
+        <w:rPr>
+          <w:rFonts w:ascii="Arial" w:hAnsi="Arial" w:cs="Arial"/>
+          <w:sz w:val="16"/>
+          <w:szCs w:val="16"/>
+        </w:rPr>
+      </w:pPr>
+      <w:r>
+        <w:rPr>
+          <w:rFonts w:cs="Arial" w:ascii="Arial" w:hAnsi="Arial"/>
+          <w:sz w:val="16"/>
+          <w:szCs w:val="16"/>
+        </w:rPr>
+      </w:r>
+    </w:p>
+    <w:p>
+      <w:pPr>
+        <w:pStyle w:val="WWNormalWeb1"/>
+        <w:spacing w:before="0" w:after="0"/>
+        <w:contextualSpacing/>
+        <w:jc w:val="both"/>
+        <w:rPr>
+          <w:rFonts w:ascii="Arial" w:hAnsi="Arial" w:cs="Arial"/>
+          <w:sz w:val="16"/>
+          <w:szCs w:val="16"/>
+        </w:rPr>
+      </w:pPr>
+      <w:r>
+        <w:rPr>
+          <w:rFonts w:cs="Arial" w:ascii="Arial" w:hAnsi="Arial"/>
+          <w:sz w:val="16"/>
+          <w:szCs w:val="16"/>
+        </w:rPr>
       </w:r>
     </w:p>
     <w:p>
@@ -15760,70 +15730,6 @@
           <w:szCs w:val="18"/>
         </w:rPr>
         <w:t>YAYGIN ETKİ</w:t>
-      </w:r>
-    </w:p>
-    <w:p>
-      <w:pPr>
-        <w:pStyle w:val="WWNormalWeb1"/>
-        <w:tabs>
-          <w:tab w:val="clear" w:pos="708"/>
-          <w:tab w:val="left" w:pos="426" w:leader="none"/>
-        </w:tabs>
-        <w:spacing w:before="0" w:after="0"/>
-        <w:jc w:val="both"/>
-        <w:rPr>
-          <w:rFonts w:ascii="Arial" w:hAnsi="Arial" w:cs="Arial"/>
-          <w:b/>
-          <w:b/>
-          <w:bCs/>
-          <w:sz w:val="16"/>
-          <w:szCs w:val="16"/>
-        </w:rPr>
-      </w:pPr>
-      <w:r>
-        <w:rPr>
-          <w:rFonts w:cs="Arial" w:ascii="Arial" w:hAnsi="Arial"/>
-          <w:b/>
-          <w:bCs/>
-          <w:sz w:val="16"/>
-          <w:szCs w:val="16"/>
-        </w:rPr>
-      </w:r>
-    </w:p>
-    <w:p>
-      <w:pPr>
-        <w:pStyle w:val="Normal"/>
-        <w:widowControl/>
-        <w:ind w:left="0" w:right="275" w:hanging="284"/>
-        <w:jc w:val="both"/>
-        <w:rPr/>
-      </w:pPr>
-      <w:r>
-        <w:rPr>
-          <w:rFonts w:cs="Arial" w:ascii="Arial" w:hAnsi="Arial"/>
-          <w:color w:val="000000"/>
-          <w:sz w:val="18"/>
-          <w:szCs w:val="24"/>
-        </w:rPr>
-        <w:t xml:space="preserve">      </w:t>
-      </w:r>
-      <w:r>
-        <w:rPr>
-          <w:rFonts w:cs="Arial" w:ascii="Arial" w:hAnsi="Arial"/>
-          <w:color w:val="000000"/>
-          <w:sz w:val="18"/>
-          <w:szCs w:val="24"/>
-        </w:rPr>
-        <w:t xml:space="preserve">Önerilen çalışma başarıyla gerçekleştirildiği takdirde araştırmadan elde edilmesi öngörülen ve beklenen yaygın etkilerin neler olabileceği, diğer bir ifadeyle yapılan araştırmadan ne gibi çıktı, sonuç ve etkilerin elde edileceği </w:t>
-      </w:r>
-      <w:r>
-        <w:rPr>
-          <w:rFonts w:cs="Arial" w:ascii="Arial" w:hAnsi="Arial"/>
-          <w:bCs/>
-          <w:sz w:val="18"/>
-          <w:szCs w:val="18"/>
-        </w:rPr>
-        <w:t>aşağıdaki tabloda verilir.</w:t>
       </w:r>
     </w:p>
     <w:p>
@@ -16041,11 +15947,13 @@
               <w:right w:val="single" w:sz="4" w:space="0" w:color="000000"/>
             </w:tcBorders>
             <w:shd w:fill="FFFFFF" w:val="clear"/>
+            <w:vAlign w:val="center"/>
           </w:tcPr>
           <w:p>
             <w:pPr>
               <w:pStyle w:val="Normal"/>
               <w:widowControl w:val="false"/>
+              <w:jc w:val="left"/>
               <w:rPr>
                 <w:rFonts w:ascii="Arial" w:hAnsi="Arial" w:cs="Arial"/>
                 <w:sz w:val="18"/>
@@ -16058,6 +15966,7 @@
                 <w:sz w:val="18"/>
                 <w:szCs w:val="18"/>
               </w:rPr>
+              <w:t>İzlenen yolu, adımları, yenilikleri açıklayan bir makale yazılması.</w:t>
             </w:r>
           </w:p>
         </w:tc>
@@ -16140,11 +16049,13 @@
               <w:right w:val="single" w:sz="4" w:space="0" w:color="000000"/>
             </w:tcBorders>
             <w:shd w:fill="FFFFFF" w:val="clear"/>
+            <w:vAlign w:val="center"/>
           </w:tcPr>
           <w:p>
             <w:pPr>
               <w:pStyle w:val="Normal"/>
               <w:widowControl w:val="false"/>
+              <w:jc w:val="left"/>
               <w:rPr>
                 <w:rFonts w:ascii="Arial" w:hAnsi="Arial" w:cs="Arial"/>
                 <w:sz w:val="18"/>
@@ -16157,6 +16068,7 @@
                 <w:sz w:val="18"/>
                 <w:szCs w:val="18"/>
               </w:rPr>
+              <w:t>Tasarımı yapılan ürünün prototipini üretilmesi. Patent haklarının araştırılması ile ülkemize katkısının incelenmesi. Konuya ilgisi olan araştırmacılara izlenecek bir yol haritası oluşturulması.</w:t>
             </w:r>
           </w:p>
         </w:tc>
@@ -17630,7 +17542,7 @@
         </w:rPr>
         <w:t xml:space="preserve">[5] </w:t>
       </w:r>
-      <w:hyperlink r:id="rId17">
+      <w:hyperlink r:id="rId18">
         <w:r>
           <w:rPr>
             <w:rStyle w:val="NternetBalants"/>
@@ -17804,8 +17716,8 @@
       </w:r>
     </w:p>
     <w:sectPr>
-      <w:headerReference w:type="default" r:id="rId18"/>
-      <w:footerReference w:type="default" r:id="rId19"/>
+      <w:headerReference w:type="default" r:id="rId19"/>
+      <w:footerReference w:type="default" r:id="rId20"/>
       <w:type w:val="nextPage"/>
       <w:pgSz w:w="11906" w:h="16838"/>
       <w:pgMar w:left="1418" w:right="1418" w:gutter="0" w:header="709" w:top="1418" w:footer="709" w:bottom="1418"/>
@@ -17897,7 +17809,7 @@
           </w:r>
           <w:r>
             <w:rPr/>
-            <w:t>9</w:t>
+            <w:t>3</w:t>
           </w:r>
           <w:r>
             <w:rPr/>
@@ -18121,7 +18033,7 @@
           </w:r>
           <w:r>
             <w:rPr/>
-            <w:t>13</w:t>
+            <w:t>14</w:t>
           </w:r>
           <w:r>
             <w:rPr/>
@@ -18214,7 +18126,7 @@
               <wp:extent cx="5787390" cy="4445"/>
               <wp:effectExtent l="19685" t="19685" r="45720" b="45085"/>
               <wp:wrapNone/>
-              <wp:docPr id="21" name="AutoShape 1"/>
+              <wp:docPr id="22" name="AutoShape 1"/>
               <a:graphic xmlns:a="http://schemas.openxmlformats.org/drawingml/2006/main">
                 <a:graphicData uri="http://schemas.microsoft.com/office/word/2010/wordprocessingShape">
                   <wps:wsp>
@@ -18228,9 +18140,9 @@
                         <a:avLst/>
                         <a:gdLst>
                           <a:gd name="textAreaLeft" fmla="*/ 0 w 3281040"/>
-                          <a:gd name="textAreaRight" fmla="*/ 3285720 w 3281040"/>
+                          <a:gd name="textAreaRight" fmla="*/ 3286800 w 3281040"/>
                           <a:gd name="textAreaTop" fmla="*/ 0 h 2520"/>
-                          <a:gd name="textAreaBottom" fmla="*/ 10080 h 2520"/>
+                          <a:gd name="textAreaBottom" fmla="*/ 14760 h 2520"/>
                         </a:gdLst>
                         <a:ahLst/>
                         <a:rect l="textAreaLeft" t="textAreaTop" r="textAreaRight" b="textAreaBottom"/>
@@ -18342,7 +18254,7 @@
               <wp:extent cx="5787390" cy="4445"/>
               <wp:effectExtent l="19685" t="19685" r="45720" b="45085"/>
               <wp:wrapNone/>
-              <wp:docPr id="22" name="AutoShape 1"/>
+              <wp:docPr id="23" name="AutoShape 1"/>
               <a:graphic xmlns:a="http://schemas.openxmlformats.org/drawingml/2006/main">
                 <a:graphicData uri="http://schemas.microsoft.com/office/word/2010/wordprocessingShape">
                   <wps:wsp>
@@ -18356,9 +18268,9 @@
                         <a:avLst/>
                         <a:gdLst>
                           <a:gd name="textAreaLeft" fmla="*/ 0 w 3281040"/>
-                          <a:gd name="textAreaRight" fmla="*/ 3285720 w 3281040"/>
+                          <a:gd name="textAreaRight" fmla="*/ 3286800 w 3281040"/>
                           <a:gd name="textAreaTop" fmla="*/ 0 h 2520"/>
-                          <a:gd name="textAreaBottom" fmla="*/ 10080 h 2520"/>
+                          <a:gd name="textAreaBottom" fmla="*/ 14760 h 2520"/>
                         </a:gdLst>
                         <a:ahLst/>
                         <a:rect l="textAreaLeft" t="textAreaTop" r="textAreaRight" b="textAreaBottom"/>
@@ -18459,7 +18371,7 @@
       <mc:AlternateContent>
         <mc:Choice Requires="wps">
           <w:drawing>
-            <wp:anchor behindDoc="1" distT="19685" distB="45085" distL="19685" distR="45720" simplePos="0" locked="0" layoutInCell="0" allowOverlap="1" relativeHeight="13">
+            <wp:anchor behindDoc="1" distT="19685" distB="45085" distL="19685" distR="45720" simplePos="0" locked="0" layoutInCell="0" allowOverlap="1" relativeHeight="14">
               <wp:simplePos x="0" y="0"/>
               <wp:positionH relativeFrom="column">
                 <wp:posOffset>-45085</wp:posOffset>
@@ -18470,7 +18382,7 @@
               <wp:extent cx="5787390" cy="4445"/>
               <wp:effectExtent l="19685" t="19685" r="45720" b="45085"/>
               <wp:wrapNone/>
-              <wp:docPr id="23" name="AutoShape 1"/>
+              <wp:docPr id="24" name="AutoShape 1"/>
               <a:graphic xmlns:a="http://schemas.openxmlformats.org/drawingml/2006/main">
                 <a:graphicData uri="http://schemas.microsoft.com/office/word/2010/wordprocessingShape">
                   <wps:wsp>
@@ -18484,9 +18396,9 @@
                         <a:avLst/>
                         <a:gdLst>
                           <a:gd name="textAreaLeft" fmla="*/ 0 w 3281040"/>
-                          <a:gd name="textAreaRight" fmla="*/ 3285720 w 3281040"/>
+                          <a:gd name="textAreaRight" fmla="*/ 3286800 w 3281040"/>
                           <a:gd name="textAreaTop" fmla="*/ 0 h 2520"/>
-                          <a:gd name="textAreaBottom" fmla="*/ 10080 h 2520"/>
+                          <a:gd name="textAreaBottom" fmla="*/ 14760 h 2520"/>
                         </a:gdLst>
                         <a:ahLst/>
                         <a:rect l="textAreaLeft" t="textAreaTop" r="textAreaRight" b="textAreaBottom"/>
@@ -19747,7 +19659,7 @@
     <w:pPr>
       <w:widowControl w:val="false"/>
       <w:suppressAutoHyphens w:val="true"/>
-      <w:overflowPunct w:val="false"/>
+      <w:overflowPunct w:val="true"/>
       <w:bidi w:val="0"/>
       <w:spacing w:before="0" w:after="0"/>
       <w:jc w:val="left"/>
@@ -20207,7 +20119,7 @@
     <w:pPr>
       <w:widowControl/>
       <w:suppressAutoHyphens w:val="true"/>
-      <w:overflowPunct w:val="false"/>
+      <w:overflowPunct w:val="true"/>
       <w:bidi w:val="0"/>
       <w:spacing w:before="0" w:after="0"/>
       <w:jc w:val="left"/>

--- a/Application/ek-1_2209-a_arastirma_onerisi_formu_28.09.2022.docx
+++ b/Application/ek-1_2209-a_arastirma_onerisi_formu_28.09.2022.docx
@@ -1062,6 +1062,28 @@
                 <w:t>Ümit ŞENTÜRK</w:t>
               </w:r>
             </w:hyperlink>
+            <w:r>
+              <w:rPr>
+                <w:rStyle w:val="NternetBalants"/>
+                <w:rFonts w:ascii="Arial" w:hAnsi="Arial"/>
+                <w:b w:val="false"/>
+                <w:bCs w:val="false"/>
+                <w:i w:val="false"/>
+                <w:iCs w:val="false"/>
+                <w:caps w:val="false"/>
+                <w:smallCaps w:val="false"/>
+                <w:strike w:val="false"/>
+                <w:dstrike w:val="false"/>
+                <w:color w:val="000000"/>
+                <w:spacing w:val="0"/>
+                <w:sz w:val="18"/>
+                <w:szCs w:val="18"/>
+                <w:u w:val="none"/>
+                <w:effect w:val="none"/>
+                <w:shd w:fill="auto" w:val="clear"/>
+              </w:rPr>
+              <w:t>tc 24415433130</w:t>
+            </w:r>
           </w:p>
         </w:tc>
       </w:tr>
@@ -1516,25 +1538,7 @@
                 <w:sz w:val="18"/>
                 <w:szCs w:val="18"/>
               </w:rPr>
-              <w:t>Hesap yapan makinelerin tasarlanmasının başından bu yana çok şey çok hızlı şekilde gelişmiştir ve gelişmeye devam e</w:t>
-            </w:r>
-            <w:r>
-              <w:rPr>
-                <w:rFonts w:cs="Arial" w:ascii="Arial" w:hAnsi="Arial"/>
-                <w:color w:val="000000"/>
-                <w:sz w:val="18"/>
-                <w:szCs w:val="18"/>
-              </w:rPr>
-              <w:t>t</w:t>
-            </w:r>
-            <w:r>
-              <w:rPr>
-                <w:rFonts w:cs="Arial" w:ascii="Arial" w:hAnsi="Arial"/>
-                <w:color w:val="000000"/>
-                <w:sz w:val="18"/>
-                <w:szCs w:val="18"/>
-              </w:rPr>
-              <w:t xml:space="preserve">miştir. İşlemciler ve mikroişlemciler her geçen gün hızlanmıştır. Hızlanmanın yanı sıra teknoloji de küçülmüştür. Transistör boyutları nanometreler seviyelerine gelmiştir. Gordon Moore bu hızlanma ve küçülmenin oranını 1965 yılında öngörmüştür </w:t>
+              <w:t xml:space="preserve">Hesap yapan makinelerin tasarlanmasının başından bu yana çok şey çok hızlı şekilde gelişmiştir ve gelişmeye devam etmiştir. İşlemciler ve mikroişlemciler her geçen gün hızlanmıştır. Hızlanmanın yanı sıra teknoloji de küçülmüştür. Transistör boyutları nanometreler seviyelerine gelmiştir. Gordon Moore bu hızlanma ve küçülmenin oranını 1965 yılında öngörmüştür </w:t>
             </w:r>
             <w:r>
               <w:rPr>
@@ -13147,7 +13151,23 @@
                 <w:sz w:val="18"/>
                 <w:szCs w:val="18"/>
               </w:rPr>
-              <w:t>0-1 Ay</w:t>
+              <w:t>0-</w:t>
+            </w:r>
+            <w:r>
+              <w:rPr>
+                <w:rFonts w:cs="Arial" w:ascii="Arial" w:hAnsi="Arial"/>
+                <w:sz w:val="18"/>
+                <w:szCs w:val="18"/>
+              </w:rPr>
+              <w:t>2</w:t>
+            </w:r>
+            <w:r>
+              <w:rPr>
+                <w:rFonts w:cs="Arial" w:ascii="Arial" w:hAnsi="Arial"/>
+                <w:sz w:val="18"/>
+                <w:szCs w:val="18"/>
+              </w:rPr>
+              <w:t xml:space="preserve"> Ay</w:t>
             </w:r>
           </w:p>
         </w:tc>
@@ -13321,7 +13341,31 @@
                 <w:sz w:val="18"/>
                 <w:szCs w:val="18"/>
               </w:rPr>
-              <w:t>1-2 Ay</w:t>
+              <w:t>2</w:t>
+            </w:r>
+            <w:r>
+              <w:rPr>
+                <w:rFonts w:cs="Arial" w:ascii="Arial" w:hAnsi="Arial"/>
+                <w:sz w:val="18"/>
+                <w:szCs w:val="18"/>
+              </w:rPr>
+              <w:t>-</w:t>
+            </w:r>
+            <w:r>
+              <w:rPr>
+                <w:rFonts w:cs="Arial" w:ascii="Arial" w:hAnsi="Arial"/>
+                <w:sz w:val="18"/>
+                <w:szCs w:val="18"/>
+              </w:rPr>
+              <w:t>4</w:t>
+            </w:r>
+            <w:r>
+              <w:rPr>
+                <w:rFonts w:cs="Arial" w:ascii="Arial" w:hAnsi="Arial"/>
+                <w:sz w:val="18"/>
+                <w:szCs w:val="18"/>
+              </w:rPr>
+              <w:t xml:space="preserve"> Ay</w:t>
             </w:r>
           </w:p>
         </w:tc>
@@ -13491,7 +13535,31 @@
                 <w:sz w:val="18"/>
                 <w:szCs w:val="18"/>
               </w:rPr>
-              <w:t>2-3 Ay</w:t>
+              <w:t>4</w:t>
+            </w:r>
+            <w:r>
+              <w:rPr>
+                <w:rFonts w:cs="Arial" w:ascii="Arial" w:hAnsi="Arial"/>
+                <w:sz w:val="18"/>
+                <w:szCs w:val="18"/>
+              </w:rPr>
+              <w:t>-</w:t>
+            </w:r>
+            <w:r>
+              <w:rPr>
+                <w:rFonts w:cs="Arial" w:ascii="Arial" w:hAnsi="Arial"/>
+                <w:sz w:val="18"/>
+                <w:szCs w:val="18"/>
+              </w:rPr>
+              <w:t xml:space="preserve">6 </w:t>
+            </w:r>
+            <w:r>
+              <w:rPr>
+                <w:rFonts w:cs="Arial" w:ascii="Arial" w:hAnsi="Arial"/>
+                <w:sz w:val="18"/>
+                <w:szCs w:val="18"/>
+              </w:rPr>
+              <w:t>Ay</w:t>
             </w:r>
           </w:p>
         </w:tc>
@@ -13664,7 +13732,15 @@
                 <w:sz w:val="18"/>
                 <w:szCs w:val="18"/>
               </w:rPr>
-              <w:t>3-4.5 Ay</w:t>
+              <w:t>6-8</w:t>
+            </w:r>
+            <w:r>
+              <w:rPr>
+                <w:rFonts w:cs="Arial" w:ascii="Arial" w:hAnsi="Arial"/>
+                <w:sz w:val="18"/>
+                <w:szCs w:val="18"/>
+              </w:rPr>
+              <w:t xml:space="preserve"> Ay</w:t>
             </w:r>
           </w:p>
         </w:tc>
@@ -13834,7 +13910,15 @@
                 <w:sz w:val="18"/>
                 <w:szCs w:val="18"/>
               </w:rPr>
-              <w:t>4.5-5 Ay</w:t>
+              <w:t>8-10</w:t>
+            </w:r>
+            <w:r>
+              <w:rPr>
+                <w:rFonts w:cs="Arial" w:ascii="Arial" w:hAnsi="Arial"/>
+                <w:sz w:val="18"/>
+                <w:szCs w:val="18"/>
+              </w:rPr>
+              <w:t xml:space="preserve"> Ay</w:t>
             </w:r>
           </w:p>
         </w:tc>
@@ -14008,7 +14092,15 @@
                 <w:sz w:val="18"/>
                 <w:szCs w:val="18"/>
               </w:rPr>
-              <w:t>5-6 Ay</w:t>
+              <w:t>10-12</w:t>
+            </w:r>
+            <w:r>
+              <w:rPr>
+                <w:rFonts w:cs="Arial" w:ascii="Arial" w:hAnsi="Arial"/>
+                <w:sz w:val="18"/>
+                <w:szCs w:val="18"/>
+              </w:rPr>
+              <w:t xml:space="preserve"> Ay</w:t>
             </w:r>
           </w:p>
         </w:tc>
@@ -15966,7 +16058,23 @@
                 <w:sz w:val="18"/>
                 <w:szCs w:val="18"/>
               </w:rPr>
-              <w:t>İzlenen yolu, adımları, yenilikleri açıklayan bir makale yazılması.</w:t>
+              <w:t xml:space="preserve">İzlenen yolu, adımları, yenilikleri açıklayan bir </w:t>
+            </w:r>
+            <w:r>
+              <w:rPr>
+                <w:rFonts w:cs="Arial" w:ascii="Arial" w:hAnsi="Arial"/>
+                <w:sz w:val="18"/>
+                <w:szCs w:val="18"/>
+              </w:rPr>
+              <w:t xml:space="preserve">bildiri veya </w:t>
+            </w:r>
+            <w:r>
+              <w:rPr>
+                <w:rFonts w:cs="Arial" w:ascii="Arial" w:hAnsi="Arial"/>
+                <w:sz w:val="18"/>
+                <w:szCs w:val="18"/>
+              </w:rPr>
+              <w:t>makale yazılması.</w:t>
             </w:r>
           </w:p>
         </w:tc>
@@ -16431,11 +16539,13 @@
               <w:left w:val="single" w:sz="2" w:space="0" w:color="000000"/>
               <w:bottom w:val="single" w:sz="2" w:space="0" w:color="000000"/>
             </w:tcBorders>
+            <w:vAlign w:val="center"/>
           </w:tcPr>
           <w:p>
             <w:pPr>
               <w:pStyle w:val="Tabloerii"/>
               <w:widowControl w:val="false"/>
+              <w:jc w:val="center"/>
               <w:rPr>
                 <w:rFonts w:ascii="Arial" w:hAnsi="Arial" w:cs="Arial"/>
                 <w:sz w:val="18"/>
@@ -16448,6 +16558,7 @@
                 <w:sz w:val="18"/>
                 <w:szCs w:val="18"/>
               </w:rPr>
+              <w:t>6000</w:t>
             </w:r>
           </w:p>
         </w:tc>
@@ -16459,11 +16570,13 @@
               <w:bottom w:val="single" w:sz="2" w:space="0" w:color="000000"/>
               <w:right w:val="single" w:sz="2" w:space="0" w:color="000000"/>
             </w:tcBorders>
+            <w:vAlign w:val="center"/>
           </w:tcPr>
           <w:p>
             <w:pPr>
               <w:pStyle w:val="Tabloerii"/>
               <w:widowControl w:val="false"/>
+              <w:jc w:val="center"/>
               <w:rPr>
                 <w:rFonts w:ascii="Arial" w:hAnsi="Arial" w:cs="Arial"/>
                 <w:sz w:val="18"/>
@@ -16476,6 +16589,7 @@
                 <w:sz w:val="18"/>
                 <w:szCs w:val="18"/>
               </w:rPr>
+              <w:t>Tasarlanan devre üzerindeki tüm entegre devrelerin (zamanlayıcı devre, dirençler, kapasitörler, ledler, kablolar ve kablolama ekipmanları, anahtar veya switchler, mantık kapıları, toplama devreleri, kaydediciler, flipfloplar, multiplexerlar, bufferlar, ram, rom veya eeprom modülleri, transistörler ve diğer entegrelerin) satın alım yapılması</w:t>
             </w:r>
           </w:p>
         </w:tc>
@@ -16525,11 +16639,13 @@
               <w:left w:val="single" w:sz="2" w:space="0" w:color="000000"/>
               <w:bottom w:val="single" w:sz="2" w:space="0" w:color="000000"/>
             </w:tcBorders>
+            <w:vAlign w:val="center"/>
           </w:tcPr>
           <w:p>
             <w:pPr>
               <w:pStyle w:val="Tabloerii"/>
               <w:widowControl w:val="false"/>
+              <w:jc w:val="center"/>
               <w:rPr>
                 <w:rFonts w:ascii="Arial" w:hAnsi="Arial" w:cs="Arial"/>
                 <w:sz w:val="18"/>
@@ -16553,11 +16669,13 @@
               <w:bottom w:val="single" w:sz="2" w:space="0" w:color="000000"/>
               <w:right w:val="single" w:sz="2" w:space="0" w:color="000000"/>
             </w:tcBorders>
+            <w:vAlign w:val="center"/>
           </w:tcPr>
           <w:p>
             <w:pPr>
               <w:pStyle w:val="Tabloerii"/>
               <w:widowControl w:val="false"/>
+              <w:jc w:val="center"/>
               <w:rPr>
                 <w:rFonts w:ascii="Arial" w:hAnsi="Arial" w:cs="Arial"/>
                 <w:sz w:val="18"/>
@@ -16619,11 +16737,13 @@
               <w:left w:val="single" w:sz="2" w:space="0" w:color="000000"/>
               <w:bottom w:val="single" w:sz="2" w:space="0" w:color="000000"/>
             </w:tcBorders>
+            <w:vAlign w:val="center"/>
           </w:tcPr>
           <w:p>
             <w:pPr>
               <w:pStyle w:val="Tabloerii"/>
               <w:widowControl w:val="false"/>
+              <w:jc w:val="center"/>
               <w:rPr>
                 <w:rFonts w:ascii="Arial" w:hAnsi="Arial" w:cs="Arial"/>
                 <w:sz w:val="18"/>
@@ -16647,11 +16767,13 @@
               <w:bottom w:val="single" w:sz="2" w:space="0" w:color="000000"/>
               <w:right w:val="single" w:sz="2" w:space="0" w:color="000000"/>
             </w:tcBorders>
+            <w:vAlign w:val="center"/>
           </w:tcPr>
           <w:p>
             <w:pPr>
               <w:pStyle w:val="Tabloerii"/>
               <w:widowControl w:val="false"/>
+              <w:jc w:val="center"/>
               <w:rPr>
                 <w:rFonts w:ascii="Arial" w:hAnsi="Arial" w:cs="Arial"/>
                 <w:sz w:val="18"/>
@@ -16713,11 +16835,13 @@
               <w:left w:val="single" w:sz="2" w:space="0" w:color="000000"/>
               <w:bottom w:val="single" w:sz="2" w:space="0" w:color="000000"/>
             </w:tcBorders>
+            <w:vAlign w:val="center"/>
           </w:tcPr>
           <w:p>
             <w:pPr>
               <w:pStyle w:val="Tabloerii"/>
               <w:widowControl w:val="false"/>
+              <w:jc w:val="center"/>
               <w:rPr>
                 <w:rFonts w:ascii="Arial" w:hAnsi="Arial" w:cs="Arial"/>
                 <w:sz w:val="18"/>
@@ -16741,11 +16865,13 @@
               <w:bottom w:val="single" w:sz="2" w:space="0" w:color="000000"/>
               <w:right w:val="single" w:sz="2" w:space="0" w:color="000000"/>
             </w:tcBorders>
+            <w:vAlign w:val="center"/>
           </w:tcPr>
           <w:p>
             <w:pPr>
               <w:pStyle w:val="Tabloerii"/>
               <w:widowControl w:val="false"/>
+              <w:jc w:val="center"/>
               <w:rPr>
                 <w:rFonts w:ascii="Arial" w:hAnsi="Arial" w:cs="Arial"/>
                 <w:sz w:val="18"/>
@@ -16807,11 +16933,13 @@
               <w:left w:val="single" w:sz="2" w:space="0" w:color="000000"/>
               <w:bottom w:val="single" w:sz="2" w:space="0" w:color="000000"/>
             </w:tcBorders>
+            <w:vAlign w:val="center"/>
           </w:tcPr>
           <w:p>
             <w:pPr>
               <w:pStyle w:val="Tabloerii"/>
               <w:widowControl w:val="false"/>
+              <w:jc w:val="center"/>
               <w:rPr>
                 <w:rFonts w:ascii="Arial" w:hAnsi="Arial" w:cs="Arial"/>
                 <w:sz w:val="18"/>
@@ -16824,6 +16952,7 @@
                 <w:sz w:val="18"/>
                 <w:szCs w:val="18"/>
               </w:rPr>
+              <w:t>6000</w:t>
             </w:r>
           </w:p>
         </w:tc>
@@ -16835,11 +16964,13 @@
               <w:bottom w:val="single" w:sz="2" w:space="0" w:color="000000"/>
               <w:right w:val="single" w:sz="2" w:space="0" w:color="000000"/>
             </w:tcBorders>
+            <w:vAlign w:val="center"/>
           </w:tcPr>
           <w:p>
             <w:pPr>
               <w:pStyle w:val="Tabloerii"/>
               <w:widowControl w:val="false"/>
+              <w:jc w:val="center"/>
               <w:rPr>
                 <w:rFonts w:ascii="Arial" w:hAnsi="Arial" w:cs="Arial"/>
                 <w:sz w:val="18"/>
@@ -17079,6 +17210,121 @@
           <w:lang w:eastAsia="fr-FR"/>
         </w:rPr>
         <w:t xml:space="preserve"> </w:t>
+      </w:r>
+    </w:p>
+    <w:p>
+      <w:pPr>
+        <w:pStyle w:val="Normal"/>
+        <w:ind w:left="502" w:right="0" w:hanging="0"/>
+        <w:rPr>
+          <w:rFonts w:ascii="Arial" w:hAnsi="Arial" w:cs="Arial"/>
+          <w:b/>
+          <w:b/>
+          <w:sz w:val="22"/>
+          <w:szCs w:val="22"/>
+          <w:lang w:eastAsia="fr-FR"/>
+        </w:rPr>
+      </w:pPr>
+      <w:r>
+        <w:rPr>
+          <w:rFonts w:cs="Arial" w:ascii="Arial" w:hAnsi="Arial"/>
+          <w:b/>
+          <w:sz w:val="22"/>
+          <w:szCs w:val="22"/>
+          <w:lang w:eastAsia="fr-FR"/>
+        </w:rPr>
+      </w:r>
+    </w:p>
+    <w:p>
+      <w:pPr>
+        <w:pStyle w:val="Normal"/>
+        <w:ind w:left="502" w:right="0" w:hanging="0"/>
+        <w:rPr>
+          <w:rFonts w:ascii="Arial" w:hAnsi="Arial" w:cs="Arial"/>
+          <w:b/>
+          <w:b/>
+          <w:sz w:val="22"/>
+          <w:szCs w:val="22"/>
+          <w:lang w:eastAsia="fr-FR"/>
+        </w:rPr>
+      </w:pPr>
+      <w:r>
+        <w:rPr>
+          <w:rFonts w:cs="Arial" w:ascii="Arial" w:hAnsi="Arial"/>
+          <w:b/>
+          <w:sz w:val="22"/>
+          <w:szCs w:val="22"/>
+          <w:lang w:eastAsia="fr-FR"/>
+        </w:rPr>
+      </w:r>
+    </w:p>
+    <w:p>
+      <w:pPr>
+        <w:pStyle w:val="Normal"/>
+        <w:ind w:left="502" w:right="0" w:hanging="0"/>
+        <w:rPr>
+          <w:rFonts w:ascii="Arial" w:hAnsi="Arial" w:cs="Arial"/>
+          <w:b/>
+          <w:b/>
+          <w:sz w:val="22"/>
+          <w:szCs w:val="22"/>
+          <w:lang w:eastAsia="fr-FR"/>
+        </w:rPr>
+      </w:pPr>
+      <w:r>
+        <w:rPr>
+          <w:rFonts w:cs="Arial" w:ascii="Arial" w:hAnsi="Arial"/>
+          <w:b/>
+          <w:sz w:val="22"/>
+          <w:szCs w:val="22"/>
+          <w:lang w:eastAsia="fr-FR"/>
+        </w:rPr>
+      </w:r>
+    </w:p>
+    <w:p>
+      <w:pPr>
+        <w:pStyle w:val="Normal"/>
+        <w:ind w:left="502" w:right="0" w:hanging="0"/>
+        <w:rPr>
+          <w:rFonts w:ascii="Arial" w:hAnsi="Arial" w:cs="Arial"/>
+          <w:b/>
+          <w:b/>
+          <w:sz w:val="22"/>
+          <w:szCs w:val="22"/>
+          <w:lang w:eastAsia="fr-FR"/>
+        </w:rPr>
+      </w:pPr>
+      <w:r>
+        <w:rPr>
+          <w:rFonts w:cs="Arial" w:ascii="Arial" w:hAnsi="Arial"/>
+          <w:b/>
+          <w:sz w:val="22"/>
+          <w:szCs w:val="22"/>
+          <w:lang w:eastAsia="fr-FR"/>
+        </w:rPr>
+      </w:r>
+    </w:p>
+    <w:p>
+      <w:pPr>
+        <w:pStyle w:val="Normal"/>
+        <w:ind w:left="502" w:right="0" w:hanging="0"/>
+        <w:rPr>
+          <w:rFonts w:ascii="Arial" w:hAnsi="Arial" w:cs="Arial"/>
+          <w:b/>
+          <w:b/>
+          <w:sz w:val="22"/>
+          <w:szCs w:val="22"/>
+          <w:lang w:eastAsia="fr-FR"/>
+        </w:rPr>
+      </w:pPr>
+      <w:r>
+        <w:rPr>
+          <w:rFonts w:cs="Arial" w:ascii="Arial" w:hAnsi="Arial"/>
+          <w:b/>
+          <w:sz w:val="22"/>
+          <w:szCs w:val="22"/>
+          <w:lang w:eastAsia="fr-FR"/>
+        </w:rPr>
       </w:r>
     </w:p>
     <w:p>
@@ -17809,7 +18055,7 @@
           </w:r>
           <w:r>
             <w:rPr/>
-            <w:t>3</w:t>
+            <w:t>9</w:t>
           </w:r>
           <w:r>
             <w:rPr/>
@@ -18140,9 +18386,9 @@
                         <a:avLst/>
                         <a:gdLst>
                           <a:gd name="textAreaLeft" fmla="*/ 0 w 3281040"/>
-                          <a:gd name="textAreaRight" fmla="*/ 3286800 w 3281040"/>
+                          <a:gd name="textAreaRight" fmla="*/ 3287520 w 3281040"/>
                           <a:gd name="textAreaTop" fmla="*/ 0 h 2520"/>
-                          <a:gd name="textAreaBottom" fmla="*/ 14760 h 2520"/>
+                          <a:gd name="textAreaBottom" fmla="*/ 18720 h 2520"/>
                         </a:gdLst>
                         <a:ahLst/>
                         <a:rect l="textAreaLeft" t="textAreaTop" r="textAreaRight" b="textAreaBottom"/>
@@ -18268,9 +18514,9 @@
                         <a:avLst/>
                         <a:gdLst>
                           <a:gd name="textAreaLeft" fmla="*/ 0 w 3281040"/>
-                          <a:gd name="textAreaRight" fmla="*/ 3286800 w 3281040"/>
+                          <a:gd name="textAreaRight" fmla="*/ 3287520 w 3281040"/>
                           <a:gd name="textAreaTop" fmla="*/ 0 h 2520"/>
-                          <a:gd name="textAreaBottom" fmla="*/ 14760 h 2520"/>
+                          <a:gd name="textAreaBottom" fmla="*/ 18720 h 2520"/>
                         </a:gdLst>
                         <a:ahLst/>
                         <a:rect l="textAreaLeft" t="textAreaTop" r="textAreaRight" b="textAreaBottom"/>
@@ -18396,9 +18642,9 @@
                         <a:avLst/>
                         <a:gdLst>
                           <a:gd name="textAreaLeft" fmla="*/ 0 w 3281040"/>
-                          <a:gd name="textAreaRight" fmla="*/ 3286800 w 3281040"/>
+                          <a:gd name="textAreaRight" fmla="*/ 3287520 w 3281040"/>
                           <a:gd name="textAreaTop" fmla="*/ 0 h 2520"/>
-                          <a:gd name="textAreaBottom" fmla="*/ 14760 h 2520"/>
+                          <a:gd name="textAreaBottom" fmla="*/ 18720 h 2520"/>
                         </a:gdLst>
                         <a:ahLst/>
                         <a:rect l="textAreaLeft" t="textAreaTop" r="textAreaRight" b="textAreaBottom"/>

--- a/Application/ek-1_2209-a_arastirma_onerisi_formu_28.09.2022.docx
+++ b/Application/ek-1_2209-a_arastirma_onerisi_formu_28.09.2022.docx
@@ -752,7 +752,7 @@
     <w:p>
       <w:pPr>
         <w:pStyle w:val="Normal"/>
-        <w:ind w:left="0" w:right="-4" w:hanging="0"/>
+        <w:jc w:val="center"/>
         <w:rPr>
           <w:rFonts w:ascii="Arial" w:hAnsi="Arial" w:cs="Arial"/>
           <w:sz w:val="28"/>
@@ -760,11 +760,7 @@
         </w:rPr>
       </w:pPr>
       <w:r>
-        <w:rPr>
-          <w:rFonts w:cs="Arial" w:ascii="Arial" w:hAnsi="Arial"/>
-          <w:sz w:val="28"/>
-          <w:szCs w:val="28"/>
-        </w:rPr>
+        <w:rPr/>
       </w:r>
     </w:p>
     <w:p>
@@ -792,7 +788,7 @@
           <w:sz w:val="28"/>
           <w:szCs w:val="28"/>
         </w:rPr>
-        <w:t xml:space="preserve">… </w:t>
+        <w:t xml:space="preserve">2.  </w:t>
       </w:r>
       <w:r>
         <w:rPr>
@@ -1062,28 +1058,6 @@
                 <w:t>Ümit ŞENTÜRK</w:t>
               </w:r>
             </w:hyperlink>
-            <w:r>
-              <w:rPr>
-                <w:rStyle w:val="NternetBalants"/>
-                <w:rFonts w:ascii="Arial" w:hAnsi="Arial"/>
-                <w:b w:val="false"/>
-                <w:bCs w:val="false"/>
-                <w:i w:val="false"/>
-                <w:iCs w:val="false"/>
-                <w:caps w:val="false"/>
-                <w:smallCaps w:val="false"/>
-                <w:strike w:val="false"/>
-                <w:dstrike w:val="false"/>
-                <w:color w:val="000000"/>
-                <w:spacing w:val="0"/>
-                <w:sz w:val="18"/>
-                <w:szCs w:val="18"/>
-                <w:u w:val="none"/>
-                <w:effect w:val="none"/>
-                <w:shd w:fill="auto" w:val="clear"/>
-              </w:rPr>
-              <w:t>tc 24415433130</w:t>
-            </w:r>
           </w:p>
         </w:tc>
       </w:tr>
@@ -13151,23 +13125,7 @@
                 <w:sz w:val="18"/>
                 <w:szCs w:val="18"/>
               </w:rPr>
-              <w:t>0-</w:t>
-            </w:r>
-            <w:r>
-              <w:rPr>
-                <w:rFonts w:cs="Arial" w:ascii="Arial" w:hAnsi="Arial"/>
-                <w:sz w:val="18"/>
-                <w:szCs w:val="18"/>
-              </w:rPr>
-              <w:t>2</w:t>
-            </w:r>
-            <w:r>
-              <w:rPr>
-                <w:rFonts w:cs="Arial" w:ascii="Arial" w:hAnsi="Arial"/>
-                <w:sz w:val="18"/>
-                <w:szCs w:val="18"/>
-              </w:rPr>
-              <w:t xml:space="preserve"> Ay</w:t>
+              <w:t>0-2 Ay</w:t>
             </w:r>
           </w:p>
         </w:tc>
@@ -13341,31 +13299,7 @@
                 <w:sz w:val="18"/>
                 <w:szCs w:val="18"/>
               </w:rPr>
-              <w:t>2</w:t>
-            </w:r>
-            <w:r>
-              <w:rPr>
-                <w:rFonts w:cs="Arial" w:ascii="Arial" w:hAnsi="Arial"/>
-                <w:sz w:val="18"/>
-                <w:szCs w:val="18"/>
-              </w:rPr>
-              <w:t>-</w:t>
-            </w:r>
-            <w:r>
-              <w:rPr>
-                <w:rFonts w:cs="Arial" w:ascii="Arial" w:hAnsi="Arial"/>
-                <w:sz w:val="18"/>
-                <w:szCs w:val="18"/>
-              </w:rPr>
-              <w:t>4</w:t>
-            </w:r>
-            <w:r>
-              <w:rPr>
-                <w:rFonts w:cs="Arial" w:ascii="Arial" w:hAnsi="Arial"/>
-                <w:sz w:val="18"/>
-                <w:szCs w:val="18"/>
-              </w:rPr>
-              <w:t xml:space="preserve"> Ay</w:t>
+              <w:t>2-4 Ay</w:t>
             </w:r>
           </w:p>
         </w:tc>
@@ -13535,31 +13469,7 @@
                 <w:sz w:val="18"/>
                 <w:szCs w:val="18"/>
               </w:rPr>
-              <w:t>4</w:t>
-            </w:r>
-            <w:r>
-              <w:rPr>
-                <w:rFonts w:cs="Arial" w:ascii="Arial" w:hAnsi="Arial"/>
-                <w:sz w:val="18"/>
-                <w:szCs w:val="18"/>
-              </w:rPr>
-              <w:t>-</w:t>
-            </w:r>
-            <w:r>
-              <w:rPr>
-                <w:rFonts w:cs="Arial" w:ascii="Arial" w:hAnsi="Arial"/>
-                <w:sz w:val="18"/>
-                <w:szCs w:val="18"/>
-              </w:rPr>
-              <w:t xml:space="preserve">6 </w:t>
-            </w:r>
-            <w:r>
-              <w:rPr>
-                <w:rFonts w:cs="Arial" w:ascii="Arial" w:hAnsi="Arial"/>
-                <w:sz w:val="18"/>
-                <w:szCs w:val="18"/>
-              </w:rPr>
-              <w:t>Ay</w:t>
+              <w:t>4-6 Ay</w:t>
             </w:r>
           </w:p>
         </w:tc>
@@ -13732,15 +13642,7 @@
                 <w:sz w:val="18"/>
                 <w:szCs w:val="18"/>
               </w:rPr>
-              <w:t>6-8</w:t>
-            </w:r>
-            <w:r>
-              <w:rPr>
-                <w:rFonts w:cs="Arial" w:ascii="Arial" w:hAnsi="Arial"/>
-                <w:sz w:val="18"/>
-                <w:szCs w:val="18"/>
-              </w:rPr>
-              <w:t xml:space="preserve"> Ay</w:t>
+              <w:t>6-8 Ay</w:t>
             </w:r>
           </w:p>
         </w:tc>
@@ -13910,15 +13812,7 @@
                 <w:sz w:val="18"/>
                 <w:szCs w:val="18"/>
               </w:rPr>
-              <w:t>8-10</w:t>
-            </w:r>
-            <w:r>
-              <w:rPr>
-                <w:rFonts w:cs="Arial" w:ascii="Arial" w:hAnsi="Arial"/>
-                <w:sz w:val="18"/>
-                <w:szCs w:val="18"/>
-              </w:rPr>
-              <w:t xml:space="preserve"> Ay</w:t>
+              <w:t>8-10 Ay</w:t>
             </w:r>
           </w:p>
         </w:tc>
@@ -14092,15 +13986,7 @@
                 <w:sz w:val="18"/>
                 <w:szCs w:val="18"/>
               </w:rPr>
-              <w:t>10-12</w:t>
-            </w:r>
-            <w:r>
-              <w:rPr>
-                <w:rFonts w:cs="Arial" w:ascii="Arial" w:hAnsi="Arial"/>
-                <w:sz w:val="18"/>
-                <w:szCs w:val="18"/>
-              </w:rPr>
-              <w:t xml:space="preserve"> Ay</w:t>
+              <w:t>10-12 Ay</w:t>
             </w:r>
           </w:p>
         </w:tc>
@@ -16058,23 +15944,7 @@
                 <w:sz w:val="18"/>
                 <w:szCs w:val="18"/>
               </w:rPr>
-              <w:t xml:space="preserve">İzlenen yolu, adımları, yenilikleri açıklayan bir </w:t>
-            </w:r>
-            <w:r>
-              <w:rPr>
-                <w:rFonts w:cs="Arial" w:ascii="Arial" w:hAnsi="Arial"/>
-                <w:sz w:val="18"/>
-                <w:szCs w:val="18"/>
-              </w:rPr>
-              <w:t xml:space="preserve">bildiri veya </w:t>
-            </w:r>
-            <w:r>
-              <w:rPr>
-                <w:rFonts w:cs="Arial" w:ascii="Arial" w:hAnsi="Arial"/>
-                <w:sz w:val="18"/>
-                <w:szCs w:val="18"/>
-              </w:rPr>
-              <w:t>makale yazılması.</w:t>
+              <w:t>İzlenen yolu, adımları, yenilikleri açıklayan bir bildiri veya makale yazılması.</w:t>
             </w:r>
           </w:p>
         </w:tc>
@@ -18386,9 +18256,9 @@
                         <a:avLst/>
                         <a:gdLst>
                           <a:gd name="textAreaLeft" fmla="*/ 0 w 3281040"/>
-                          <a:gd name="textAreaRight" fmla="*/ 3287520 w 3281040"/>
+                          <a:gd name="textAreaRight" fmla="*/ 3287880 w 3281040"/>
                           <a:gd name="textAreaTop" fmla="*/ 0 h 2520"/>
-                          <a:gd name="textAreaBottom" fmla="*/ 18720 h 2520"/>
+                          <a:gd name="textAreaBottom" fmla="*/ 21240 h 2520"/>
                         </a:gdLst>
                         <a:ahLst/>
                         <a:rect l="textAreaLeft" t="textAreaTop" r="textAreaRight" b="textAreaBottom"/>
@@ -18514,9 +18384,9 @@
                         <a:avLst/>
                         <a:gdLst>
                           <a:gd name="textAreaLeft" fmla="*/ 0 w 3281040"/>
-                          <a:gd name="textAreaRight" fmla="*/ 3287520 w 3281040"/>
+                          <a:gd name="textAreaRight" fmla="*/ 3287880 w 3281040"/>
                           <a:gd name="textAreaTop" fmla="*/ 0 h 2520"/>
-                          <a:gd name="textAreaBottom" fmla="*/ 18720 h 2520"/>
+                          <a:gd name="textAreaBottom" fmla="*/ 21240 h 2520"/>
                         </a:gdLst>
                         <a:ahLst/>
                         <a:rect l="textAreaLeft" t="textAreaTop" r="textAreaRight" b="textAreaBottom"/>
@@ -18642,9 +18512,9 @@
                         <a:avLst/>
                         <a:gdLst>
                           <a:gd name="textAreaLeft" fmla="*/ 0 w 3281040"/>
-                          <a:gd name="textAreaRight" fmla="*/ 3287520 w 3281040"/>
+                          <a:gd name="textAreaRight" fmla="*/ 3287880 w 3281040"/>
                           <a:gd name="textAreaTop" fmla="*/ 0 h 2520"/>
-                          <a:gd name="textAreaBottom" fmla="*/ 18720 h 2520"/>
+                          <a:gd name="textAreaBottom" fmla="*/ 21240 h 2520"/>
                         </a:gdLst>
                         <a:ahLst/>
                         <a:rect l="textAreaLeft" t="textAreaTop" r="textAreaRight" b="textAreaBottom"/>
@@ -19905,7 +19775,7 @@
     <w:pPr>
       <w:widowControl w:val="false"/>
       <w:suppressAutoHyphens w:val="true"/>
-      <w:overflowPunct w:val="true"/>
+      <w:overflowPunct w:val="false"/>
       <w:bidi w:val="0"/>
       <w:spacing w:before="0" w:after="0"/>
       <w:jc w:val="left"/>
@@ -20365,7 +20235,7 @@
     <w:pPr>
       <w:widowControl/>
       <w:suppressAutoHyphens w:val="true"/>
-      <w:overflowPunct w:val="true"/>
+      <w:overflowPunct w:val="false"/>
       <w:bidi w:val="0"/>
       <w:spacing w:before="0" w:after="0"/>
       <w:jc w:val="left"/>

--- a/Application/ek-1_2209-a_arastirma_onerisi_formu_28.09.2022.docx
+++ b/Application/ek-1_2209-a_arastirma_onerisi_formu_28.09.2022.docx
@@ -760,7 +760,11 @@
         </w:rPr>
       </w:pPr>
       <w:r>
-        <w:rPr/>
+        <w:rPr>
+          <w:rFonts w:cs="Arial" w:ascii="Arial" w:hAnsi="Arial"/>
+          <w:sz w:val="28"/>
+          <w:szCs w:val="28"/>
+        </w:rPr>
       </w:r>
     </w:p>
     <w:p>
@@ -788,15 +792,7 @@
           <w:sz w:val="28"/>
           <w:szCs w:val="28"/>
         </w:rPr>
-        <w:t xml:space="preserve">2.  </w:t>
-      </w:r>
-      <w:r>
-        <w:rPr>
-          <w:rFonts w:cs="Arial" w:ascii="Arial" w:hAnsi="Arial"/>
-          <w:sz w:val="28"/>
-          <w:szCs w:val="28"/>
-        </w:rPr>
-        <w:t>Dönem Başvurusu</w:t>
+        <w:t>2.  Dönem Başvurusu</w:t>
       </w:r>
     </w:p>
     <w:p>
@@ -17925,7 +17921,7 @@
           </w:r>
           <w:r>
             <w:rPr/>
-            <w:t>9</w:t>
+            <w:t>8</w:t>
           </w:r>
           <w:r>
             <w:rPr/>
@@ -18256,9 +18252,9 @@
                         <a:avLst/>
                         <a:gdLst>
                           <a:gd name="textAreaLeft" fmla="*/ 0 w 3281040"/>
-                          <a:gd name="textAreaRight" fmla="*/ 3287880 w 3281040"/>
+                          <a:gd name="textAreaRight" fmla="*/ 3288240 w 3281040"/>
                           <a:gd name="textAreaTop" fmla="*/ 0 h 2520"/>
-                          <a:gd name="textAreaBottom" fmla="*/ 21240 h 2520"/>
+                          <a:gd name="textAreaBottom" fmla="*/ 24120 h 2520"/>
                         </a:gdLst>
                         <a:ahLst/>
                         <a:rect l="textAreaLeft" t="textAreaTop" r="textAreaRight" b="textAreaBottom"/>
@@ -18384,9 +18380,9 @@
                         <a:avLst/>
                         <a:gdLst>
                           <a:gd name="textAreaLeft" fmla="*/ 0 w 3281040"/>
-                          <a:gd name="textAreaRight" fmla="*/ 3287880 w 3281040"/>
+                          <a:gd name="textAreaRight" fmla="*/ 3288240 w 3281040"/>
                           <a:gd name="textAreaTop" fmla="*/ 0 h 2520"/>
-                          <a:gd name="textAreaBottom" fmla="*/ 21240 h 2520"/>
+                          <a:gd name="textAreaBottom" fmla="*/ 24120 h 2520"/>
                         </a:gdLst>
                         <a:ahLst/>
                         <a:rect l="textAreaLeft" t="textAreaTop" r="textAreaRight" b="textAreaBottom"/>
@@ -18512,9 +18508,9 @@
                         <a:avLst/>
                         <a:gdLst>
                           <a:gd name="textAreaLeft" fmla="*/ 0 w 3281040"/>
-                          <a:gd name="textAreaRight" fmla="*/ 3287880 w 3281040"/>
+                          <a:gd name="textAreaRight" fmla="*/ 3288240 w 3281040"/>
                           <a:gd name="textAreaTop" fmla="*/ 0 h 2520"/>
-                          <a:gd name="textAreaBottom" fmla="*/ 21240 h 2520"/>
+                          <a:gd name="textAreaBottom" fmla="*/ 24120 h 2520"/>
                         </a:gdLst>
                         <a:ahLst/>
                         <a:rect l="textAreaLeft" t="textAreaTop" r="textAreaRight" b="textAreaBottom"/>
@@ -19775,7 +19771,7 @@
     <w:pPr>
       <w:widowControl w:val="false"/>
       <w:suppressAutoHyphens w:val="true"/>
-      <w:overflowPunct w:val="false"/>
+      <w:overflowPunct w:val="true"/>
       <w:bidi w:val="0"/>
       <w:spacing w:before="0" w:after="0"/>
       <w:jc w:val="left"/>
@@ -20235,7 +20231,7 @@
     <w:pPr>
       <w:widowControl/>
       <w:suppressAutoHyphens w:val="true"/>
-      <w:overflowPunct w:val="false"/>
+      <w:overflowPunct w:val="true"/>
       <w:bidi w:val="0"/>
       <w:spacing w:before="0" w:after="0"/>
       <w:jc w:val="left"/>
